--- a/outlines/MonoDroid_WindyCityGo.docx
+++ b/outlines/MonoDroid_WindyCityGo.docx
@@ -6,14 +6,14 @@
       <w:pPr>
         <w:pStyle w:val="Heading2"/>
         <w:rPr>
-          <w:sz w:val="48"/>
-          <w:szCs w:val="48"/>
-        </w:rPr>
-      </w:pPr>
-      <w:r>
-        <w:rPr>
-          <w:sz w:val="48"/>
-          <w:szCs w:val="48"/>
+          <w:sz w:val="36"/>
+          <w:szCs w:val="36"/>
+        </w:rPr>
+      </w:pPr>
+      <w:r>
+        <w:rPr>
+          <w:sz w:val="36"/>
+          <w:szCs w:val="36"/>
         </w:rPr>
         <w:t>Who Am I?</w:t>
       </w:r>
@@ -22,46 +22,71 @@
       <w:pPr>
         <w:pStyle w:val="Heading3"/>
         <w:rPr>
-          <w:sz w:val="48"/>
-          <w:szCs w:val="48"/>
-        </w:rPr>
-      </w:pPr>
-      <w:r>
-        <w:rPr>
-          <w:sz w:val="48"/>
-          <w:szCs w:val="48"/>
-        </w:rPr>
-        <w:t>.Net developer by day</w:t>
-      </w:r>
-    </w:p>
-    <w:p>
-      <w:pPr>
-        <w:pStyle w:val="Heading3"/>
-        <w:rPr>
-          <w:sz w:val="48"/>
-          <w:szCs w:val="48"/>
-        </w:rPr>
-      </w:pPr>
-      <w:r>
-        <w:rPr>
-          <w:sz w:val="48"/>
-          <w:szCs w:val="48"/>
-        </w:rPr>
-        <w:t>3 iOS apps in the app store</w:t>
-      </w:r>
-    </w:p>
-    <w:p>
-      <w:pPr>
-        <w:pStyle w:val="Heading3"/>
-        <w:rPr>
-          <w:sz w:val="48"/>
-          <w:szCs w:val="48"/>
-        </w:rPr>
-      </w:pPr>
-      <w:r>
-        <w:rPr>
-          <w:sz w:val="48"/>
-          <w:szCs w:val="48"/>
+          <w:sz w:val="36"/>
+          <w:szCs w:val="36"/>
+        </w:rPr>
+      </w:pPr>
+      <w:proofErr w:type="gramStart"/>
+      <w:r>
+        <w:rPr>
+          <w:sz w:val="36"/>
+          <w:szCs w:val="36"/>
+        </w:rPr>
+        <w:t>.Net</w:t>
+      </w:r>
+      <w:proofErr w:type="gramEnd"/>
+      <w:r>
+        <w:rPr>
+          <w:sz w:val="36"/>
+          <w:szCs w:val="36"/>
+        </w:rPr>
+        <w:t xml:space="preserve"> developer by day</w:t>
+      </w:r>
+    </w:p>
+    <w:p>
+      <w:pPr>
+        <w:pStyle w:val="Heading3"/>
+        <w:rPr>
+          <w:sz w:val="36"/>
+          <w:szCs w:val="36"/>
+        </w:rPr>
+      </w:pPr>
+      <w:r>
+        <w:rPr>
+          <w:sz w:val="36"/>
+          <w:szCs w:val="36"/>
+        </w:rPr>
+        <w:t xml:space="preserve">3 </w:t>
+      </w:r>
+      <w:proofErr w:type="spellStart"/>
+      <w:r>
+        <w:rPr>
+          <w:sz w:val="36"/>
+          <w:szCs w:val="36"/>
+        </w:rPr>
+        <w:t>iOS</w:t>
+      </w:r>
+      <w:proofErr w:type="spellEnd"/>
+      <w:r>
+        <w:rPr>
+          <w:sz w:val="36"/>
+          <w:szCs w:val="36"/>
+        </w:rPr>
+        <w:t xml:space="preserve"> apps in the app store</w:t>
+      </w:r>
+    </w:p>
+    <w:p>
+      <w:pPr>
+        <w:pStyle w:val="Heading3"/>
+        <w:rPr>
+          <w:sz w:val="36"/>
+          <w:szCs w:val="36"/>
+        </w:rPr>
+      </w:pPr>
+      <w:r>
+        <w:rPr>
+          <w:sz w:val="36"/>
+          <w:szCs w:val="36"/>
         </w:rPr>
         <w:t>Teach Mobile to Kids</w:t>
       </w:r>
@@ -70,14 +95,78 @@
       <w:pPr>
         <w:pStyle w:val="Heading2"/>
         <w:rPr>
-          <w:sz w:val="48"/>
-          <w:szCs w:val="48"/>
-        </w:rPr>
-      </w:pPr>
-      <w:r>
-        <w:rPr>
-          <w:sz w:val="48"/>
-          <w:szCs w:val="48"/>
+          <w:sz w:val="36"/>
+          <w:szCs w:val="36"/>
+        </w:rPr>
+      </w:pPr>
+      <w:r>
+        <w:rPr>
+          <w:sz w:val="36"/>
+          <w:szCs w:val="36"/>
+        </w:rPr>
+        <w:t>Overview of Talk</w:t>
+      </w:r>
+    </w:p>
+    <w:p>
+      <w:pPr>
+        <w:pStyle w:val="Heading3"/>
+        <w:rPr>
+          <w:sz w:val="36"/>
+          <w:szCs w:val="36"/>
+        </w:rPr>
+      </w:pPr>
+      <w:r>
+        <w:rPr>
+          <w:sz w:val="36"/>
+          <w:szCs w:val="36"/>
+        </w:rPr>
+        <w:t>What is Mono for Android</w:t>
+      </w:r>
+    </w:p>
+    <w:p>
+      <w:pPr>
+        <w:pStyle w:val="Heading3"/>
+        <w:rPr>
+          <w:sz w:val="36"/>
+          <w:szCs w:val="36"/>
+        </w:rPr>
+      </w:pPr>
+      <w:r>
+        <w:rPr>
+          <w:sz w:val="36"/>
+          <w:szCs w:val="36"/>
+        </w:rPr>
+        <w:t>Dispel some myths</w:t>
+      </w:r>
+    </w:p>
+    <w:p>
+      <w:pPr>
+        <w:pStyle w:val="Heading3"/>
+        <w:rPr>
+          <w:sz w:val="36"/>
+          <w:szCs w:val="36"/>
+        </w:rPr>
+      </w:pPr>
+      <w:r>
+        <w:rPr>
+          <w:sz w:val="36"/>
+          <w:szCs w:val="36"/>
+        </w:rPr>
+        <w:t>Show the power Mono provides</w:t>
+      </w:r>
+    </w:p>
+    <w:p>
+      <w:pPr>
+        <w:pStyle w:val="Heading2"/>
+        <w:rPr>
+          <w:sz w:val="36"/>
+          <w:szCs w:val="36"/>
+        </w:rPr>
+      </w:pPr>
+      <w:r>
+        <w:rPr>
+          <w:sz w:val="36"/>
+          <w:szCs w:val="36"/>
         </w:rPr>
         <w:t>What is Mono for Android?</w:t>
       </w:r>
@@ -86,14 +175,14 @@
       <w:pPr>
         <w:pStyle w:val="Heading3"/>
         <w:rPr>
-          <w:sz w:val="48"/>
-          <w:szCs w:val="48"/>
-        </w:rPr>
-      </w:pPr>
-      <w:r>
-        <w:rPr>
-          <w:sz w:val="48"/>
-          <w:szCs w:val="48"/>
+          <w:sz w:val="36"/>
+          <w:szCs w:val="36"/>
+        </w:rPr>
+      </w:pPr>
+      <w:r>
+        <w:rPr>
+          <w:sz w:val="36"/>
+          <w:szCs w:val="36"/>
         </w:rPr>
         <w:t>Project from Novell</w:t>
       </w:r>
@@ -102,14 +191,14 @@
       <w:pPr>
         <w:pStyle w:val="Heading3"/>
         <w:rPr>
-          <w:sz w:val="48"/>
-          <w:szCs w:val="48"/>
-        </w:rPr>
-      </w:pPr>
-      <w:r>
-        <w:rPr>
-          <w:sz w:val="48"/>
-          <w:szCs w:val="48"/>
+          <w:sz w:val="36"/>
+          <w:szCs w:val="36"/>
+        </w:rPr>
+      </w:pPr>
+      <w:r>
+        <w:rPr>
+          <w:sz w:val="36"/>
+          <w:szCs w:val="36"/>
         </w:rPr>
         <w:t>Compiler, SDK, Tools</w:t>
       </w:r>
@@ -118,14 +207,14 @@
       <w:pPr>
         <w:pStyle w:val="Heading3"/>
         <w:rPr>
-          <w:sz w:val="48"/>
-          <w:szCs w:val="48"/>
-        </w:rPr>
-      </w:pPr>
-      <w:r>
-        <w:rPr>
-          <w:sz w:val="48"/>
-          <w:szCs w:val="48"/>
+          <w:sz w:val="36"/>
+          <w:szCs w:val="36"/>
+        </w:rPr>
+      </w:pPr>
+      <w:r>
+        <w:rPr>
+          <w:sz w:val="36"/>
+          <w:szCs w:val="36"/>
         </w:rPr>
         <w:t>Works on</w:t>
       </w:r>
@@ -134,14 +223,14 @@
       <w:pPr>
         <w:pStyle w:val="Heading4"/>
         <w:rPr>
-          <w:sz w:val="48"/>
-          <w:szCs w:val="48"/>
-        </w:rPr>
-      </w:pPr>
-      <w:r>
-        <w:rPr>
-          <w:sz w:val="48"/>
-          <w:szCs w:val="48"/>
+          <w:sz w:val="36"/>
+          <w:szCs w:val="36"/>
+        </w:rPr>
+      </w:pPr>
+      <w:r>
+        <w:rPr>
+          <w:sz w:val="36"/>
+          <w:szCs w:val="36"/>
         </w:rPr>
         <w:t>Windows (Visual Studio)</w:t>
       </w:r>
@@ -150,30 +239,46 @@
       <w:pPr>
         <w:pStyle w:val="Heading4"/>
         <w:rPr>
-          <w:sz w:val="48"/>
-          <w:szCs w:val="48"/>
-        </w:rPr>
-      </w:pPr>
-      <w:r>
-        <w:rPr>
-          <w:sz w:val="48"/>
-          <w:szCs w:val="48"/>
-        </w:rPr>
-        <w:t>Mac (MonoDevelop)</w:t>
-      </w:r>
-    </w:p>
-    <w:p>
-      <w:pPr>
-        <w:pStyle w:val="Heading3"/>
-        <w:rPr>
-          <w:sz w:val="48"/>
-          <w:szCs w:val="48"/>
-        </w:rPr>
-      </w:pPr>
-      <w:r>
-        <w:rPr>
-          <w:sz w:val="48"/>
-          <w:szCs w:val="48"/>
+          <w:sz w:val="36"/>
+          <w:szCs w:val="36"/>
+        </w:rPr>
+      </w:pPr>
+      <w:r>
+        <w:rPr>
+          <w:sz w:val="36"/>
+          <w:szCs w:val="36"/>
+        </w:rPr>
+        <w:t>Mac (</w:t>
+      </w:r>
+      <w:proofErr w:type="spellStart"/>
+      <w:r>
+        <w:rPr>
+          <w:sz w:val="36"/>
+          <w:szCs w:val="36"/>
+        </w:rPr>
+        <w:t>MonoDevelop</w:t>
+      </w:r>
+      <w:proofErr w:type="spellEnd"/>
+      <w:r>
+        <w:rPr>
+          <w:sz w:val="36"/>
+          <w:szCs w:val="36"/>
+        </w:rPr>
+        <w:t>)</w:t>
+      </w:r>
+    </w:p>
+    <w:p>
+      <w:pPr>
+        <w:pStyle w:val="Heading3"/>
+        <w:rPr>
+          <w:sz w:val="36"/>
+          <w:szCs w:val="36"/>
+        </w:rPr>
+      </w:pPr>
+      <w:r>
+        <w:rPr>
+          <w:sz w:val="36"/>
+          <w:szCs w:val="36"/>
         </w:rPr>
         <w:t>Mono 2.10 profile</w:t>
       </w:r>
@@ -182,14 +287,14 @@
       <w:pPr>
         <w:pStyle w:val="Heading2"/>
         <w:rPr>
-          <w:sz w:val="48"/>
-          <w:szCs w:val="48"/>
-        </w:rPr>
-      </w:pPr>
-      <w:r>
-        <w:rPr>
-          <w:sz w:val="48"/>
-          <w:szCs w:val="48"/>
+          <w:sz w:val="36"/>
+          <w:szCs w:val="36"/>
+        </w:rPr>
+      </w:pPr>
+      <w:r>
+        <w:rPr>
+          <w:sz w:val="36"/>
+          <w:szCs w:val="36"/>
         </w:rPr>
         <w:t>Myths</w:t>
       </w:r>
@@ -198,30 +303,39 @@
       <w:pPr>
         <w:pStyle w:val="Heading3"/>
         <w:rPr>
-          <w:sz w:val="48"/>
-          <w:szCs w:val="48"/>
-        </w:rPr>
-      </w:pPr>
-      <w:r>
-        <w:rPr>
-          <w:sz w:val="48"/>
-          <w:szCs w:val="48"/>
-        </w:rPr>
-        <w:t>For lazy devs</w:t>
-      </w:r>
-    </w:p>
-    <w:p>
-      <w:pPr>
-        <w:pStyle w:val="Heading3"/>
-        <w:rPr>
-          <w:sz w:val="48"/>
-          <w:szCs w:val="48"/>
-        </w:rPr>
-      </w:pPr>
-      <w:r>
-        <w:rPr>
-          <w:sz w:val="48"/>
-          <w:szCs w:val="48"/>
+          <w:sz w:val="36"/>
+          <w:szCs w:val="36"/>
+        </w:rPr>
+      </w:pPr>
+      <w:r>
+        <w:rPr>
+          <w:sz w:val="36"/>
+          <w:szCs w:val="36"/>
+        </w:rPr>
+        <w:t xml:space="preserve">For lazy </w:t>
+      </w:r>
+      <w:proofErr w:type="spellStart"/>
+      <w:r>
+        <w:rPr>
+          <w:sz w:val="36"/>
+          <w:szCs w:val="36"/>
+        </w:rPr>
+        <w:t>devs</w:t>
+      </w:r>
+      <w:proofErr w:type="spellEnd"/>
+    </w:p>
+    <w:p>
+      <w:pPr>
+        <w:pStyle w:val="Heading3"/>
+        <w:rPr>
+          <w:sz w:val="36"/>
+          <w:szCs w:val="36"/>
+        </w:rPr>
+      </w:pPr>
+      <w:r>
+        <w:rPr>
+          <w:sz w:val="36"/>
+          <w:szCs w:val="36"/>
         </w:rPr>
         <w:t>Not native</w:t>
       </w:r>
@@ -230,14 +344,14 @@
       <w:pPr>
         <w:pStyle w:val="Heading3"/>
         <w:rPr>
-          <w:sz w:val="48"/>
-          <w:szCs w:val="48"/>
-        </w:rPr>
-      </w:pPr>
-      <w:r>
-        <w:rPr>
-          <w:sz w:val="48"/>
-          <w:szCs w:val="48"/>
+          <w:sz w:val="36"/>
+          <w:szCs w:val="36"/>
+        </w:rPr>
+      </w:pPr>
+      <w:r>
+        <w:rPr>
+          <w:sz w:val="36"/>
+          <w:szCs w:val="36"/>
         </w:rPr>
         <w:t>Not fast</w:t>
       </w:r>
@@ -246,14 +360,14 @@
       <w:pPr>
         <w:pStyle w:val="Heading3"/>
         <w:rPr>
-          <w:sz w:val="48"/>
-          <w:szCs w:val="48"/>
-        </w:rPr>
-      </w:pPr>
-      <w:r>
-        <w:rPr>
-          <w:sz w:val="48"/>
-          <w:szCs w:val="48"/>
+          <w:sz w:val="36"/>
+          <w:szCs w:val="36"/>
+        </w:rPr>
+      </w:pPr>
+      <w:r>
+        <w:rPr>
+          <w:sz w:val="36"/>
+          <w:szCs w:val="36"/>
         </w:rPr>
         <w:t>Not easy to use</w:t>
       </w:r>
@@ -262,14 +376,14 @@
       <w:pPr>
         <w:pStyle w:val="Heading3"/>
         <w:rPr>
-          <w:sz w:val="48"/>
-          <w:szCs w:val="48"/>
-        </w:rPr>
-      </w:pPr>
-      <w:r>
-        <w:rPr>
-          <w:sz w:val="48"/>
-          <w:szCs w:val="48"/>
+          <w:sz w:val="36"/>
+          <w:szCs w:val="36"/>
+        </w:rPr>
+      </w:pPr>
+      <w:r>
+        <w:rPr>
+          <w:sz w:val="36"/>
+          <w:szCs w:val="36"/>
         </w:rPr>
         <w:t>No reason to use it vs. native</w:t>
       </w:r>
@@ -278,14 +392,14 @@
       <w:pPr>
         <w:pStyle w:val="Heading2"/>
         <w:rPr>
-          <w:sz w:val="48"/>
-          <w:szCs w:val="48"/>
-        </w:rPr>
-      </w:pPr>
-      <w:r>
-        <w:rPr>
-          <w:sz w:val="48"/>
-          <w:szCs w:val="48"/>
+          <w:sz w:val="36"/>
+          <w:szCs w:val="36"/>
+        </w:rPr>
+      </w:pPr>
+      <w:r>
+        <w:rPr>
+          <w:sz w:val="36"/>
+          <w:szCs w:val="36"/>
         </w:rPr>
         <w:t>Costs</w:t>
       </w:r>
@@ -294,14 +408,14 @@
       <w:pPr>
         <w:pStyle w:val="Heading3"/>
         <w:rPr>
-          <w:sz w:val="48"/>
-          <w:szCs w:val="48"/>
-        </w:rPr>
-      </w:pPr>
-      <w:r>
-        <w:rPr>
-          <w:sz w:val="48"/>
-          <w:szCs w:val="48"/>
+          <w:sz w:val="36"/>
+          <w:szCs w:val="36"/>
+        </w:rPr>
+      </w:pPr>
+      <w:r>
+        <w:rPr>
+          <w:sz w:val="36"/>
+          <w:szCs w:val="36"/>
         </w:rPr>
         <w:t>$399 personal</w:t>
       </w:r>
@@ -310,14 +424,14 @@
       <w:pPr>
         <w:pStyle w:val="Heading3"/>
         <w:rPr>
-          <w:sz w:val="48"/>
-          <w:szCs w:val="48"/>
-        </w:rPr>
-      </w:pPr>
-      <w:r>
-        <w:rPr>
-          <w:sz w:val="48"/>
-          <w:szCs w:val="48"/>
+          <w:sz w:val="36"/>
+          <w:szCs w:val="36"/>
+        </w:rPr>
+      </w:pPr>
+      <w:r>
+        <w:rPr>
+          <w:sz w:val="36"/>
+          <w:szCs w:val="36"/>
         </w:rPr>
         <w:t>$999 enterprise</w:t>
       </w:r>
@@ -326,14 +440,14 @@
       <w:pPr>
         <w:pStyle w:val="Heading3"/>
         <w:rPr>
-          <w:sz w:val="48"/>
-          <w:szCs w:val="48"/>
-        </w:rPr>
-      </w:pPr>
-      <w:r>
-        <w:rPr>
-          <w:sz w:val="48"/>
-          <w:szCs w:val="48"/>
+          <w:sz w:val="36"/>
+          <w:szCs w:val="36"/>
+        </w:rPr>
+      </w:pPr>
+      <w:r>
+        <w:rPr>
+          <w:sz w:val="36"/>
+          <w:szCs w:val="36"/>
         </w:rPr>
         <w:t>$99 students</w:t>
       </w:r>
@@ -342,14 +456,14 @@
       <w:pPr>
         <w:pStyle w:val="Heading2"/>
         <w:rPr>
-          <w:sz w:val="48"/>
-          <w:szCs w:val="48"/>
-        </w:rPr>
-      </w:pPr>
-      <w:r>
-        <w:rPr>
-          <w:sz w:val="48"/>
-          <w:szCs w:val="48"/>
+          <w:sz w:val="36"/>
+          <w:szCs w:val="36"/>
+        </w:rPr>
+      </w:pPr>
+      <w:r>
+        <w:rPr>
+          <w:sz w:val="36"/>
+          <w:szCs w:val="36"/>
         </w:rPr>
         <w:t>Distribution Options</w:t>
       </w:r>
@@ -358,14 +472,14 @@
       <w:pPr>
         <w:pStyle w:val="Heading3"/>
         <w:rPr>
-          <w:sz w:val="48"/>
-          <w:szCs w:val="48"/>
-        </w:rPr>
-      </w:pPr>
-      <w:r>
-        <w:rPr>
-          <w:sz w:val="48"/>
-          <w:szCs w:val="48"/>
+          <w:sz w:val="36"/>
+          <w:szCs w:val="36"/>
+        </w:rPr>
+      </w:pPr>
+      <w:r>
+        <w:rPr>
+          <w:sz w:val="36"/>
+          <w:szCs w:val="36"/>
         </w:rPr>
         <w:t>Ad-Hoc</w:t>
       </w:r>
@@ -374,14 +488,14 @@
       <w:pPr>
         <w:pStyle w:val="Heading3"/>
         <w:rPr>
-          <w:sz w:val="48"/>
-          <w:szCs w:val="48"/>
-        </w:rPr>
-      </w:pPr>
-      <w:r>
-        <w:rPr>
-          <w:sz w:val="48"/>
-          <w:szCs w:val="48"/>
+          <w:sz w:val="36"/>
+          <w:szCs w:val="36"/>
+        </w:rPr>
+      </w:pPr>
+      <w:r>
+        <w:rPr>
+          <w:sz w:val="36"/>
+          <w:szCs w:val="36"/>
         </w:rPr>
         <w:t>Android Marketplace</w:t>
       </w:r>
@@ -390,30 +504,39 @@
       <w:pPr>
         <w:pStyle w:val="Heading3"/>
         <w:rPr>
-          <w:sz w:val="48"/>
-          <w:szCs w:val="48"/>
-        </w:rPr>
-      </w:pPr>
-      <w:r>
-        <w:rPr>
-          <w:sz w:val="48"/>
-          <w:szCs w:val="48"/>
-        </w:rPr>
-        <w:t>Amazon Appstore</w:t>
-      </w:r>
+          <w:sz w:val="36"/>
+          <w:szCs w:val="36"/>
+        </w:rPr>
+      </w:pPr>
+      <w:r>
+        <w:rPr>
+          <w:sz w:val="36"/>
+          <w:szCs w:val="36"/>
+        </w:rPr>
+        <w:t xml:space="preserve">Amazon </w:t>
+      </w:r>
+      <w:proofErr w:type="spellStart"/>
+      <w:r>
+        <w:rPr>
+          <w:sz w:val="36"/>
+          <w:szCs w:val="36"/>
+        </w:rPr>
+        <w:t>Appstore</w:t>
+      </w:r>
+      <w:proofErr w:type="spellEnd"/>
     </w:p>
     <w:p>
       <w:pPr>
         <w:pStyle w:val="Heading2"/>
         <w:rPr>
-          <w:sz w:val="48"/>
-          <w:szCs w:val="48"/>
-        </w:rPr>
-      </w:pPr>
-      <w:r>
-        <w:rPr>
-          <w:sz w:val="48"/>
-          <w:szCs w:val="48"/>
+          <w:sz w:val="36"/>
+          <w:szCs w:val="36"/>
+        </w:rPr>
+      </w:pPr>
+      <w:r>
+        <w:rPr>
+          <w:sz w:val="36"/>
+          <w:szCs w:val="36"/>
         </w:rPr>
         <w:t>Mono Ecosystem</w:t>
       </w:r>
@@ -422,46 +545,50 @@
       <w:pPr>
         <w:pStyle w:val="Heading3"/>
         <w:rPr>
-          <w:sz w:val="48"/>
-          <w:szCs w:val="48"/>
-        </w:rPr>
-      </w:pPr>
-      <w:r>
-        <w:rPr>
-          <w:sz w:val="48"/>
-          <w:szCs w:val="48"/>
+          <w:sz w:val="36"/>
+          <w:szCs w:val="36"/>
+        </w:rPr>
+      </w:pPr>
+      <w:proofErr w:type="spellStart"/>
+      <w:r>
+        <w:rPr>
+          <w:sz w:val="36"/>
+          <w:szCs w:val="36"/>
         </w:rPr>
         <w:t>MonoTouch</w:t>
       </w:r>
-    </w:p>
-    <w:p>
-      <w:pPr>
-        <w:pStyle w:val="Heading3"/>
-        <w:rPr>
-          <w:sz w:val="48"/>
-          <w:szCs w:val="48"/>
-        </w:rPr>
-      </w:pPr>
-      <w:r>
-        <w:rPr>
-          <w:sz w:val="48"/>
-          <w:szCs w:val="48"/>
+      <w:proofErr w:type="spellEnd"/>
+    </w:p>
+    <w:p>
+      <w:pPr>
+        <w:pStyle w:val="Heading3"/>
+        <w:rPr>
+          <w:sz w:val="36"/>
+          <w:szCs w:val="36"/>
+        </w:rPr>
+      </w:pPr>
+      <w:proofErr w:type="spellStart"/>
+      <w:r>
+        <w:rPr>
+          <w:sz w:val="36"/>
+          <w:szCs w:val="36"/>
         </w:rPr>
         <w:t>MonoMac</w:t>
       </w:r>
-    </w:p>
-    <w:p>
-      <w:pPr>
-        <w:pStyle w:val="Heading3"/>
-        <w:rPr>
-          <w:sz w:val="48"/>
-          <w:szCs w:val="48"/>
-        </w:rPr>
-      </w:pPr>
-      <w:r>
-        <w:rPr>
-          <w:sz w:val="48"/>
-          <w:szCs w:val="48"/>
+      <w:proofErr w:type="spellEnd"/>
+    </w:p>
+    <w:p>
+      <w:pPr>
+        <w:pStyle w:val="Heading3"/>
+        <w:rPr>
+          <w:sz w:val="36"/>
+          <w:szCs w:val="36"/>
+        </w:rPr>
+      </w:pPr>
+      <w:r>
+        <w:rPr>
+          <w:sz w:val="36"/>
+          <w:szCs w:val="36"/>
         </w:rPr>
         <w:t>Amazing support</w:t>
       </w:r>
@@ -470,14 +597,14 @@
       <w:pPr>
         <w:pStyle w:val="Heading3"/>
         <w:rPr>
-          <w:sz w:val="48"/>
-          <w:szCs w:val="48"/>
-        </w:rPr>
-      </w:pPr>
-      <w:r>
-        <w:rPr>
-          <w:sz w:val="48"/>
-          <w:szCs w:val="48"/>
+          <w:sz w:val="36"/>
+          <w:szCs w:val="36"/>
+        </w:rPr>
+      </w:pPr>
+      <w:r>
+        <w:rPr>
+          <w:sz w:val="36"/>
+          <w:szCs w:val="36"/>
         </w:rPr>
         <w:t>Great community</w:t>
       </w:r>
@@ -486,14 +613,14 @@
       <w:pPr>
         <w:pStyle w:val="Heading2"/>
         <w:rPr>
-          <w:sz w:val="48"/>
-          <w:szCs w:val="48"/>
-        </w:rPr>
-      </w:pPr>
-      <w:r>
-        <w:rPr>
-          <w:sz w:val="48"/>
-          <w:szCs w:val="48"/>
+          <w:sz w:val="36"/>
+          <w:szCs w:val="36"/>
+        </w:rPr>
+      </w:pPr>
+      <w:r>
+        <w:rPr>
+          <w:sz w:val="36"/>
+          <w:szCs w:val="36"/>
         </w:rPr>
         <w:t>Benefits</w:t>
       </w:r>
@@ -502,30 +629,39 @@
       <w:pPr>
         <w:pStyle w:val="Heading3"/>
         <w:rPr>
-          <w:sz w:val="48"/>
-          <w:szCs w:val="48"/>
-        </w:rPr>
-      </w:pPr>
-      <w:r>
-        <w:rPr>
-          <w:sz w:val="48"/>
-          <w:szCs w:val="48"/>
-        </w:rPr>
-        <w:t>Cross platform mobile dev</w:t>
-      </w:r>
-    </w:p>
-    <w:p>
-      <w:pPr>
-        <w:pStyle w:val="Heading3"/>
-        <w:rPr>
-          <w:sz w:val="48"/>
-          <w:szCs w:val="48"/>
-        </w:rPr>
-      </w:pPr>
-      <w:r>
-        <w:rPr>
-          <w:sz w:val="48"/>
-          <w:szCs w:val="48"/>
+          <w:sz w:val="36"/>
+          <w:szCs w:val="36"/>
+        </w:rPr>
+      </w:pPr>
+      <w:r>
+        <w:rPr>
+          <w:sz w:val="36"/>
+          <w:szCs w:val="36"/>
+        </w:rPr>
+        <w:t xml:space="preserve">Cross platform mobile </w:t>
+      </w:r>
+      <w:proofErr w:type="spellStart"/>
+      <w:r>
+        <w:rPr>
+          <w:sz w:val="36"/>
+          <w:szCs w:val="36"/>
+        </w:rPr>
+        <w:t>dev</w:t>
+      </w:r>
+      <w:proofErr w:type="spellEnd"/>
+    </w:p>
+    <w:p>
+      <w:pPr>
+        <w:pStyle w:val="Heading3"/>
+        <w:rPr>
+          <w:sz w:val="36"/>
+          <w:szCs w:val="36"/>
+        </w:rPr>
+      </w:pPr>
+      <w:r>
+        <w:rPr>
+          <w:sz w:val="36"/>
+          <w:szCs w:val="36"/>
         </w:rPr>
         <w:t>API’s</w:t>
       </w:r>
@@ -534,46 +670,50 @@
       <w:pPr>
         <w:pStyle w:val="Heading4"/>
         <w:rPr>
-          <w:sz w:val="48"/>
-          <w:szCs w:val="48"/>
-        </w:rPr>
-      </w:pPr>
-      <w:r>
-        <w:rPr>
-          <w:sz w:val="48"/>
-          <w:szCs w:val="48"/>
+          <w:sz w:val="36"/>
+          <w:szCs w:val="36"/>
+        </w:rPr>
+      </w:pPr>
+      <w:proofErr w:type="spellStart"/>
+      <w:r>
+        <w:rPr>
+          <w:sz w:val="36"/>
+          <w:szCs w:val="36"/>
         </w:rPr>
         <w:t>Linq</w:t>
       </w:r>
+      <w:proofErr w:type="spellEnd"/>
     </w:p>
     <w:p>
       <w:pPr>
         <w:pStyle w:val="Heading4"/>
         <w:rPr>
-          <w:sz w:val="48"/>
-          <w:szCs w:val="48"/>
-        </w:rPr>
-      </w:pPr>
-      <w:r>
-        <w:rPr>
-          <w:sz w:val="48"/>
-          <w:szCs w:val="48"/>
+          <w:sz w:val="36"/>
+          <w:szCs w:val="36"/>
+        </w:rPr>
+      </w:pPr>
+      <w:proofErr w:type="spellStart"/>
+      <w:r>
+        <w:rPr>
+          <w:sz w:val="36"/>
+          <w:szCs w:val="36"/>
         </w:rPr>
         <w:t>Lambas</w:t>
       </w:r>
+      <w:proofErr w:type="spellEnd"/>
     </w:p>
     <w:p>
       <w:pPr>
         <w:pStyle w:val="Heading4"/>
         <w:rPr>
-          <w:sz w:val="48"/>
-          <w:szCs w:val="48"/>
-        </w:rPr>
-      </w:pPr>
-      <w:r>
-        <w:rPr>
-          <w:sz w:val="48"/>
-          <w:szCs w:val="48"/>
+          <w:sz w:val="36"/>
+          <w:szCs w:val="36"/>
+        </w:rPr>
+      </w:pPr>
+      <w:r>
+        <w:rPr>
+          <w:sz w:val="36"/>
+          <w:szCs w:val="36"/>
         </w:rPr>
         <w:t>C# 4.0 features</w:t>
       </w:r>
@@ -582,14 +722,14 @@
       <w:pPr>
         <w:pStyle w:val="Heading2"/>
         <w:rPr>
-          <w:sz w:val="48"/>
-          <w:szCs w:val="48"/>
-        </w:rPr>
-      </w:pPr>
-      <w:r>
-        <w:rPr>
-          <w:sz w:val="48"/>
-          <w:szCs w:val="48"/>
+          <w:sz w:val="36"/>
+          <w:szCs w:val="36"/>
+        </w:rPr>
+      </w:pPr>
+      <w:r>
+        <w:rPr>
+          <w:sz w:val="36"/>
+          <w:szCs w:val="36"/>
         </w:rPr>
         <w:t>Examples</w:t>
       </w:r>
@@ -598,14 +738,14 @@
       <w:pPr>
         <w:pStyle w:val="Heading3"/>
         <w:rPr>
-          <w:sz w:val="48"/>
-          <w:szCs w:val="48"/>
-        </w:rPr>
-      </w:pPr>
-      <w:r>
-        <w:rPr>
-          <w:sz w:val="48"/>
-          <w:szCs w:val="48"/>
+          <w:sz w:val="36"/>
+          <w:szCs w:val="36"/>
+        </w:rPr>
+      </w:pPr>
+      <w:r>
+        <w:rPr>
+          <w:sz w:val="36"/>
+          <w:szCs w:val="36"/>
         </w:rPr>
         <w:t>Events</w:t>
       </w:r>
@@ -614,14 +754,14 @@
       <w:pPr>
         <w:pStyle w:val="Heading3"/>
         <w:rPr>
-          <w:sz w:val="48"/>
-          <w:szCs w:val="48"/>
-        </w:rPr>
-      </w:pPr>
-      <w:r>
-        <w:rPr>
-          <w:sz w:val="48"/>
-          <w:szCs w:val="48"/>
+          <w:sz w:val="36"/>
+          <w:szCs w:val="36"/>
+        </w:rPr>
+      </w:pPr>
+      <w:r>
+        <w:rPr>
+          <w:sz w:val="36"/>
+          <w:szCs w:val="36"/>
         </w:rPr>
         <w:t>Web service</w:t>
       </w:r>
@@ -630,30 +770,32 @@
       <w:pPr>
         <w:pStyle w:val="Heading3"/>
         <w:rPr>
-          <w:sz w:val="48"/>
-          <w:szCs w:val="48"/>
-        </w:rPr>
-      </w:pPr>
-      <w:r>
-        <w:rPr>
-          <w:sz w:val="48"/>
-          <w:szCs w:val="48"/>
+          <w:sz w:val="36"/>
+          <w:szCs w:val="36"/>
+        </w:rPr>
+      </w:pPr>
+      <w:proofErr w:type="spellStart"/>
+      <w:r>
+        <w:rPr>
+          <w:sz w:val="36"/>
+          <w:szCs w:val="36"/>
         </w:rPr>
         <w:t>Linq</w:t>
       </w:r>
-    </w:p>
-    <w:p>
-      <w:pPr>
-        <w:pStyle w:val="Heading3"/>
-        <w:rPr>
-          <w:sz w:val="48"/>
-          <w:szCs w:val="48"/>
-        </w:rPr>
-      </w:pPr>
-      <w:r>
-        <w:rPr>
-          <w:sz w:val="48"/>
-          <w:szCs w:val="48"/>
+      <w:proofErr w:type="spellEnd"/>
+    </w:p>
+    <w:p>
+      <w:pPr>
+        <w:pStyle w:val="Heading3"/>
+        <w:rPr>
+          <w:sz w:val="36"/>
+          <w:szCs w:val="36"/>
+        </w:rPr>
+      </w:pPr>
+      <w:r>
+        <w:rPr>
+          <w:sz w:val="36"/>
+          <w:szCs w:val="36"/>
         </w:rPr>
         <w:t>Lambdas</w:t>
       </w:r>
@@ -662,14 +804,14 @@
       <w:pPr>
         <w:pStyle w:val="Heading3"/>
         <w:rPr>
-          <w:sz w:val="48"/>
-          <w:szCs w:val="48"/>
-        </w:rPr>
-      </w:pPr>
-      <w:r>
-        <w:rPr>
-          <w:sz w:val="48"/>
-          <w:szCs w:val="48"/>
+          <w:sz w:val="36"/>
+          <w:szCs w:val="36"/>
+        </w:rPr>
+      </w:pPr>
+      <w:r>
+        <w:rPr>
+          <w:sz w:val="36"/>
+          <w:szCs w:val="36"/>
         </w:rPr>
         <w:t>Shared libs</w:t>
       </w:r>
@@ -678,17 +820,269 @@
       <w:pPr>
         <w:pStyle w:val="Heading3"/>
         <w:rPr>
-          <w:sz w:val="48"/>
-          <w:szCs w:val="48"/>
-        </w:rPr>
-      </w:pPr>
-      <w:r>
-        <w:rPr>
-          <w:sz w:val="48"/>
-          <w:szCs w:val="48"/>
-        </w:rPr>
+          <w:sz w:val="36"/>
+          <w:szCs w:val="36"/>
+        </w:rPr>
+      </w:pPr>
+      <w:proofErr w:type="spellStart"/>
+      <w:r>
+        <w:rPr>
+          <w:sz w:val="36"/>
+          <w:szCs w:val="36"/>
+        </w:rPr>
+        <w:lastRenderedPageBreak/>
         <w:t>MonoDroid.Dialog</w:t>
       </w:r>
+      <w:proofErr w:type="spellEnd"/>
+    </w:p>
+    <w:p>
+      <w:pPr>
+        <w:pStyle w:val="Heading2"/>
+        <w:rPr>
+          <w:sz w:val="36"/>
+          <w:szCs w:val="36"/>
+        </w:rPr>
+      </w:pPr>
+      <w:r>
+        <w:rPr>
+          <w:sz w:val="36"/>
+          <w:szCs w:val="36"/>
+        </w:rPr>
+        <w:t>Resources</w:t>
+      </w:r>
+    </w:p>
+    <w:p>
+      <w:pPr>
+        <w:pStyle w:val="Heading3"/>
+        <w:rPr>
+          <w:sz w:val="36"/>
+          <w:szCs w:val="36"/>
+        </w:rPr>
+      </w:pPr>
+      <w:r>
+        <w:rPr>
+          <w:sz w:val="36"/>
+          <w:szCs w:val="36"/>
+        </w:rPr>
+        <w:t>Links</w:t>
+      </w:r>
+    </w:p>
+    <w:p>
+      <w:pPr>
+        <w:pStyle w:val="Heading4"/>
+        <w:rPr>
+          <w:sz w:val="36"/>
+          <w:szCs w:val="36"/>
+        </w:rPr>
+      </w:pPr>
+      <w:hyperlink r:id="rId6" w:history="1">
+        <w:r>
+          <w:rPr>
+            <w:rStyle w:val="Hyperlink"/>
+            <w:sz w:val="36"/>
+            <w:szCs w:val="36"/>
+          </w:rPr>
+          <w:t>http:</w:t>
+        </w:r>
+      </w:hyperlink>
+      <w:hyperlink r:id="rId7" w:history="1">
+        <w:r>
+          <w:rPr>
+            <w:rStyle w:val="Hyperlink"/>
+            <w:sz w:val="36"/>
+            <w:szCs w:val="36"/>
+          </w:rPr>
+          <w:t>/</w:t>
+        </w:r>
+      </w:hyperlink>
+      <w:hyperlink r:id="rId8" w:history="1">
+        <w:r>
+          <w:rPr>
+            <w:rStyle w:val="Hyperlink"/>
+            <w:sz w:val="36"/>
+            <w:szCs w:val="36"/>
+          </w:rPr>
+          <w:t>/mono</w:t>
+        </w:r>
+      </w:hyperlink>
+      <w:hyperlink r:id="rId9" w:history="1">
+        <w:r>
+          <w:rPr>
+            <w:rStyle w:val="Hyperlink"/>
+            <w:sz w:val="36"/>
+            <w:szCs w:val="36"/>
+          </w:rPr>
+          <w:t>-</w:t>
+        </w:r>
+      </w:hyperlink>
+      <w:hyperlink r:id="rId10" w:history="1">
+        <w:r>
+          <w:rPr>
+            <w:rStyle w:val="Hyperlink"/>
+            <w:sz w:val="36"/>
+            <w:szCs w:val="36"/>
+          </w:rPr>
+          <w:t>android.net/W</w:t>
+        </w:r>
+        <w:r>
+          <w:rPr>
+            <w:rStyle w:val="Hyperlink"/>
+            <w:sz w:val="36"/>
+            <w:szCs w:val="36"/>
+          </w:rPr>
+          <w:t>e</w:t>
+        </w:r>
+        <w:r>
+          <w:rPr>
+            <w:rStyle w:val="Hyperlink"/>
+            <w:sz w:val="36"/>
+            <w:szCs w:val="36"/>
+          </w:rPr>
+          <w:t>lcome</w:t>
+        </w:r>
+      </w:hyperlink>
+    </w:p>
+    <w:p>
+      <w:pPr>
+        <w:pStyle w:val="Heading4"/>
+        <w:rPr>
+          <w:sz w:val="36"/>
+          <w:szCs w:val="36"/>
+        </w:rPr>
+      </w:pPr>
+      <w:hyperlink r:id="rId11" w:history="1">
+        <w:r>
+          <w:rPr>
+            <w:rStyle w:val="Hyperlink"/>
+            <w:sz w:val="36"/>
+            <w:szCs w:val="36"/>
+          </w:rPr>
+          <w:t>http://www.mono-android.net</w:t>
+        </w:r>
+      </w:hyperlink>
+    </w:p>
+    <w:p>
+      <w:pPr>
+        <w:pStyle w:val="Heading4"/>
+        <w:rPr>
+          <w:sz w:val="36"/>
+          <w:szCs w:val="36"/>
+        </w:rPr>
+      </w:pPr>
+      <w:hyperlink r:id="rId12" w:history="1">
+        <w:r>
+          <w:rPr>
+            <w:rStyle w:val="Hyperlink"/>
+            <w:sz w:val="36"/>
+            <w:szCs w:val="36"/>
+          </w:rPr>
+          <w:t>http://developer.android.com</w:t>
+        </w:r>
+      </w:hyperlink>
+    </w:p>
+    <w:p>
+      <w:pPr>
+        <w:pStyle w:val="Heading3"/>
+        <w:rPr>
+          <w:sz w:val="36"/>
+          <w:szCs w:val="36"/>
+        </w:rPr>
+      </w:pPr>
+      <w:r>
+        <w:rPr>
+          <w:sz w:val="36"/>
+          <w:szCs w:val="36"/>
+        </w:rPr>
+        <w:t>IRC</w:t>
+      </w:r>
+    </w:p>
+    <w:p>
+      <w:pPr>
+        <w:pStyle w:val="Heading4"/>
+        <w:rPr>
+          <w:sz w:val="36"/>
+          <w:szCs w:val="36"/>
+        </w:rPr>
+      </w:pPr>
+      <w:r>
+        <w:rPr>
+          <w:sz w:val="36"/>
+          <w:szCs w:val="36"/>
+        </w:rPr>
+        <w:t xml:space="preserve"> #</w:t>
+      </w:r>
+      <w:proofErr w:type="spellStart"/>
+      <w:proofErr w:type="gramStart"/>
+      <w:r>
+        <w:rPr>
+          <w:sz w:val="36"/>
+          <w:szCs w:val="36"/>
+        </w:rPr>
+        <w:t>monodroid</w:t>
+      </w:r>
+      <w:proofErr w:type="spellEnd"/>
+      <w:proofErr w:type="gramEnd"/>
+      <w:r>
+        <w:rPr>
+          <w:sz w:val="36"/>
+          <w:szCs w:val="36"/>
+        </w:rPr>
+        <w:t>  on irc.gnome.org</w:t>
+      </w:r>
+    </w:p>
+    <w:p>
+      <w:pPr>
+        <w:pStyle w:val="Heading3"/>
+        <w:rPr>
+          <w:sz w:val="36"/>
+          <w:szCs w:val="36"/>
+        </w:rPr>
+      </w:pPr>
+      <w:r>
+        <w:rPr>
+          <w:sz w:val="36"/>
+          <w:szCs w:val="36"/>
+        </w:rPr>
+        <w:t>Code</w:t>
+      </w:r>
+    </w:p>
+    <w:p>
+      <w:pPr>
+        <w:pStyle w:val="Heading4"/>
+        <w:rPr>
+          <w:sz w:val="36"/>
+          <w:szCs w:val="36"/>
+        </w:rPr>
+      </w:pPr>
+      <w:hyperlink r:id="rId13" w:history="1">
+        <w:r>
+          <w:rPr>
+            <w:rStyle w:val="Hyperlink"/>
+            <w:sz w:val="36"/>
+            <w:szCs w:val="36"/>
+          </w:rPr>
+          <w:t>https://github.com/mono/monodroid-samples</w:t>
+        </w:r>
+      </w:hyperlink>
+    </w:p>
+    <w:p>
+      <w:pPr>
+        <w:pStyle w:val="Heading4"/>
+        <w:rPr>
+          <w:sz w:val="36"/>
+          <w:szCs w:val="36"/>
+        </w:rPr>
+      </w:pPr>
+      <w:hyperlink r:id="rId14" w:history="1">
+        <w:r>
+          <w:rPr>
+            <w:rStyle w:val="Hyperlink"/>
+            <w:sz w:val="36"/>
+            <w:szCs w:val="36"/>
+          </w:rPr>
+          <w:t>https://github.com/kevinmcmahon/MonoDroid101</w:t>
+        </w:r>
+      </w:hyperlink>
       <w:bookmarkStart w:id="0" w:name="_GoBack"/>
       <w:bookmarkEnd w:id="0"/>
     </w:p>
@@ -700,6 +1094,583 @@
     </w:sectPr>
   </w:body>
 </w:document>
+</file>
+
+<file path=word/numbering.xml><?xml version="1.0" encoding="utf-8"?>
+<w:numbering xmlns:wpc="http://schemas.microsoft.com/office/word/2010/wordprocessingCanvas" xmlns:mo="http://schemas.microsoft.com/office/mac/office/2008/main" xmlns:mc="http://schemas.openxmlformats.org/markup-compatibility/2006" xmlns:mv="urn:schemas-microsoft-com:mac:vml" xmlns:o="urn:schemas-microsoft-com:office:office" xmlns:r="http://schemas.openxmlformats.org/officeDocument/2006/relationships" xmlns:m="http://schemas.openxmlformats.org/officeDocument/2006/math" xmlns:v="urn:schemas-microsoft-com:vml" xmlns:wp14="http://schemas.microsoft.com/office/word/2010/wordprocessingDrawing" xmlns:wp="http://schemas.openxmlformats.org/drawingml/2006/wordprocessingDrawing" xmlns:w10="urn:schemas-microsoft-com:office:word" xmlns:w="http://schemas.openxmlformats.org/wordprocessingml/2006/main" xmlns:w14="http://schemas.microsoft.com/office/word/2010/wordml" xmlns:wpg="http://schemas.microsoft.com/office/word/2010/wordprocessingGroup" xmlns:wpi="http://schemas.microsoft.com/office/word/2010/wordprocessingInk" xmlns:wne="http://schemas.microsoft.com/office/word/2006/wordml" xmlns:wps="http://schemas.microsoft.com/office/word/2010/wordprocessingShape" mc:Ignorable="w14 wp14">
+  <w:abstractNum w:abstractNumId="0">
+    <w:nsid w:val="00143298"/>
+    <w:multiLevelType w:val="hybridMultilevel"/>
+    <w:tmpl w:val="79A6445C"/>
+    <w:lvl w:ilvl="0" w:tplc="EE106B4A">
+      <w:start w:val="1"/>
+      <w:numFmt w:val="bullet"/>
+      <w:lvlText w:val="•"/>
+      <w:lvlJc w:val="left"/>
+      <w:pPr>
+        <w:tabs>
+          <w:tab w:val="num" w:pos="720"/>
+        </w:tabs>
+        <w:ind w:left="720" w:hanging="360"/>
+      </w:pPr>
+      <w:rPr>
+        <w:rFonts w:ascii="Arial" w:hAnsi="Arial" w:hint="default"/>
+      </w:rPr>
+    </w:lvl>
+    <w:lvl w:ilvl="1" w:tplc="89866F80" w:tentative="1">
+      <w:start w:val="1"/>
+      <w:numFmt w:val="bullet"/>
+      <w:lvlText w:val="•"/>
+      <w:lvlJc w:val="left"/>
+      <w:pPr>
+        <w:tabs>
+          <w:tab w:val="num" w:pos="1440"/>
+        </w:tabs>
+        <w:ind w:left="1440" w:hanging="360"/>
+      </w:pPr>
+      <w:rPr>
+        <w:rFonts w:ascii="Arial" w:hAnsi="Arial" w:hint="default"/>
+      </w:rPr>
+    </w:lvl>
+    <w:lvl w:ilvl="2" w:tplc="0D583EDC" w:tentative="1">
+      <w:start w:val="1"/>
+      <w:numFmt w:val="bullet"/>
+      <w:lvlText w:val="•"/>
+      <w:lvlJc w:val="left"/>
+      <w:pPr>
+        <w:tabs>
+          <w:tab w:val="num" w:pos="2160"/>
+        </w:tabs>
+        <w:ind w:left="2160" w:hanging="360"/>
+      </w:pPr>
+      <w:rPr>
+        <w:rFonts w:ascii="Arial" w:hAnsi="Arial" w:hint="default"/>
+      </w:rPr>
+    </w:lvl>
+    <w:lvl w:ilvl="3" w:tplc="F528A4B0" w:tentative="1">
+      <w:start w:val="1"/>
+      <w:numFmt w:val="bullet"/>
+      <w:lvlText w:val="•"/>
+      <w:lvlJc w:val="left"/>
+      <w:pPr>
+        <w:tabs>
+          <w:tab w:val="num" w:pos="2880"/>
+        </w:tabs>
+        <w:ind w:left="2880" w:hanging="360"/>
+      </w:pPr>
+      <w:rPr>
+        <w:rFonts w:ascii="Arial" w:hAnsi="Arial" w:hint="default"/>
+      </w:rPr>
+    </w:lvl>
+    <w:lvl w:ilvl="4" w:tplc="761C9346" w:tentative="1">
+      <w:start w:val="1"/>
+      <w:numFmt w:val="bullet"/>
+      <w:lvlText w:val="•"/>
+      <w:lvlJc w:val="left"/>
+      <w:pPr>
+        <w:tabs>
+          <w:tab w:val="num" w:pos="3600"/>
+        </w:tabs>
+        <w:ind w:left="3600" w:hanging="360"/>
+      </w:pPr>
+      <w:rPr>
+        <w:rFonts w:ascii="Arial" w:hAnsi="Arial" w:hint="default"/>
+      </w:rPr>
+    </w:lvl>
+    <w:lvl w:ilvl="5" w:tplc="5CD4CDA6" w:tentative="1">
+      <w:start w:val="1"/>
+      <w:numFmt w:val="bullet"/>
+      <w:lvlText w:val="•"/>
+      <w:lvlJc w:val="left"/>
+      <w:pPr>
+        <w:tabs>
+          <w:tab w:val="num" w:pos="4320"/>
+        </w:tabs>
+        <w:ind w:left="4320" w:hanging="360"/>
+      </w:pPr>
+      <w:rPr>
+        <w:rFonts w:ascii="Arial" w:hAnsi="Arial" w:hint="default"/>
+      </w:rPr>
+    </w:lvl>
+    <w:lvl w:ilvl="6" w:tplc="F01059E8" w:tentative="1">
+      <w:start w:val="1"/>
+      <w:numFmt w:val="bullet"/>
+      <w:lvlText w:val="•"/>
+      <w:lvlJc w:val="left"/>
+      <w:pPr>
+        <w:tabs>
+          <w:tab w:val="num" w:pos="5040"/>
+        </w:tabs>
+        <w:ind w:left="5040" w:hanging="360"/>
+      </w:pPr>
+      <w:rPr>
+        <w:rFonts w:ascii="Arial" w:hAnsi="Arial" w:hint="default"/>
+      </w:rPr>
+    </w:lvl>
+    <w:lvl w:ilvl="7" w:tplc="94C6030E" w:tentative="1">
+      <w:start w:val="1"/>
+      <w:numFmt w:val="bullet"/>
+      <w:lvlText w:val="•"/>
+      <w:lvlJc w:val="left"/>
+      <w:pPr>
+        <w:tabs>
+          <w:tab w:val="num" w:pos="5760"/>
+        </w:tabs>
+        <w:ind w:left="5760" w:hanging="360"/>
+      </w:pPr>
+      <w:rPr>
+        <w:rFonts w:ascii="Arial" w:hAnsi="Arial" w:hint="default"/>
+      </w:rPr>
+    </w:lvl>
+    <w:lvl w:ilvl="8" w:tplc="77D0093A" w:tentative="1">
+      <w:start w:val="1"/>
+      <w:numFmt w:val="bullet"/>
+      <w:lvlText w:val="•"/>
+      <w:lvlJc w:val="left"/>
+      <w:pPr>
+        <w:tabs>
+          <w:tab w:val="num" w:pos="6480"/>
+        </w:tabs>
+        <w:ind w:left="6480" w:hanging="360"/>
+      </w:pPr>
+      <w:rPr>
+        <w:rFonts w:ascii="Arial" w:hAnsi="Arial" w:hint="default"/>
+      </w:rPr>
+    </w:lvl>
+  </w:abstractNum>
+  <w:abstractNum w:abstractNumId="1">
+    <w:nsid w:val="0CC352DB"/>
+    <w:multiLevelType w:val="hybridMultilevel"/>
+    <w:tmpl w:val="B060F996"/>
+    <w:lvl w:ilvl="0" w:tplc="AF96B798">
+      <w:start w:val="1"/>
+      <w:numFmt w:val="bullet"/>
+      <w:lvlText w:val="•"/>
+      <w:lvlJc w:val="left"/>
+      <w:pPr>
+        <w:tabs>
+          <w:tab w:val="num" w:pos="720"/>
+        </w:tabs>
+        <w:ind w:left="720" w:hanging="360"/>
+      </w:pPr>
+      <w:rPr>
+        <w:rFonts w:ascii="Arial" w:hAnsi="Arial" w:hint="default"/>
+      </w:rPr>
+    </w:lvl>
+    <w:lvl w:ilvl="1" w:tplc="BB567D78" w:tentative="1">
+      <w:start w:val="1"/>
+      <w:numFmt w:val="bullet"/>
+      <w:lvlText w:val="•"/>
+      <w:lvlJc w:val="left"/>
+      <w:pPr>
+        <w:tabs>
+          <w:tab w:val="num" w:pos="1440"/>
+        </w:tabs>
+        <w:ind w:left="1440" w:hanging="360"/>
+      </w:pPr>
+      <w:rPr>
+        <w:rFonts w:ascii="Arial" w:hAnsi="Arial" w:hint="default"/>
+      </w:rPr>
+    </w:lvl>
+    <w:lvl w:ilvl="2" w:tplc="E892D160" w:tentative="1">
+      <w:start w:val="1"/>
+      <w:numFmt w:val="bullet"/>
+      <w:lvlText w:val="•"/>
+      <w:lvlJc w:val="left"/>
+      <w:pPr>
+        <w:tabs>
+          <w:tab w:val="num" w:pos="2160"/>
+        </w:tabs>
+        <w:ind w:left="2160" w:hanging="360"/>
+      </w:pPr>
+      <w:rPr>
+        <w:rFonts w:ascii="Arial" w:hAnsi="Arial" w:hint="default"/>
+      </w:rPr>
+    </w:lvl>
+    <w:lvl w:ilvl="3" w:tplc="0824B774" w:tentative="1">
+      <w:start w:val="1"/>
+      <w:numFmt w:val="bullet"/>
+      <w:lvlText w:val="•"/>
+      <w:lvlJc w:val="left"/>
+      <w:pPr>
+        <w:tabs>
+          <w:tab w:val="num" w:pos="2880"/>
+        </w:tabs>
+        <w:ind w:left="2880" w:hanging="360"/>
+      </w:pPr>
+      <w:rPr>
+        <w:rFonts w:ascii="Arial" w:hAnsi="Arial" w:hint="default"/>
+      </w:rPr>
+    </w:lvl>
+    <w:lvl w:ilvl="4" w:tplc="90348DC2" w:tentative="1">
+      <w:start w:val="1"/>
+      <w:numFmt w:val="bullet"/>
+      <w:lvlText w:val="•"/>
+      <w:lvlJc w:val="left"/>
+      <w:pPr>
+        <w:tabs>
+          <w:tab w:val="num" w:pos="3600"/>
+        </w:tabs>
+        <w:ind w:left="3600" w:hanging="360"/>
+      </w:pPr>
+      <w:rPr>
+        <w:rFonts w:ascii="Arial" w:hAnsi="Arial" w:hint="default"/>
+      </w:rPr>
+    </w:lvl>
+    <w:lvl w:ilvl="5" w:tplc="B756E00C" w:tentative="1">
+      <w:start w:val="1"/>
+      <w:numFmt w:val="bullet"/>
+      <w:lvlText w:val="•"/>
+      <w:lvlJc w:val="left"/>
+      <w:pPr>
+        <w:tabs>
+          <w:tab w:val="num" w:pos="4320"/>
+        </w:tabs>
+        <w:ind w:left="4320" w:hanging="360"/>
+      </w:pPr>
+      <w:rPr>
+        <w:rFonts w:ascii="Arial" w:hAnsi="Arial" w:hint="default"/>
+      </w:rPr>
+    </w:lvl>
+    <w:lvl w:ilvl="6" w:tplc="EF4E39EC" w:tentative="1">
+      <w:start w:val="1"/>
+      <w:numFmt w:val="bullet"/>
+      <w:lvlText w:val="•"/>
+      <w:lvlJc w:val="left"/>
+      <w:pPr>
+        <w:tabs>
+          <w:tab w:val="num" w:pos="5040"/>
+        </w:tabs>
+        <w:ind w:left="5040" w:hanging="360"/>
+      </w:pPr>
+      <w:rPr>
+        <w:rFonts w:ascii="Arial" w:hAnsi="Arial" w:hint="default"/>
+      </w:rPr>
+    </w:lvl>
+    <w:lvl w:ilvl="7" w:tplc="80C6CC56" w:tentative="1">
+      <w:start w:val="1"/>
+      <w:numFmt w:val="bullet"/>
+      <w:lvlText w:val="•"/>
+      <w:lvlJc w:val="left"/>
+      <w:pPr>
+        <w:tabs>
+          <w:tab w:val="num" w:pos="5760"/>
+        </w:tabs>
+        <w:ind w:left="5760" w:hanging="360"/>
+      </w:pPr>
+      <w:rPr>
+        <w:rFonts w:ascii="Arial" w:hAnsi="Arial" w:hint="default"/>
+      </w:rPr>
+    </w:lvl>
+    <w:lvl w:ilvl="8" w:tplc="9C8420DC" w:tentative="1">
+      <w:start w:val="1"/>
+      <w:numFmt w:val="bullet"/>
+      <w:lvlText w:val="•"/>
+      <w:lvlJc w:val="left"/>
+      <w:pPr>
+        <w:tabs>
+          <w:tab w:val="num" w:pos="6480"/>
+        </w:tabs>
+        <w:ind w:left="6480" w:hanging="360"/>
+      </w:pPr>
+      <w:rPr>
+        <w:rFonts w:ascii="Arial" w:hAnsi="Arial" w:hint="default"/>
+      </w:rPr>
+    </w:lvl>
+  </w:abstractNum>
+  <w:abstractNum w:abstractNumId="2">
+    <w:nsid w:val="3DB472E8"/>
+    <w:multiLevelType w:val="hybridMultilevel"/>
+    <w:tmpl w:val="FDD68774"/>
+    <w:lvl w:ilvl="0" w:tplc="002605C2">
+      <w:start w:val="1"/>
+      <w:numFmt w:val="bullet"/>
+      <w:lvlText w:val="•"/>
+      <w:lvlJc w:val="left"/>
+      <w:pPr>
+        <w:tabs>
+          <w:tab w:val="num" w:pos="720"/>
+        </w:tabs>
+        <w:ind w:left="720" w:hanging="360"/>
+      </w:pPr>
+      <w:rPr>
+        <w:rFonts w:ascii="Arial" w:hAnsi="Arial" w:hint="default"/>
+      </w:rPr>
+    </w:lvl>
+    <w:lvl w:ilvl="1" w:tplc="2578D7CC" w:tentative="1">
+      <w:start w:val="1"/>
+      <w:numFmt w:val="bullet"/>
+      <w:lvlText w:val="•"/>
+      <w:lvlJc w:val="left"/>
+      <w:pPr>
+        <w:tabs>
+          <w:tab w:val="num" w:pos="1440"/>
+        </w:tabs>
+        <w:ind w:left="1440" w:hanging="360"/>
+      </w:pPr>
+      <w:rPr>
+        <w:rFonts w:ascii="Arial" w:hAnsi="Arial" w:hint="default"/>
+      </w:rPr>
+    </w:lvl>
+    <w:lvl w:ilvl="2" w:tplc="3072D896" w:tentative="1">
+      <w:start w:val="1"/>
+      <w:numFmt w:val="bullet"/>
+      <w:lvlText w:val="•"/>
+      <w:lvlJc w:val="left"/>
+      <w:pPr>
+        <w:tabs>
+          <w:tab w:val="num" w:pos="2160"/>
+        </w:tabs>
+        <w:ind w:left="2160" w:hanging="360"/>
+      </w:pPr>
+      <w:rPr>
+        <w:rFonts w:ascii="Arial" w:hAnsi="Arial" w:hint="default"/>
+      </w:rPr>
+    </w:lvl>
+    <w:lvl w:ilvl="3" w:tplc="7DFCB062" w:tentative="1">
+      <w:start w:val="1"/>
+      <w:numFmt w:val="bullet"/>
+      <w:lvlText w:val="•"/>
+      <w:lvlJc w:val="left"/>
+      <w:pPr>
+        <w:tabs>
+          <w:tab w:val="num" w:pos="2880"/>
+        </w:tabs>
+        <w:ind w:left="2880" w:hanging="360"/>
+      </w:pPr>
+      <w:rPr>
+        <w:rFonts w:ascii="Arial" w:hAnsi="Arial" w:hint="default"/>
+      </w:rPr>
+    </w:lvl>
+    <w:lvl w:ilvl="4" w:tplc="2AE27FE0" w:tentative="1">
+      <w:start w:val="1"/>
+      <w:numFmt w:val="bullet"/>
+      <w:lvlText w:val="•"/>
+      <w:lvlJc w:val="left"/>
+      <w:pPr>
+        <w:tabs>
+          <w:tab w:val="num" w:pos="3600"/>
+        </w:tabs>
+        <w:ind w:left="3600" w:hanging="360"/>
+      </w:pPr>
+      <w:rPr>
+        <w:rFonts w:ascii="Arial" w:hAnsi="Arial" w:hint="default"/>
+      </w:rPr>
+    </w:lvl>
+    <w:lvl w:ilvl="5" w:tplc="4C2A79E6" w:tentative="1">
+      <w:start w:val="1"/>
+      <w:numFmt w:val="bullet"/>
+      <w:lvlText w:val="•"/>
+      <w:lvlJc w:val="left"/>
+      <w:pPr>
+        <w:tabs>
+          <w:tab w:val="num" w:pos="4320"/>
+        </w:tabs>
+        <w:ind w:left="4320" w:hanging="360"/>
+      </w:pPr>
+      <w:rPr>
+        <w:rFonts w:ascii="Arial" w:hAnsi="Arial" w:hint="default"/>
+      </w:rPr>
+    </w:lvl>
+    <w:lvl w:ilvl="6" w:tplc="CDAA8746" w:tentative="1">
+      <w:start w:val="1"/>
+      <w:numFmt w:val="bullet"/>
+      <w:lvlText w:val="•"/>
+      <w:lvlJc w:val="left"/>
+      <w:pPr>
+        <w:tabs>
+          <w:tab w:val="num" w:pos="5040"/>
+        </w:tabs>
+        <w:ind w:left="5040" w:hanging="360"/>
+      </w:pPr>
+      <w:rPr>
+        <w:rFonts w:ascii="Arial" w:hAnsi="Arial" w:hint="default"/>
+      </w:rPr>
+    </w:lvl>
+    <w:lvl w:ilvl="7" w:tplc="3258E4C6" w:tentative="1">
+      <w:start w:val="1"/>
+      <w:numFmt w:val="bullet"/>
+      <w:lvlText w:val="•"/>
+      <w:lvlJc w:val="left"/>
+      <w:pPr>
+        <w:tabs>
+          <w:tab w:val="num" w:pos="5760"/>
+        </w:tabs>
+        <w:ind w:left="5760" w:hanging="360"/>
+      </w:pPr>
+      <w:rPr>
+        <w:rFonts w:ascii="Arial" w:hAnsi="Arial" w:hint="default"/>
+      </w:rPr>
+    </w:lvl>
+    <w:lvl w:ilvl="8" w:tplc="FD344B76" w:tentative="1">
+      <w:start w:val="1"/>
+      <w:numFmt w:val="bullet"/>
+      <w:lvlText w:val="•"/>
+      <w:lvlJc w:val="left"/>
+      <w:pPr>
+        <w:tabs>
+          <w:tab w:val="num" w:pos="6480"/>
+        </w:tabs>
+        <w:ind w:left="6480" w:hanging="360"/>
+      </w:pPr>
+      <w:rPr>
+        <w:rFonts w:ascii="Arial" w:hAnsi="Arial" w:hint="default"/>
+      </w:rPr>
+    </w:lvl>
+  </w:abstractNum>
+  <w:abstractNum w:abstractNumId="3">
+    <w:nsid w:val="7C62035E"/>
+    <w:multiLevelType w:val="hybridMultilevel"/>
+    <w:tmpl w:val="9F50476C"/>
+    <w:lvl w:ilvl="0" w:tplc="5F1E79D4">
+      <w:start w:val="1"/>
+      <w:numFmt w:val="bullet"/>
+      <w:lvlText w:val="•"/>
+      <w:lvlJc w:val="left"/>
+      <w:pPr>
+        <w:tabs>
+          <w:tab w:val="num" w:pos="720"/>
+        </w:tabs>
+        <w:ind w:left="720" w:hanging="360"/>
+      </w:pPr>
+      <w:rPr>
+        <w:rFonts w:ascii="Arial" w:hAnsi="Arial" w:hint="default"/>
+      </w:rPr>
+    </w:lvl>
+    <w:lvl w:ilvl="1" w:tplc="595EF836" w:tentative="1">
+      <w:start w:val="1"/>
+      <w:numFmt w:val="bullet"/>
+      <w:lvlText w:val="•"/>
+      <w:lvlJc w:val="left"/>
+      <w:pPr>
+        <w:tabs>
+          <w:tab w:val="num" w:pos="1440"/>
+        </w:tabs>
+        <w:ind w:left="1440" w:hanging="360"/>
+      </w:pPr>
+      <w:rPr>
+        <w:rFonts w:ascii="Arial" w:hAnsi="Arial" w:hint="default"/>
+      </w:rPr>
+    </w:lvl>
+    <w:lvl w:ilvl="2" w:tplc="C944C772" w:tentative="1">
+      <w:start w:val="1"/>
+      <w:numFmt w:val="bullet"/>
+      <w:lvlText w:val="•"/>
+      <w:lvlJc w:val="left"/>
+      <w:pPr>
+        <w:tabs>
+          <w:tab w:val="num" w:pos="2160"/>
+        </w:tabs>
+        <w:ind w:left="2160" w:hanging="360"/>
+      </w:pPr>
+      <w:rPr>
+        <w:rFonts w:ascii="Arial" w:hAnsi="Arial" w:hint="default"/>
+      </w:rPr>
+    </w:lvl>
+    <w:lvl w:ilvl="3" w:tplc="DD082CDC" w:tentative="1">
+      <w:start w:val="1"/>
+      <w:numFmt w:val="bullet"/>
+      <w:lvlText w:val="•"/>
+      <w:lvlJc w:val="left"/>
+      <w:pPr>
+        <w:tabs>
+          <w:tab w:val="num" w:pos="2880"/>
+        </w:tabs>
+        <w:ind w:left="2880" w:hanging="360"/>
+      </w:pPr>
+      <w:rPr>
+        <w:rFonts w:ascii="Arial" w:hAnsi="Arial" w:hint="default"/>
+      </w:rPr>
+    </w:lvl>
+    <w:lvl w:ilvl="4" w:tplc="81840A82" w:tentative="1">
+      <w:start w:val="1"/>
+      <w:numFmt w:val="bullet"/>
+      <w:lvlText w:val="•"/>
+      <w:lvlJc w:val="left"/>
+      <w:pPr>
+        <w:tabs>
+          <w:tab w:val="num" w:pos="3600"/>
+        </w:tabs>
+        <w:ind w:left="3600" w:hanging="360"/>
+      </w:pPr>
+      <w:rPr>
+        <w:rFonts w:ascii="Arial" w:hAnsi="Arial" w:hint="default"/>
+      </w:rPr>
+    </w:lvl>
+    <w:lvl w:ilvl="5" w:tplc="965CB9B0" w:tentative="1">
+      <w:start w:val="1"/>
+      <w:numFmt w:val="bullet"/>
+      <w:lvlText w:val="•"/>
+      <w:lvlJc w:val="left"/>
+      <w:pPr>
+        <w:tabs>
+          <w:tab w:val="num" w:pos="4320"/>
+        </w:tabs>
+        <w:ind w:left="4320" w:hanging="360"/>
+      </w:pPr>
+      <w:rPr>
+        <w:rFonts w:ascii="Arial" w:hAnsi="Arial" w:hint="default"/>
+      </w:rPr>
+    </w:lvl>
+    <w:lvl w:ilvl="6" w:tplc="4EF46048" w:tentative="1">
+      <w:start w:val="1"/>
+      <w:numFmt w:val="bullet"/>
+      <w:lvlText w:val="•"/>
+      <w:lvlJc w:val="left"/>
+      <w:pPr>
+        <w:tabs>
+          <w:tab w:val="num" w:pos="5040"/>
+        </w:tabs>
+        <w:ind w:left="5040" w:hanging="360"/>
+      </w:pPr>
+      <w:rPr>
+        <w:rFonts w:ascii="Arial" w:hAnsi="Arial" w:hint="default"/>
+      </w:rPr>
+    </w:lvl>
+    <w:lvl w:ilvl="7" w:tplc="2644693C" w:tentative="1">
+      <w:start w:val="1"/>
+      <w:numFmt w:val="bullet"/>
+      <w:lvlText w:val="•"/>
+      <w:lvlJc w:val="left"/>
+      <w:pPr>
+        <w:tabs>
+          <w:tab w:val="num" w:pos="5760"/>
+        </w:tabs>
+        <w:ind w:left="5760" w:hanging="360"/>
+      </w:pPr>
+      <w:rPr>
+        <w:rFonts w:ascii="Arial" w:hAnsi="Arial" w:hint="default"/>
+      </w:rPr>
+    </w:lvl>
+    <w:lvl w:ilvl="8" w:tplc="9574F08C" w:tentative="1">
+      <w:start w:val="1"/>
+      <w:numFmt w:val="bullet"/>
+      <w:lvlText w:val="•"/>
+      <w:lvlJc w:val="left"/>
+      <w:pPr>
+        <w:tabs>
+          <w:tab w:val="num" w:pos="6480"/>
+        </w:tabs>
+        <w:ind w:left="6480" w:hanging="360"/>
+      </w:pPr>
+      <w:rPr>
+        <w:rFonts w:ascii="Arial" w:hAnsi="Arial" w:hint="default"/>
+      </w:rPr>
+    </w:lvl>
+  </w:abstractNum>
+  <w:num w:numId="1">
+    <w:abstractNumId w:val="0"/>
+  </w:num>
+  <w:num w:numId="2">
+    <w:abstractNumId w:val="2"/>
+  </w:num>
+  <w:num w:numId="3">
+    <w:abstractNumId w:val="1"/>
+  </w:num>
+  <w:num w:numId="4">
+    <w:abstractNumId w:val="3"/>
+  </w:num>
+</w:numbering>
 </file>
 
 <file path=word/styles.xml><?xml version="1.0" encoding="utf-8"?>
@@ -974,7 +1945,6 @@
   <w:style w:type="character" w:default="1" w:styleId="DefaultParagraphFont">
     <w:name w:val="Default Paragraph Font"/>
     <w:uiPriority w:val="1"/>
-    <w:semiHidden/>
     <w:unhideWhenUsed/>
   </w:style>
   <w:style w:type="table" w:default="1" w:styleId="TableNormal">
@@ -1065,6 +2035,29 @@
     <w:rPr>
       <w:rFonts w:asciiTheme="majorHAnsi" w:eastAsiaTheme="majorEastAsia" w:hAnsiTheme="majorHAnsi" w:cstheme="majorBidi"/>
       <w:color w:val="243F60" w:themeColor="accent1" w:themeShade="7F"/>
+    </w:rPr>
+  </w:style>
+  <w:style w:type="character" w:styleId="Hyperlink">
+    <w:name w:val="Hyperlink"/>
+    <w:basedOn w:val="DefaultParagraphFont"/>
+    <w:uiPriority w:val="99"/>
+    <w:unhideWhenUsed/>
+    <w:rsid w:val="00543C4F"/>
+    <w:rPr>
+      <w:color w:val="0000FF" w:themeColor="hyperlink"/>
+      <w:u w:val="single"/>
+    </w:rPr>
+  </w:style>
+  <w:style w:type="character" w:styleId="FollowedHyperlink">
+    <w:name w:val="FollowedHyperlink"/>
+    <w:basedOn w:val="DefaultParagraphFont"/>
+    <w:uiPriority w:val="99"/>
+    <w:semiHidden/>
+    <w:unhideWhenUsed/>
+    <w:rsid w:val="001A1490"/>
+    <w:rPr>
+      <w:color w:val="800080" w:themeColor="followedHyperlink"/>
+      <w:u w:val="single"/>
     </w:rPr>
   </w:style>
 </w:styles>
@@ -1342,7 +2335,6 @@
   <w:style w:type="character" w:default="1" w:styleId="DefaultParagraphFont">
     <w:name w:val="Default Paragraph Font"/>
     <w:uiPriority w:val="1"/>
-    <w:semiHidden/>
     <w:unhideWhenUsed/>
   </w:style>
   <w:style w:type="table" w:default="1" w:styleId="TableNormal">
@@ -1433,6 +2425,29 @@
     <w:rPr>
       <w:rFonts w:asciiTheme="majorHAnsi" w:eastAsiaTheme="majorEastAsia" w:hAnsiTheme="majorHAnsi" w:cstheme="majorBidi"/>
       <w:color w:val="243F60" w:themeColor="accent1" w:themeShade="7F"/>
+    </w:rPr>
+  </w:style>
+  <w:style w:type="character" w:styleId="Hyperlink">
+    <w:name w:val="Hyperlink"/>
+    <w:basedOn w:val="DefaultParagraphFont"/>
+    <w:uiPriority w:val="99"/>
+    <w:unhideWhenUsed/>
+    <w:rsid w:val="00543C4F"/>
+    <w:rPr>
+      <w:color w:val="0000FF" w:themeColor="hyperlink"/>
+      <w:u w:val="single"/>
+    </w:rPr>
+  </w:style>
+  <w:style w:type="character" w:styleId="FollowedHyperlink">
+    <w:name w:val="FollowedHyperlink"/>
+    <w:basedOn w:val="DefaultParagraphFont"/>
+    <w:uiPriority w:val="99"/>
+    <w:semiHidden/>
+    <w:unhideWhenUsed/>
+    <w:rsid w:val="001A1490"/>
+    <w:rPr>
+      <w:color w:val="800080" w:themeColor="followedHyperlink"/>
+      <w:u w:val="single"/>
     </w:rPr>
   </w:style>
 </w:styles>

--- a/outlines/MonoDroid_WindyCityGo.docx
+++ b/outlines/MonoDroid_WindyCityGo.docx
@@ -15,80 +15,55 @@
           <w:sz w:val="36"/>
           <w:szCs w:val="36"/>
         </w:rPr>
-        <w:t>Who Am I?</w:t>
-      </w:r>
-    </w:p>
-    <w:p>
-      <w:pPr>
-        <w:pStyle w:val="Heading3"/>
-        <w:rPr>
-          <w:sz w:val="36"/>
-          <w:szCs w:val="36"/>
-        </w:rPr>
-      </w:pPr>
-      <w:proofErr w:type="gramStart"/>
-      <w:r>
-        <w:rPr>
-          <w:sz w:val="36"/>
-          <w:szCs w:val="36"/>
-        </w:rPr>
-        <w:t>.Net</w:t>
-      </w:r>
-      <w:proofErr w:type="gramEnd"/>
-      <w:r>
-        <w:rPr>
-          <w:sz w:val="36"/>
-          <w:szCs w:val="36"/>
-        </w:rPr>
-        <w:t xml:space="preserve"> developer by day</w:t>
-      </w:r>
-    </w:p>
-    <w:p>
-      <w:pPr>
-        <w:pStyle w:val="Heading3"/>
-        <w:rPr>
-          <w:sz w:val="36"/>
-          <w:szCs w:val="36"/>
-        </w:rPr>
-      </w:pPr>
-      <w:r>
-        <w:rPr>
-          <w:sz w:val="36"/>
-          <w:szCs w:val="36"/>
-        </w:rPr>
-        <w:t xml:space="preserve">3 </w:t>
-      </w:r>
-      <w:proofErr w:type="spellStart"/>
-      <w:r>
-        <w:rPr>
-          <w:sz w:val="36"/>
-          <w:szCs w:val="36"/>
-        </w:rPr>
-        <w:t>iOS</w:t>
-      </w:r>
-      <w:proofErr w:type="spellEnd"/>
-      <w:r>
-        <w:rPr>
-          <w:sz w:val="36"/>
-          <w:szCs w:val="36"/>
-        </w:rPr>
-        <w:t xml:space="preserve"> apps in the app store</w:t>
-      </w:r>
-    </w:p>
-    <w:p>
-      <w:pPr>
-        <w:pStyle w:val="Heading3"/>
-        <w:rPr>
-          <w:sz w:val="36"/>
-          <w:szCs w:val="36"/>
-        </w:rPr>
-      </w:pPr>
-      <w:r>
-        <w:rPr>
-          <w:sz w:val="36"/>
-          <w:szCs w:val="36"/>
-        </w:rPr>
-        <w:t>Teach Mobile to Kids</w:t>
+        <w:t>Overview of Talk</w:t>
+      </w:r>
+    </w:p>
+    <w:p>
+      <w:pPr>
+        <w:pStyle w:val="Heading3"/>
+        <w:rPr>
+          <w:sz w:val="36"/>
+          <w:szCs w:val="36"/>
+        </w:rPr>
+      </w:pPr>
+      <w:r>
+        <w:rPr>
+          <w:sz w:val="36"/>
+          <w:szCs w:val="36"/>
+        </w:rPr>
+        <w:t>What is Mono for Android</w:t>
+      </w:r>
+    </w:p>
+    <w:p>
+      <w:pPr>
+        <w:pStyle w:val="Heading3"/>
+        <w:rPr>
+          <w:sz w:val="36"/>
+          <w:szCs w:val="36"/>
+        </w:rPr>
+      </w:pPr>
+      <w:r>
+        <w:rPr>
+          <w:sz w:val="36"/>
+          <w:szCs w:val="36"/>
+        </w:rPr>
+        <w:t>Dispel some myths</w:t>
+      </w:r>
+    </w:p>
+    <w:p>
+      <w:pPr>
+        <w:pStyle w:val="Heading3"/>
+        <w:rPr>
+          <w:sz w:val="36"/>
+          <w:szCs w:val="36"/>
+        </w:rPr>
+      </w:pPr>
+      <w:r>
+        <w:rPr>
+          <w:sz w:val="36"/>
+          <w:szCs w:val="36"/>
+        </w:rPr>
+        <w:t>Show off the chrome</w:t>
       </w:r>
     </w:p>
     <w:p>
@@ -104,55 +79,110 @@
           <w:sz w:val="36"/>
           <w:szCs w:val="36"/>
         </w:rPr>
-        <w:t>Overview of Talk</w:t>
-      </w:r>
-    </w:p>
-    <w:p>
-      <w:pPr>
-        <w:pStyle w:val="Heading3"/>
-        <w:rPr>
-          <w:sz w:val="36"/>
-          <w:szCs w:val="36"/>
-        </w:rPr>
-      </w:pPr>
-      <w:r>
-        <w:rPr>
-          <w:sz w:val="36"/>
-          <w:szCs w:val="36"/>
-        </w:rPr>
-        <w:t>What is Mono for Android</w:t>
-      </w:r>
-    </w:p>
-    <w:p>
-      <w:pPr>
-        <w:pStyle w:val="Heading3"/>
-        <w:rPr>
-          <w:sz w:val="36"/>
-          <w:szCs w:val="36"/>
-        </w:rPr>
-      </w:pPr>
-      <w:r>
-        <w:rPr>
-          <w:sz w:val="36"/>
-          <w:szCs w:val="36"/>
-        </w:rPr>
-        <w:t>Dispel some myths</w:t>
-      </w:r>
-    </w:p>
-    <w:p>
-      <w:pPr>
-        <w:pStyle w:val="Heading3"/>
-        <w:rPr>
-          <w:sz w:val="36"/>
-          <w:szCs w:val="36"/>
-        </w:rPr>
-      </w:pPr>
-      <w:r>
-        <w:rPr>
-          <w:sz w:val="36"/>
-          <w:szCs w:val="36"/>
-        </w:rPr>
-        <w:t>Show the power Mono provides</w:t>
+        <w:t>5Ws</w:t>
+      </w:r>
+      <w:r>
+        <w:rPr>
+          <w:sz w:val="36"/>
+          <w:szCs w:val="36"/>
+        </w:rPr>
+        <w:t xml:space="preserve">  + 1 H</w:t>
+      </w:r>
+    </w:p>
+    <w:p>
+      <w:pPr>
+        <w:pStyle w:val="Heading3"/>
+        <w:rPr>
+          <w:sz w:val="36"/>
+          <w:szCs w:val="36"/>
+        </w:rPr>
+      </w:pPr>
+      <w:r>
+        <w:rPr>
+          <w:sz w:val="36"/>
+          <w:szCs w:val="36"/>
+        </w:rPr>
+        <w:t xml:space="preserve">Who </w:t>
+      </w:r>
+    </w:p>
+    <w:p>
+      <w:pPr>
+        <w:pStyle w:val="Heading3"/>
+        <w:rPr>
+          <w:sz w:val="36"/>
+          <w:szCs w:val="36"/>
+        </w:rPr>
+      </w:pPr>
+      <w:r>
+        <w:rPr>
+          <w:sz w:val="36"/>
+          <w:szCs w:val="36"/>
+        </w:rPr>
+        <w:t>What</w:t>
+      </w:r>
+    </w:p>
+    <w:p>
+      <w:pPr>
+        <w:pStyle w:val="Heading3"/>
+        <w:rPr>
+          <w:sz w:val="36"/>
+          <w:szCs w:val="36"/>
+        </w:rPr>
+      </w:pPr>
+      <w:r>
+        <w:rPr>
+          <w:sz w:val="36"/>
+          <w:szCs w:val="36"/>
+        </w:rPr>
+        <w:t>Where</w:t>
+      </w:r>
+    </w:p>
+    <w:p>
+      <w:pPr>
+        <w:pStyle w:val="Heading3"/>
+        <w:rPr>
+          <w:sz w:val="36"/>
+          <w:szCs w:val="36"/>
+        </w:rPr>
+      </w:pPr>
+      <w:r>
+        <w:rPr>
+          <w:sz w:val="36"/>
+          <w:szCs w:val="36"/>
+        </w:rPr>
+        <w:t>When</w:t>
+      </w:r>
+    </w:p>
+    <w:p>
+      <w:pPr>
+        <w:pStyle w:val="Heading3"/>
+        <w:rPr>
+          <w:sz w:val="36"/>
+          <w:szCs w:val="36"/>
+        </w:rPr>
+      </w:pPr>
+      <w:r>
+        <w:rPr>
+          <w:sz w:val="36"/>
+          <w:szCs w:val="36"/>
+        </w:rPr>
+        <w:t>Why</w:t>
+      </w:r>
+    </w:p>
+    <w:p>
+      <w:pPr>
+        <w:pStyle w:val="Heading3"/>
+        <w:rPr>
+          <w:sz w:val="36"/>
+          <w:szCs w:val="36"/>
+        </w:rPr>
+      </w:pPr>
+      <w:r>
+        <w:rPr>
+          <w:sz w:val="36"/>
+          <w:szCs w:val="36"/>
+        </w:rPr>
+        <w:t>How</w:t>
       </w:r>
     </w:p>
     <w:p>
@@ -168,6 +198,178 @@
           <w:sz w:val="36"/>
           <w:szCs w:val="36"/>
         </w:rPr>
+        <w:t>tl;dr</w:t>
+      </w:r>
+    </w:p>
+    <w:p>
+      <w:pPr>
+        <w:pStyle w:val="Heading3"/>
+        <w:rPr>
+          <w:sz w:val="36"/>
+          <w:szCs w:val="36"/>
+        </w:rPr>
+      </w:pPr>
+      <w:r>
+        <w:rPr>
+          <w:sz w:val="36"/>
+          <w:szCs w:val="36"/>
+        </w:rPr>
+        <w:t>Who: Novell</w:t>
+      </w:r>
+    </w:p>
+    <w:p>
+      <w:pPr>
+        <w:pStyle w:val="Heading3"/>
+        <w:rPr>
+          <w:sz w:val="36"/>
+          <w:szCs w:val="36"/>
+        </w:rPr>
+      </w:pPr>
+      <w:r>
+        <w:rPr>
+          <w:sz w:val="36"/>
+          <w:szCs w:val="36"/>
+        </w:rPr>
+        <w:t>What: SDK, Runtime, and Tools enabling .NET</w:t>
+      </w:r>
+    </w:p>
+    <w:p>
+      <w:pPr>
+        <w:pStyle w:val="Heading3"/>
+        <w:rPr>
+          <w:b w:val="0"/>
+          <w:bCs w:val="0"/>
+          <w:sz w:val="36"/>
+          <w:szCs w:val="36"/>
+        </w:rPr>
+      </w:pPr>
+      <w:r>
+        <w:rPr>
+          <w:sz w:val="36"/>
+          <w:szCs w:val="36"/>
+        </w:rPr>
+        <w:t xml:space="preserve">Where: </w:t>
+      </w:r>
+      <w:hyperlink r:id="rId6" w:history="1">
+        <w:r>
+          <w:rPr>
+            <w:rStyle w:val="Hyperlink"/>
+            <w:sz w:val="36"/>
+            <w:szCs w:val="36"/>
+          </w:rPr>
+          <w:t>http://mono-android.net/</w:t>
+        </w:r>
+      </w:hyperlink>
+    </w:p>
+    <w:p>
+      <w:pPr>
+        <w:pStyle w:val="Heading3"/>
+        <w:rPr>
+          <w:sz w:val="36"/>
+          <w:szCs w:val="36"/>
+        </w:rPr>
+      </w:pPr>
+      <w:r>
+        <w:rPr>
+          <w:sz w:val="36"/>
+          <w:szCs w:val="36"/>
+        </w:rPr>
+        <w:t>When: NOW!</w:t>
+      </w:r>
+    </w:p>
+    <w:p>
+      <w:pPr>
+        <w:pStyle w:val="Heading3"/>
+        <w:rPr>
+          <w:sz w:val="36"/>
+          <w:szCs w:val="36"/>
+        </w:rPr>
+      </w:pPr>
+      <w:r>
+        <w:rPr>
+          <w:sz w:val="36"/>
+          <w:szCs w:val="36"/>
+        </w:rPr>
+        <w:t>Why: Well….it depends. Let’s go with b/c it is awesome right now.</w:t>
+      </w:r>
+    </w:p>
+    <w:p>
+      <w:pPr>
+        <w:pStyle w:val="Heading3"/>
+        <w:rPr>
+          <w:sz w:val="36"/>
+          <w:szCs w:val="36"/>
+        </w:rPr>
+      </w:pPr>
+      <w:r>
+        <w:rPr>
+          <w:sz w:val="36"/>
+          <w:szCs w:val="36"/>
+        </w:rPr>
+        <w:t>How: By running a CLR SxS Dalvik in the same process</w:t>
+      </w:r>
+    </w:p>
+    <w:p>
+      <w:pPr>
+        <w:pStyle w:val="Heading2"/>
+        <w:rPr>
+          <w:sz w:val="36"/>
+          <w:szCs w:val="36"/>
+        </w:rPr>
+      </w:pPr>
+      <w:r>
+        <w:rPr>
+          <w:sz w:val="36"/>
+          <w:szCs w:val="36"/>
+        </w:rPr>
+        <w:t>Who</w:t>
+      </w:r>
+    </w:p>
+    <w:p>
+      <w:pPr>
+        <w:pStyle w:val="Heading3"/>
+        <w:rPr>
+          <w:sz w:val="36"/>
+          <w:szCs w:val="36"/>
+        </w:rPr>
+      </w:pPr>
+      <w:r>
+        <w:rPr>
+          <w:sz w:val="36"/>
+          <w:szCs w:val="36"/>
+        </w:rPr>
+        <w:t>Novell</w:t>
+      </w:r>
+    </w:p>
+    <w:p>
+      <w:pPr>
+        <w:pStyle w:val="Heading3"/>
+        <w:rPr>
+          <w:sz w:val="36"/>
+          <w:szCs w:val="36"/>
+        </w:rPr>
+      </w:pPr>
+      <w:r>
+        <w:rPr>
+          <w:sz w:val="36"/>
+          <w:szCs w:val="36"/>
+        </w:rPr>
+        <w:t>More specifically the Mono guys who work for Novell</w:t>
+      </w:r>
+    </w:p>
+    <w:p>
+      <w:pPr>
+        <w:pStyle w:val="Heading2"/>
+        <w:rPr>
+          <w:sz w:val="36"/>
+          <w:szCs w:val="36"/>
+        </w:rPr>
+      </w:pPr>
+      <w:r>
+        <w:rPr>
+          <w:sz w:val="36"/>
+          <w:szCs w:val="36"/>
+        </w:rPr>
         <w:t>What is Mono for Android?</w:t>
       </w:r>
     </w:p>
@@ -184,22 +386,6 @@
           <w:sz w:val="36"/>
           <w:szCs w:val="36"/>
         </w:rPr>
-        <w:t>Project from Novell</w:t>
-      </w:r>
-    </w:p>
-    <w:p>
-      <w:pPr>
-        <w:pStyle w:val="Heading3"/>
-        <w:rPr>
-          <w:sz w:val="36"/>
-          <w:szCs w:val="36"/>
-        </w:rPr>
-      </w:pPr>
-      <w:r>
-        <w:rPr>
-          <w:sz w:val="36"/>
-          <w:szCs w:val="36"/>
-        </w:rPr>
         <w:t>Compiler, SDK, Tools</w:t>
       </w:r>
     </w:p>
@@ -248,23 +434,23 @@
           <w:sz w:val="36"/>
           <w:szCs w:val="36"/>
         </w:rPr>
-        <w:t>Mac (</w:t>
-      </w:r>
-      <w:proofErr w:type="spellStart"/>
-      <w:r>
-        <w:rPr>
-          <w:sz w:val="36"/>
-          <w:szCs w:val="36"/>
-        </w:rPr>
-        <w:t>MonoDevelop</w:t>
-      </w:r>
-      <w:proofErr w:type="spellEnd"/>
-      <w:r>
-        <w:rPr>
-          <w:sz w:val="36"/>
-          <w:szCs w:val="36"/>
-        </w:rPr>
-        <w:t>)</w:t>
+        <w:t>Mac (MonoDevelop)</w:t>
+      </w:r>
+    </w:p>
+    <w:p>
+      <w:pPr>
+        <w:pStyle w:val="Heading3"/>
+        <w:rPr>
+          <w:sz w:val="36"/>
+          <w:szCs w:val="36"/>
+        </w:rPr>
+      </w:pPr>
+      <w:r>
+        <w:rPr>
+          <w:sz w:val="36"/>
+          <w:szCs w:val="36"/>
+        </w:rPr>
+        <w:t>C# 4.0</w:t>
       </w:r>
     </w:p>
     <w:p>
@@ -285,6 +471,70 @@
     </w:p>
     <w:p>
       <w:pPr>
+        <w:pStyle w:val="Heading4"/>
+        <w:rPr>
+          <w:sz w:val="36"/>
+          <w:szCs w:val="36"/>
+        </w:rPr>
+      </w:pPr>
+      <w:r>
+        <w:rPr>
+          <w:sz w:val="36"/>
+          <w:szCs w:val="36"/>
+        </w:rPr>
+        <w:t>WCF</w:t>
+      </w:r>
+    </w:p>
+    <w:p>
+      <w:pPr>
+        <w:pStyle w:val="Heading4"/>
+        <w:rPr>
+          <w:sz w:val="36"/>
+          <w:szCs w:val="36"/>
+        </w:rPr>
+      </w:pPr>
+      <w:r>
+        <w:rPr>
+          <w:sz w:val="36"/>
+          <w:szCs w:val="36"/>
+        </w:rPr>
+        <w:t>List of namespaces supported? XXX</w:t>
+      </w:r>
+    </w:p>
+    <w:p>
+      <w:pPr>
+        <w:pStyle w:val="Heading4"/>
+        <w:rPr>
+          <w:sz w:val="36"/>
+          <w:szCs w:val="36"/>
+        </w:rPr>
+      </w:pPr>
+      <w:r>
+        <w:rPr>
+          <w:sz w:val="36"/>
+          <w:szCs w:val="36"/>
+        </w:rPr>
+        <w:t>Dynamic objects? XXX</w:t>
+      </w:r>
+    </w:p>
+    <w:p>
+      <w:pPr>
+        <w:pStyle w:val="Heading4"/>
+        <w:rPr>
+          <w:sz w:val="36"/>
+          <w:szCs w:val="36"/>
+        </w:rPr>
+      </w:pPr>
+      <w:r>
+        <w:rPr>
+          <w:sz w:val="36"/>
+          <w:szCs w:val="36"/>
+        </w:rPr>
+        <w:t>DataServices? XXX</w:t>
+      </w:r>
+    </w:p>
+    <w:p>
+      <w:pPr>
         <w:pStyle w:val="Heading2"/>
         <w:rPr>
           <w:sz w:val="36"/>
@@ -296,37 +546,713 @@
           <w:sz w:val="36"/>
           <w:szCs w:val="36"/>
         </w:rPr>
+        <w:t>Where</w:t>
+      </w:r>
+    </w:p>
+    <w:p>
+      <w:pPr>
+        <w:pStyle w:val="Heading3"/>
+        <w:rPr>
+          <w:sz w:val="36"/>
+          <w:szCs w:val="36"/>
+        </w:rPr>
+      </w:pPr>
+      <w:hyperlink r:id="rId7" w:history="1">
+        <w:r>
+          <w:rPr>
+            <w:rStyle w:val="Hyperlink"/>
+            <w:sz w:val="36"/>
+            <w:szCs w:val="36"/>
+          </w:rPr>
+          <w:t>http://mono-android.net</w:t>
+        </w:r>
+      </w:hyperlink>
+    </w:p>
+    <w:p>
+      <w:pPr>
+        <w:pStyle w:val="Heading3"/>
+        <w:rPr>
+          <w:b w:val="0"/>
+          <w:bCs w:val="0"/>
+          <w:sz w:val="36"/>
+          <w:szCs w:val="36"/>
+        </w:rPr>
+      </w:pPr>
+      <w:hyperlink r:id="rId8" w:history="1">
+        <w:r>
+          <w:rPr>
+            <w:rStyle w:val="Hyperlink"/>
+            <w:sz w:val="36"/>
+            <w:szCs w:val="36"/>
+          </w:rPr>
+          <w:t>https://github.com/mono/monodroid-samples</w:t>
+        </w:r>
+      </w:hyperlink>
+    </w:p>
+    <w:p>
+      <w:pPr>
+        <w:pStyle w:val="Heading3"/>
+        <w:rPr>
+          <w:b w:val="0"/>
+          <w:bCs w:val="0"/>
+          <w:sz w:val="36"/>
+          <w:szCs w:val="36"/>
+        </w:rPr>
+      </w:pPr>
+      <w:r>
+        <w:rPr>
+          <w:b w:val="0"/>
+          <w:bCs w:val="0"/>
+          <w:sz w:val="36"/>
+          <w:szCs w:val="36"/>
+        </w:rPr>
+        <w:t>support on #IRC and StackOverflow by the team</w:t>
+      </w:r>
+    </w:p>
+    <w:p>
+      <w:pPr>
+        <w:pStyle w:val="Heading2"/>
+        <w:rPr>
+          <w:sz w:val="36"/>
+          <w:szCs w:val="36"/>
+        </w:rPr>
+      </w:pPr>
+      <w:r>
+        <w:rPr>
+          <w:sz w:val="36"/>
+          <w:szCs w:val="36"/>
+        </w:rPr>
+        <w:t>When</w:t>
+      </w:r>
+    </w:p>
+    <w:p>
+      <w:pPr>
+        <w:pStyle w:val="Heading3"/>
+        <w:rPr>
+          <w:sz w:val="36"/>
+          <w:szCs w:val="36"/>
+        </w:rPr>
+      </w:pPr>
+      <w:r>
+        <w:rPr>
+          <w:sz w:val="36"/>
+          <w:szCs w:val="36"/>
+        </w:rPr>
+        <w:t>Just released Wedsnesday</w:t>
+      </w:r>
+    </w:p>
+    <w:p>
+      <w:pPr>
+        <w:pStyle w:val="Heading3"/>
+        <w:rPr>
+          <w:sz w:val="36"/>
+          <w:szCs w:val="36"/>
+        </w:rPr>
+      </w:pPr>
+      <w:r>
+        <w:rPr>
+          <w:sz w:val="36"/>
+          <w:szCs w:val="36"/>
+        </w:rPr>
+        <w:t>Commercial Product</w:t>
+      </w:r>
+    </w:p>
+    <w:p>
+      <w:pPr>
+        <w:pStyle w:val="Heading4"/>
+        <w:rPr>
+          <w:sz w:val="36"/>
+          <w:szCs w:val="36"/>
+        </w:rPr>
+      </w:pPr>
+      <w:r>
+        <w:rPr>
+          <w:sz w:val="36"/>
+          <w:szCs w:val="36"/>
+        </w:rPr>
+        <w:t>$99/$399/$999/$3999</w:t>
+      </w:r>
+    </w:p>
+    <w:p>
+      <w:pPr>
+        <w:pStyle w:val="Heading4"/>
+        <w:rPr>
+          <w:sz w:val="36"/>
+          <w:szCs w:val="36"/>
+        </w:rPr>
+      </w:pPr>
+      <w:r>
+        <w:rPr>
+          <w:sz w:val="36"/>
+          <w:szCs w:val="36"/>
+        </w:rPr>
+        <w:t>Go-Live License</w:t>
+      </w:r>
+    </w:p>
+    <w:p>
+      <w:pPr>
+        <w:pStyle w:val="Heading4"/>
+        <w:rPr>
+          <w:sz w:val="36"/>
+          <w:szCs w:val="36"/>
+        </w:rPr>
+      </w:pPr>
+      <w:r>
+        <w:rPr>
+          <w:sz w:val="36"/>
+          <w:szCs w:val="36"/>
+        </w:rPr>
+        <w:t>Deployable to:</w:t>
+      </w:r>
+    </w:p>
+    <w:p>
+      <w:pPr>
+        <w:pStyle w:val="Heading5"/>
+        <w:rPr>
+          <w:sz w:val="36"/>
+          <w:szCs w:val="36"/>
+        </w:rPr>
+      </w:pPr>
+      <w:r>
+        <w:rPr>
+          <w:sz w:val="36"/>
+          <w:szCs w:val="36"/>
+        </w:rPr>
+        <w:t>Google Marketplace</w:t>
+      </w:r>
+    </w:p>
+    <w:p>
+      <w:pPr>
+        <w:pStyle w:val="Heading5"/>
+        <w:rPr>
+          <w:sz w:val="36"/>
+          <w:szCs w:val="36"/>
+        </w:rPr>
+      </w:pPr>
+      <w:r>
+        <w:rPr>
+          <w:sz w:val="36"/>
+          <w:szCs w:val="36"/>
+        </w:rPr>
+        <w:t>Amazon Appstore</w:t>
+      </w:r>
+    </w:p>
+    <w:p>
+      <w:pPr>
+        <w:pStyle w:val="Heading5"/>
+        <w:rPr>
+          <w:sz w:val="36"/>
+          <w:szCs w:val="36"/>
+        </w:rPr>
+      </w:pPr>
+      <w:r>
+        <w:rPr>
+          <w:sz w:val="36"/>
+          <w:szCs w:val="36"/>
+        </w:rPr>
+        <w:t>Ad-Hoc</w:t>
+      </w:r>
+    </w:p>
+    <w:p>
+      <w:pPr>
+        <w:pStyle w:val="Heading2"/>
+        <w:rPr>
+          <w:sz w:val="36"/>
+          <w:szCs w:val="36"/>
+        </w:rPr>
+      </w:pPr>
+      <w:r>
+        <w:rPr>
+          <w:sz w:val="36"/>
+          <w:szCs w:val="36"/>
+        </w:rPr>
+        <w:lastRenderedPageBreak/>
+        <w:t>Why</w:t>
+      </w:r>
+      <w:r>
+        <w:rPr>
+          <w:sz w:val="36"/>
+          <w:szCs w:val="36"/>
+        </w:rPr>
+        <w:t xml:space="preserve"> </w:t>
+      </w:r>
+    </w:p>
+    <w:p>
+      <w:pPr>
+        <w:pStyle w:val="Heading3"/>
+        <w:rPr>
+          <w:sz w:val="36"/>
+          <w:szCs w:val="36"/>
+        </w:rPr>
+      </w:pPr>
+      <w:r>
+        <w:rPr>
+          <w:sz w:val="36"/>
+          <w:szCs w:val="36"/>
+        </w:rPr>
+        <w:t>Benefits</w:t>
+      </w:r>
+    </w:p>
+    <w:p>
+      <w:pPr>
+        <w:pStyle w:val="Heading4"/>
+        <w:rPr>
+          <w:sz w:val="36"/>
+          <w:szCs w:val="36"/>
+        </w:rPr>
+      </w:pPr>
+      <w:r>
+        <w:rPr>
+          <w:sz w:val="36"/>
+          <w:szCs w:val="36"/>
+        </w:rPr>
+        <w:t>Cross platform mobile dev</w:t>
+      </w:r>
+      <w:r>
+        <w:rPr>
+          <w:sz w:val="36"/>
+          <w:szCs w:val="36"/>
+        </w:rPr>
+        <w:t xml:space="preserve"> + plus non-mobile</w:t>
+      </w:r>
+    </w:p>
+    <w:p>
+      <w:pPr>
+        <w:pStyle w:val="Heading5"/>
+        <w:rPr>
+          <w:sz w:val="36"/>
+          <w:szCs w:val="36"/>
+        </w:rPr>
+      </w:pPr>
+      <w:r>
+        <w:rPr>
+          <w:sz w:val="36"/>
+          <w:szCs w:val="36"/>
+        </w:rPr>
+        <w:t>Non-GUI code reuse</w:t>
+      </w:r>
+    </w:p>
+    <w:p>
+      <w:pPr>
+        <w:pStyle w:val="Heading5"/>
+        <w:rPr>
+          <w:sz w:val="36"/>
+          <w:szCs w:val="36"/>
+        </w:rPr>
+      </w:pPr>
+      <w:r>
+        <w:rPr>
+          <w:sz w:val="36"/>
+          <w:szCs w:val="36"/>
+        </w:rPr>
+        <w:t>UI stuff is so different from iOS-to-Android-to-WP7</w:t>
+      </w:r>
+      <w:bookmarkStart w:id="0" w:name="_GoBack"/>
+      <w:bookmarkEnd w:id="0"/>
+    </w:p>
+    <w:p>
+      <w:pPr>
+        <w:pStyle w:val="Heading5"/>
+        <w:rPr>
+          <w:sz w:val="36"/>
+          <w:szCs w:val="36"/>
+        </w:rPr>
+      </w:pPr>
+      <w:r>
+        <w:rPr>
+          <w:sz w:val="36"/>
+          <w:szCs w:val="36"/>
+        </w:rPr>
+        <w:t>Common language across platforms</w:t>
+      </w:r>
+    </w:p>
+    <w:p>
+      <w:pPr>
+        <w:pStyle w:val="Heading5"/>
+        <w:rPr>
+          <w:sz w:val="36"/>
+          <w:szCs w:val="36"/>
+        </w:rPr>
+      </w:pPr>
+      <w:r>
+        <w:rPr>
+          <w:sz w:val="36"/>
+          <w:szCs w:val="36"/>
+        </w:rPr>
+        <w:t>Have to learn each platform but not a new language each time.</w:t>
+      </w:r>
+    </w:p>
+    <w:p>
+      <w:pPr>
+        <w:pStyle w:val="Heading5"/>
+        <w:rPr>
+          <w:sz w:val="36"/>
+          <w:szCs w:val="36"/>
+        </w:rPr>
+      </w:pPr>
+      <w:r>
+        <w:rPr>
+          <w:sz w:val="36"/>
+          <w:szCs w:val="36"/>
+        </w:rPr>
+        <w:t>Spend more time making your app look good and usable</w:t>
+      </w:r>
+    </w:p>
+    <w:p>
+      <w:pPr>
+        <w:pStyle w:val="Heading5"/>
+        <w:rPr>
+          <w:sz w:val="36"/>
+          <w:szCs w:val="36"/>
+        </w:rPr>
+      </w:pPr>
+      <w:r>
+        <w:rPr>
+          <w:sz w:val="36"/>
+          <w:szCs w:val="36"/>
+        </w:rPr>
+        <w:t>More users in aggregate using the code == more testers</w:t>
+      </w:r>
+    </w:p>
+    <w:p>
+      <w:pPr>
+        <w:pStyle w:val="Heading4"/>
+        <w:rPr>
+          <w:sz w:val="36"/>
+          <w:szCs w:val="36"/>
+        </w:rPr>
+      </w:pPr>
+      <w:r>
+        <w:rPr>
+          <w:sz w:val="36"/>
+          <w:szCs w:val="36"/>
+        </w:rPr>
+        <w:t>Language Features</w:t>
+      </w:r>
+    </w:p>
+    <w:p>
+      <w:pPr>
+        <w:pStyle w:val="Heading5"/>
+        <w:rPr>
+          <w:sz w:val="36"/>
+          <w:szCs w:val="36"/>
+        </w:rPr>
+      </w:pPr>
+      <w:r>
+        <w:rPr>
+          <w:sz w:val="36"/>
+          <w:szCs w:val="36"/>
+        </w:rPr>
+        <w:t>Unencumbered CLR</w:t>
+      </w:r>
+    </w:p>
+    <w:p>
+      <w:pPr>
+        <w:pStyle w:val="Heading6"/>
+        <w:rPr>
+          <w:sz w:val="36"/>
+          <w:szCs w:val="36"/>
+        </w:rPr>
+      </w:pPr>
+      <w:r>
+        <w:rPr>
+          <w:sz w:val="36"/>
+          <w:szCs w:val="36"/>
+        </w:rPr>
+        <w:t>Allows JIT’ing which iOS blocks and WP7 allows but has limitations</w:t>
+      </w:r>
+    </w:p>
+    <w:p>
+      <w:pPr>
+        <w:pStyle w:val="Heading5"/>
+        <w:rPr>
+          <w:sz w:val="36"/>
+          <w:szCs w:val="36"/>
+        </w:rPr>
+      </w:pPr>
+      <w:r>
+        <w:rPr>
+          <w:sz w:val="36"/>
+          <w:szCs w:val="36"/>
+        </w:rPr>
+        <w:t>Linq</w:t>
+      </w:r>
+    </w:p>
+    <w:p>
+      <w:pPr>
+        <w:pStyle w:val="Heading5"/>
+        <w:rPr>
+          <w:sz w:val="36"/>
+          <w:szCs w:val="36"/>
+        </w:rPr>
+      </w:pPr>
+      <w:r>
+        <w:rPr>
+          <w:sz w:val="36"/>
+          <w:szCs w:val="36"/>
+        </w:rPr>
+        <w:t>Lambas</w:t>
+      </w:r>
+    </w:p>
+    <w:p>
+      <w:pPr>
+        <w:pStyle w:val="Heading5"/>
+        <w:rPr>
+          <w:sz w:val="36"/>
+          <w:szCs w:val="36"/>
+        </w:rPr>
+      </w:pPr>
+      <w:r>
+        <w:rPr>
+          <w:sz w:val="36"/>
+          <w:szCs w:val="36"/>
+        </w:rPr>
+        <w:t>Parallel</w:t>
+      </w:r>
+    </w:p>
+    <w:p>
+      <w:pPr>
+        <w:pStyle w:val="Heading5"/>
+        <w:rPr>
+          <w:sz w:val="36"/>
+          <w:szCs w:val="36"/>
+        </w:rPr>
+      </w:pPr>
+      <w:r>
+        <w:rPr>
+          <w:sz w:val="36"/>
+          <w:szCs w:val="36"/>
+        </w:rPr>
+        <w:t>F#</w:t>
+      </w:r>
+    </w:p>
+    <w:p>
+      <w:pPr>
+        <w:pStyle w:val="Heading5"/>
+        <w:rPr>
+          <w:sz w:val="36"/>
+          <w:szCs w:val="36"/>
+        </w:rPr>
+      </w:pPr>
+      <w:r>
+        <w:rPr>
+          <w:sz w:val="36"/>
+          <w:szCs w:val="36"/>
+        </w:rPr>
+        <w:t xml:space="preserve">Dynamic languages </w:t>
+      </w:r>
+    </w:p>
+    <w:p>
+      <w:pPr>
+        <w:pStyle w:val="Heading6"/>
+        <w:rPr>
+          <w:sz w:val="36"/>
+          <w:szCs w:val="36"/>
+        </w:rPr>
+      </w:pPr>
+      <w:r>
+        <w:rPr>
+          <w:sz w:val="36"/>
+          <w:szCs w:val="36"/>
+        </w:rPr>
+        <w:t>IronPython</w:t>
+      </w:r>
+    </w:p>
+    <w:p>
+      <w:pPr>
+        <w:pStyle w:val="Heading6"/>
+        <w:rPr>
+          <w:sz w:val="36"/>
+          <w:szCs w:val="36"/>
+        </w:rPr>
+      </w:pPr>
+      <w:r>
+        <w:rPr>
+          <w:sz w:val="36"/>
+          <w:szCs w:val="36"/>
+        </w:rPr>
+        <w:t>IronRuby</w:t>
+      </w:r>
+    </w:p>
+    <w:p>
+      <w:pPr>
+        <w:pStyle w:val="Heading6"/>
+        <w:rPr>
+          <w:sz w:val="36"/>
+          <w:szCs w:val="36"/>
+        </w:rPr>
+      </w:pPr>
+      <w:r>
+        <w:rPr>
+          <w:sz w:val="36"/>
+          <w:szCs w:val="36"/>
+        </w:rPr>
+        <w:t>IronJS</w:t>
+      </w:r>
+    </w:p>
+    <w:p>
+      <w:pPr>
+        <w:pStyle w:val="Heading5"/>
+        <w:rPr>
+          <w:sz w:val="36"/>
+          <w:szCs w:val="36"/>
+        </w:rPr>
+      </w:pPr>
+      <w:r>
+        <w:rPr>
+          <w:sz w:val="36"/>
+          <w:szCs w:val="36"/>
+        </w:rPr>
+        <w:t>C# compiler as a service</w:t>
+      </w:r>
+    </w:p>
+    <w:p>
+      <w:pPr>
+        <w:pStyle w:val="Heading4"/>
+        <w:rPr>
+          <w:sz w:val="36"/>
+          <w:szCs w:val="36"/>
+        </w:rPr>
+      </w:pPr>
+      <w:r>
+        <w:rPr>
+          <w:sz w:val="36"/>
+          <w:szCs w:val="36"/>
+        </w:rPr>
+        <w:t>Mono Ecosystem</w:t>
+      </w:r>
+    </w:p>
+    <w:p>
+      <w:pPr>
+        <w:pStyle w:val="Heading5"/>
+        <w:rPr>
+          <w:sz w:val="36"/>
+          <w:szCs w:val="36"/>
+        </w:rPr>
+      </w:pPr>
+      <w:r>
+        <w:rPr>
+          <w:sz w:val="36"/>
+          <w:szCs w:val="36"/>
+        </w:rPr>
+        <w:t>MonoTouch</w:t>
+      </w:r>
+    </w:p>
+    <w:p>
+      <w:pPr>
+        <w:pStyle w:val="Heading5"/>
+        <w:rPr>
+          <w:sz w:val="36"/>
+          <w:szCs w:val="36"/>
+        </w:rPr>
+      </w:pPr>
+      <w:r>
+        <w:rPr>
+          <w:sz w:val="36"/>
+          <w:szCs w:val="36"/>
+        </w:rPr>
+        <w:t>MonoMac</w:t>
+      </w:r>
+    </w:p>
+    <w:p>
+      <w:pPr>
+        <w:pStyle w:val="Heading5"/>
+        <w:rPr>
+          <w:sz w:val="36"/>
+          <w:szCs w:val="36"/>
+        </w:rPr>
+      </w:pPr>
+      <w:r>
+        <w:rPr>
+          <w:sz w:val="36"/>
+          <w:szCs w:val="36"/>
+        </w:rPr>
+        <w:t>Amazing support</w:t>
+      </w:r>
+    </w:p>
+    <w:p>
+      <w:pPr>
+        <w:pStyle w:val="Heading5"/>
+        <w:rPr>
+          <w:sz w:val="36"/>
+          <w:szCs w:val="36"/>
+        </w:rPr>
+      </w:pPr>
+      <w:r>
+        <w:rPr>
+          <w:sz w:val="36"/>
+          <w:szCs w:val="36"/>
+        </w:rPr>
+        <w:t>Great community</w:t>
+      </w:r>
+    </w:p>
+    <w:p>
+      <w:pPr>
+        <w:pStyle w:val="Heading3"/>
+        <w:rPr>
+          <w:sz w:val="36"/>
+          <w:szCs w:val="36"/>
+        </w:rPr>
+      </w:pPr>
+      <w:r>
+        <w:rPr>
+          <w:sz w:val="36"/>
+          <w:szCs w:val="36"/>
+        </w:rPr>
+        <w:t>Tools</w:t>
+      </w:r>
+    </w:p>
+    <w:p>
+      <w:pPr>
+        <w:pStyle w:val="Heading4"/>
+        <w:rPr>
+          <w:sz w:val="36"/>
+          <w:szCs w:val="36"/>
+        </w:rPr>
+      </w:pPr>
+      <w:r>
+        <w:rPr>
+          <w:sz w:val="36"/>
+          <w:szCs w:val="36"/>
+        </w:rPr>
+        <w:t>Investment in Visual Studio</w:t>
+      </w:r>
+    </w:p>
+    <w:p>
+      <w:pPr>
+        <w:pStyle w:val="Heading3"/>
+        <w:rPr>
+          <w:sz w:val="36"/>
+          <w:szCs w:val="36"/>
+        </w:rPr>
+      </w:pPr>
+      <w:r>
+        <w:rPr>
+          <w:sz w:val="36"/>
+          <w:szCs w:val="36"/>
+        </w:rPr>
         <w:t>Myths</w:t>
       </w:r>
     </w:p>
     <w:p>
       <w:pPr>
-        <w:pStyle w:val="Heading3"/>
-        <w:rPr>
-          <w:sz w:val="36"/>
-          <w:szCs w:val="36"/>
-        </w:rPr>
-      </w:pPr>
-      <w:r>
-        <w:rPr>
-          <w:sz w:val="36"/>
-          <w:szCs w:val="36"/>
-        </w:rPr>
-        <w:t xml:space="preserve">For lazy </w:t>
-      </w:r>
-      <w:proofErr w:type="spellStart"/>
-      <w:r>
-        <w:rPr>
-          <w:sz w:val="36"/>
-          <w:szCs w:val="36"/>
-        </w:rPr>
-        <w:t>devs</w:t>
-      </w:r>
-      <w:proofErr w:type="spellEnd"/>
-    </w:p>
-    <w:p>
-      <w:pPr>
-        <w:pStyle w:val="Heading3"/>
+        <w:pStyle w:val="Heading4"/>
+        <w:rPr>
+          <w:sz w:val="36"/>
+          <w:szCs w:val="36"/>
+        </w:rPr>
+      </w:pPr>
+      <w:r>
+        <w:rPr>
+          <w:sz w:val="36"/>
+          <w:szCs w:val="36"/>
+        </w:rPr>
+        <w:t>For lazy devs</w:t>
+      </w:r>
+    </w:p>
+    <w:p>
+      <w:pPr>
+        <w:pStyle w:val="Heading4"/>
         <w:rPr>
           <w:sz w:val="36"/>
           <w:szCs w:val="36"/>
@@ -342,7 +1268,7 @@
     </w:p>
     <w:p>
       <w:pPr>
-        <w:pStyle w:val="Heading3"/>
+        <w:pStyle w:val="Heading4"/>
         <w:rPr>
           <w:sz w:val="36"/>
           <w:szCs w:val="36"/>
@@ -358,7 +1284,7 @@
     </w:p>
     <w:p>
       <w:pPr>
-        <w:pStyle w:val="Heading3"/>
+        <w:pStyle w:val="Heading4"/>
         <w:rPr>
           <w:sz w:val="36"/>
           <w:szCs w:val="36"/>
@@ -374,7 +1300,7 @@
     </w:p>
     <w:p>
       <w:pPr>
-        <w:pStyle w:val="Heading3"/>
+        <w:pStyle w:val="Heading4"/>
         <w:rPr>
           <w:sz w:val="36"/>
           <w:szCs w:val="36"/>
@@ -401,56 +1327,340 @@
           <w:sz w:val="36"/>
           <w:szCs w:val="36"/>
         </w:rPr>
-        <w:t>Costs</w:t>
-      </w:r>
-    </w:p>
-    <w:p>
-      <w:pPr>
-        <w:pStyle w:val="Heading3"/>
-        <w:rPr>
-          <w:sz w:val="36"/>
-          <w:szCs w:val="36"/>
-        </w:rPr>
-      </w:pPr>
-      <w:r>
-        <w:rPr>
-          <w:sz w:val="36"/>
-          <w:szCs w:val="36"/>
-        </w:rPr>
-        <w:t>$399 personal</w:t>
-      </w:r>
-    </w:p>
-    <w:p>
-      <w:pPr>
-        <w:pStyle w:val="Heading3"/>
-        <w:rPr>
-          <w:sz w:val="36"/>
-          <w:szCs w:val="36"/>
-        </w:rPr>
-      </w:pPr>
-      <w:r>
-        <w:rPr>
-          <w:sz w:val="36"/>
-          <w:szCs w:val="36"/>
-        </w:rPr>
-        <w:t>$999 enterprise</w:t>
-      </w:r>
-    </w:p>
-    <w:p>
-      <w:pPr>
-        <w:pStyle w:val="Heading3"/>
-        <w:rPr>
-          <w:sz w:val="36"/>
-          <w:szCs w:val="36"/>
-        </w:rPr>
-      </w:pPr>
-      <w:r>
-        <w:rPr>
-          <w:sz w:val="36"/>
-          <w:szCs w:val="36"/>
-        </w:rPr>
-        <w:t>$99 students</w:t>
-      </w:r>
+        <w:t>So How does this work?</w:t>
+      </w:r>
+    </w:p>
+    <w:p>
+      <w:pPr>
+        <w:pStyle w:val="Heading3"/>
+        <w:rPr>
+          <w:sz w:val="36"/>
+          <w:szCs w:val="36"/>
+        </w:rPr>
+      </w:pPr>
+      <w:r>
+        <w:rPr>
+          <w:sz w:val="36"/>
+          <w:szCs w:val="36"/>
+        </w:rPr>
+        <w:t>There is a CLR</w:t>
+      </w:r>
+    </w:p>
+    <w:p>
+      <w:pPr>
+        <w:pStyle w:val="Heading4"/>
+        <w:rPr>
+          <w:sz w:val="36"/>
+          <w:szCs w:val="36"/>
+        </w:rPr>
+      </w:pPr>
+      <w:r>
+        <w:rPr>
+          <w:sz w:val="36"/>
+          <w:szCs w:val="36"/>
+        </w:rPr>
+        <w:t>Installed as a shared run-time OR bundled with the app</w:t>
+      </w:r>
+    </w:p>
+    <w:p>
+      <w:pPr>
+        <w:pStyle w:val="Heading3"/>
+        <w:rPr>
+          <w:sz w:val="36"/>
+          <w:szCs w:val="36"/>
+        </w:rPr>
+      </w:pPr>
+      <w:r>
+        <w:rPr>
+          <w:sz w:val="36"/>
+          <w:szCs w:val="36"/>
+        </w:rPr>
+        <w:t>Runs along side the Dalvik VM in the same process</w:t>
+      </w:r>
+    </w:p>
+    <w:p>
+      <w:pPr>
+        <w:pStyle w:val="Heading4"/>
+        <w:rPr>
+          <w:sz w:val="36"/>
+          <w:szCs w:val="36"/>
+        </w:rPr>
+      </w:pPr>
+      <w:r>
+        <w:rPr>
+          <w:sz w:val="36"/>
+          <w:szCs w:val="36"/>
+        </w:rPr>
+        <w:t>Each activity runs in it’s own process</w:t>
+      </w:r>
+      <w:r>
+        <w:rPr>
+          <w:sz w:val="36"/>
+          <w:szCs w:val="36"/>
+        </w:rPr>
+        <w:t xml:space="preserve"> and gets its own Dalvik VM. MfA just adds a CLR</w:t>
+      </w:r>
+    </w:p>
+    <w:p>
+      <w:pPr>
+        <w:pStyle w:val="Heading3"/>
+        <w:rPr>
+          <w:sz w:val="36"/>
+          <w:szCs w:val="36"/>
+        </w:rPr>
+      </w:pPr>
+      <w:r>
+        <w:rPr>
+          <w:sz w:val="36"/>
+          <w:szCs w:val="36"/>
+        </w:rPr>
+        <w:t xml:space="preserve">Program </w:t>
+      </w:r>
+      <w:r>
+        <w:rPr>
+          <w:sz w:val="36"/>
+          <w:szCs w:val="36"/>
+        </w:rPr>
+        <w:t>Execution</w:t>
+      </w:r>
+    </w:p>
+    <w:p>
+      <w:pPr>
+        <w:pStyle w:val="Heading4"/>
+        <w:rPr>
+          <w:sz w:val="36"/>
+          <w:szCs w:val="36"/>
+        </w:rPr>
+      </w:pPr>
+      <w:r>
+        <w:rPr>
+          <w:sz w:val="36"/>
+          <w:szCs w:val="36"/>
+        </w:rPr>
+        <w:t>Bootstrapped via native program</w:t>
+      </w:r>
+    </w:p>
+    <w:p>
+      <w:pPr>
+        <w:pStyle w:val="Heading4"/>
+        <w:rPr>
+          <w:sz w:val="36"/>
+          <w:szCs w:val="36"/>
+        </w:rPr>
+      </w:pPr>
+      <w:r>
+        <w:rPr>
+          <w:sz w:val="36"/>
+          <w:szCs w:val="36"/>
+        </w:rPr>
+        <w:t>Starts CLR and begins execution of App</w:t>
+      </w:r>
+    </w:p>
+    <w:p>
+      <w:pPr>
+        <w:pStyle w:val="Heading3"/>
+        <w:rPr>
+          <w:sz w:val="36"/>
+          <w:szCs w:val="36"/>
+        </w:rPr>
+      </w:pPr>
+      <w:r>
+        <w:rPr>
+          <w:sz w:val="36"/>
+          <w:szCs w:val="36"/>
+        </w:rPr>
+        <w:t>Talk between CLR and Dalvik</w:t>
+      </w:r>
+    </w:p>
+    <w:p>
+      <w:pPr>
+        <w:pStyle w:val="Heading4"/>
+        <w:rPr>
+          <w:sz w:val="36"/>
+          <w:szCs w:val="36"/>
+        </w:rPr>
+      </w:pPr>
+      <w:r>
+        <w:rPr>
+          <w:sz w:val="36"/>
+          <w:szCs w:val="36"/>
+        </w:rPr>
+        <w:t>Need to talk to Dalvik f</w:t>
+      </w:r>
+      <w:r>
+        <w:rPr>
+          <w:sz w:val="36"/>
+          <w:szCs w:val="36"/>
+        </w:rPr>
+        <w:t xml:space="preserve">or device </w:t>
+      </w:r>
+      <w:r>
+        <w:rPr>
+          <w:sz w:val="36"/>
+          <w:szCs w:val="36"/>
+        </w:rPr>
+        <w:t>interaction</w:t>
+      </w:r>
+    </w:p>
+    <w:p>
+      <w:pPr>
+        <w:pStyle w:val="Heading4"/>
+        <w:rPr>
+          <w:sz w:val="36"/>
+          <w:szCs w:val="36"/>
+        </w:rPr>
+      </w:pPr>
+      <w:r>
+        <w:rPr>
+          <w:sz w:val="36"/>
+          <w:szCs w:val="36"/>
+        </w:rPr>
+        <w:t xml:space="preserve">Interoperability </w:t>
+      </w:r>
+    </w:p>
+    <w:p>
+      <w:pPr>
+        <w:pStyle w:val="Heading5"/>
+        <w:rPr>
+          <w:sz w:val="36"/>
+          <w:szCs w:val="36"/>
+        </w:rPr>
+      </w:pPr>
+      <w:r>
+        <w:rPr>
+          <w:sz w:val="36"/>
+          <w:szCs w:val="36"/>
+        </w:rPr>
+        <w:t>57 Android.* namespaces</w:t>
+      </w:r>
+    </w:p>
+    <w:p>
+      <w:pPr>
+        <w:pStyle w:val="Heading5"/>
+        <w:rPr>
+          <w:sz w:val="36"/>
+          <w:szCs w:val="36"/>
+        </w:rPr>
+      </w:pPr>
+      <w:r>
+        <w:rPr>
+          <w:sz w:val="36"/>
+          <w:szCs w:val="36"/>
+        </w:rPr>
+        <w:t>31 Java.* namespaces</w:t>
+      </w:r>
+    </w:p>
+    <w:p>
+      <w:pPr>
+        <w:pStyle w:val="Heading4"/>
+        <w:rPr>
+          <w:sz w:val="36"/>
+          <w:szCs w:val="36"/>
+        </w:rPr>
+      </w:pPr>
+      <w:r>
+        <w:rPr>
+          <w:sz w:val="36"/>
+          <w:szCs w:val="36"/>
+        </w:rPr>
+        <w:t>OpenTK</w:t>
+      </w:r>
+    </w:p>
+    <w:p>
+      <w:pPr>
+        <w:pStyle w:val="Heading5"/>
+        <w:rPr>
+          <w:sz w:val="36"/>
+          <w:szCs w:val="36"/>
+        </w:rPr>
+      </w:pPr>
+      <w:r>
+        <w:rPr>
+          <w:sz w:val="36"/>
+          <w:szCs w:val="36"/>
+        </w:rPr>
+        <w:t>Abstraction over OpenGL</w:t>
+      </w:r>
+    </w:p>
+    <w:p>
+      <w:pPr>
+        <w:pStyle w:val="Heading5"/>
+        <w:rPr>
+          <w:sz w:val="36"/>
+          <w:szCs w:val="36"/>
+        </w:rPr>
+      </w:pPr>
+      <w:r>
+        <w:rPr>
+          <w:sz w:val="36"/>
+          <w:szCs w:val="36"/>
+        </w:rPr>
+        <w:t>Portability for</w:t>
+      </w:r>
+      <w:r>
+        <w:rPr>
+          <w:sz w:val="36"/>
+          <w:szCs w:val="36"/>
+        </w:rPr>
+        <w:t xml:space="preserve"> your graphics code</w:t>
+      </w:r>
+    </w:p>
+    <w:p>
+      <w:pPr>
+        <w:pStyle w:val="Heading3"/>
+        <w:rPr>
+          <w:sz w:val="36"/>
+          <w:szCs w:val="36"/>
+        </w:rPr>
+      </w:pPr>
+      <w:r>
+        <w:rPr>
+          <w:sz w:val="36"/>
+          <w:szCs w:val="36"/>
+        </w:rPr>
+        <w:t>Compilation and Linking</w:t>
+      </w:r>
+    </w:p>
+    <w:p>
+      <w:pPr>
+        <w:pStyle w:val="Heading4"/>
+        <w:rPr>
+          <w:sz w:val="36"/>
+          <w:szCs w:val="36"/>
+        </w:rPr>
+      </w:pPr>
+      <w:r>
+        <w:rPr>
+          <w:sz w:val="36"/>
+          <w:szCs w:val="36"/>
+        </w:rPr>
+        <w:t>MfA strips the crap out</w:t>
+      </w:r>
+    </w:p>
+    <w:p>
+      <w:pPr>
+        <w:pStyle w:val="Heading5"/>
+        <w:rPr>
+          <w:sz w:val="36"/>
+          <w:szCs w:val="36"/>
+        </w:rPr>
+      </w:pPr>
+      <w:r>
+        <w:rPr>
+          <w:sz w:val="36"/>
+          <w:szCs w:val="36"/>
+        </w:rPr>
+        <w:t>Pay for what you use</w:t>
+      </w:r>
+    </w:p>
+    <w:p>
+      <w:pPr>
+        <w:pStyle w:val="Heading4"/>
+        <w:rPr>
+          <w:sz w:val="36"/>
+          <w:szCs w:val="36"/>
+        </w:rPr>
+      </w:pPr>
     </w:p>
     <w:p>
       <w:pPr>
@@ -465,65 +1675,104 @@
           <w:sz w:val="36"/>
           <w:szCs w:val="36"/>
         </w:rPr>
-        <w:t>Distribution Options</w:t>
-      </w:r>
-    </w:p>
-    <w:p>
-      <w:pPr>
-        <w:pStyle w:val="Heading3"/>
-        <w:rPr>
-          <w:sz w:val="36"/>
-          <w:szCs w:val="36"/>
-        </w:rPr>
-      </w:pPr>
-      <w:r>
-        <w:rPr>
-          <w:sz w:val="36"/>
-          <w:szCs w:val="36"/>
-        </w:rPr>
-        <w:t>Ad-Hoc</w:t>
-      </w:r>
-    </w:p>
-    <w:p>
-      <w:pPr>
-        <w:pStyle w:val="Heading3"/>
-        <w:rPr>
-          <w:sz w:val="36"/>
-          <w:szCs w:val="36"/>
-        </w:rPr>
-      </w:pPr>
-      <w:r>
-        <w:rPr>
-          <w:sz w:val="36"/>
-          <w:szCs w:val="36"/>
-        </w:rPr>
-        <w:t>Android Marketplace</w:t>
-      </w:r>
-    </w:p>
-    <w:p>
-      <w:pPr>
-        <w:pStyle w:val="Heading3"/>
-        <w:rPr>
-          <w:sz w:val="36"/>
-          <w:szCs w:val="36"/>
-        </w:rPr>
-      </w:pPr>
-      <w:r>
-        <w:rPr>
-          <w:sz w:val="36"/>
-          <w:szCs w:val="36"/>
-        </w:rPr>
-        <w:t xml:space="preserve">Amazon </w:t>
-      </w:r>
-      <w:proofErr w:type="spellStart"/>
-      <w:r>
-        <w:rPr>
-          <w:sz w:val="36"/>
-          <w:szCs w:val="36"/>
-        </w:rPr>
-        <w:t>Appstore</w:t>
-      </w:r>
-      <w:proofErr w:type="spellEnd"/>
+        <w:t>Examples</w:t>
+      </w:r>
+    </w:p>
+    <w:p>
+      <w:pPr>
+        <w:pStyle w:val="Heading3"/>
+        <w:rPr>
+          <w:sz w:val="36"/>
+          <w:szCs w:val="36"/>
+        </w:rPr>
+      </w:pPr>
+      <w:r>
+        <w:rPr>
+          <w:sz w:val="36"/>
+          <w:szCs w:val="36"/>
+        </w:rPr>
+        <w:t>Events</w:t>
+      </w:r>
+    </w:p>
+    <w:p>
+      <w:pPr>
+        <w:pStyle w:val="Heading3"/>
+        <w:rPr>
+          <w:sz w:val="36"/>
+          <w:szCs w:val="36"/>
+        </w:rPr>
+      </w:pPr>
+      <w:r>
+        <w:rPr>
+          <w:sz w:val="36"/>
+          <w:szCs w:val="36"/>
+        </w:rPr>
+        <w:t>Web service</w:t>
+      </w:r>
+    </w:p>
+    <w:p>
+      <w:pPr>
+        <w:pStyle w:val="Heading3"/>
+        <w:rPr>
+          <w:sz w:val="36"/>
+          <w:szCs w:val="36"/>
+        </w:rPr>
+      </w:pPr>
+      <w:r>
+        <w:rPr>
+          <w:sz w:val="36"/>
+          <w:szCs w:val="36"/>
+        </w:rPr>
+        <w:t>Linq</w:t>
+      </w:r>
+    </w:p>
+    <w:p>
+      <w:pPr>
+        <w:pStyle w:val="Heading3"/>
+        <w:rPr>
+          <w:sz w:val="36"/>
+          <w:szCs w:val="36"/>
+        </w:rPr>
+      </w:pPr>
+      <w:r>
+        <w:rPr>
+          <w:sz w:val="36"/>
+          <w:szCs w:val="36"/>
+        </w:rPr>
+        <w:t>Lambdas</w:t>
+      </w:r>
+    </w:p>
+    <w:p>
+      <w:pPr>
+        <w:pStyle w:val="Heading3"/>
+        <w:rPr>
+          <w:sz w:val="36"/>
+          <w:szCs w:val="36"/>
+        </w:rPr>
+      </w:pPr>
+      <w:r>
+        <w:rPr>
+          <w:sz w:val="36"/>
+          <w:szCs w:val="36"/>
+        </w:rPr>
+        <w:t>Shared libs</w:t>
+      </w:r>
+    </w:p>
+    <w:p>
+      <w:pPr>
+        <w:pStyle w:val="Heading3"/>
+        <w:rPr>
+          <w:sz w:val="36"/>
+          <w:szCs w:val="36"/>
+        </w:rPr>
+      </w:pPr>
+      <w:r>
+        <w:rPr>
+          <w:sz w:val="36"/>
+          <w:szCs w:val="36"/>
+        </w:rPr>
+        <w:t>MonoDroid.Dialog</w:t>
+      </w:r>
     </w:p>
     <w:p>
       <w:pPr>
@@ -538,132 +1787,23 @@
           <w:sz w:val="36"/>
           <w:szCs w:val="36"/>
         </w:rPr>
-        <w:t>Mono Ecosystem</w:t>
-      </w:r>
-    </w:p>
-    <w:p>
-      <w:pPr>
-        <w:pStyle w:val="Heading3"/>
-        <w:rPr>
-          <w:sz w:val="36"/>
-          <w:szCs w:val="36"/>
-        </w:rPr>
-      </w:pPr>
-      <w:proofErr w:type="spellStart"/>
-      <w:r>
-        <w:rPr>
-          <w:sz w:val="36"/>
-          <w:szCs w:val="36"/>
-        </w:rPr>
-        <w:t>MonoTouch</w:t>
-      </w:r>
-      <w:proofErr w:type="spellEnd"/>
-    </w:p>
-    <w:p>
-      <w:pPr>
-        <w:pStyle w:val="Heading3"/>
-        <w:rPr>
-          <w:sz w:val="36"/>
-          <w:szCs w:val="36"/>
-        </w:rPr>
-      </w:pPr>
-      <w:proofErr w:type="spellStart"/>
-      <w:r>
-        <w:rPr>
-          <w:sz w:val="36"/>
-          <w:szCs w:val="36"/>
-        </w:rPr>
-        <w:t>MonoMac</w:t>
-      </w:r>
-      <w:proofErr w:type="spellEnd"/>
-    </w:p>
-    <w:p>
-      <w:pPr>
-        <w:pStyle w:val="Heading3"/>
-        <w:rPr>
-          <w:sz w:val="36"/>
-          <w:szCs w:val="36"/>
-        </w:rPr>
-      </w:pPr>
-      <w:r>
-        <w:rPr>
-          <w:sz w:val="36"/>
-          <w:szCs w:val="36"/>
-        </w:rPr>
-        <w:t>Amazing support</w:t>
-      </w:r>
-    </w:p>
-    <w:p>
-      <w:pPr>
-        <w:pStyle w:val="Heading3"/>
-        <w:rPr>
-          <w:sz w:val="36"/>
-          <w:szCs w:val="36"/>
-        </w:rPr>
-      </w:pPr>
-      <w:r>
-        <w:rPr>
-          <w:sz w:val="36"/>
-          <w:szCs w:val="36"/>
-        </w:rPr>
-        <w:t>Great community</w:t>
-      </w:r>
-    </w:p>
-    <w:p>
-      <w:pPr>
-        <w:pStyle w:val="Heading2"/>
-        <w:rPr>
-          <w:sz w:val="36"/>
-          <w:szCs w:val="36"/>
-        </w:rPr>
-      </w:pPr>
-      <w:r>
-        <w:rPr>
-          <w:sz w:val="36"/>
-          <w:szCs w:val="36"/>
-        </w:rPr>
-        <w:t>Benefits</w:t>
-      </w:r>
-    </w:p>
-    <w:p>
-      <w:pPr>
-        <w:pStyle w:val="Heading3"/>
-        <w:rPr>
-          <w:sz w:val="36"/>
-          <w:szCs w:val="36"/>
-        </w:rPr>
-      </w:pPr>
-      <w:r>
-        <w:rPr>
-          <w:sz w:val="36"/>
-          <w:szCs w:val="36"/>
-        </w:rPr>
-        <w:t xml:space="preserve">Cross platform mobile </w:t>
-      </w:r>
-      <w:proofErr w:type="spellStart"/>
-      <w:r>
-        <w:rPr>
-          <w:sz w:val="36"/>
-          <w:szCs w:val="36"/>
-        </w:rPr>
-        <w:t>dev</w:t>
-      </w:r>
-      <w:proofErr w:type="spellEnd"/>
-    </w:p>
-    <w:p>
-      <w:pPr>
-        <w:pStyle w:val="Heading3"/>
-        <w:rPr>
-          <w:sz w:val="36"/>
-          <w:szCs w:val="36"/>
-        </w:rPr>
-      </w:pPr>
-      <w:r>
-        <w:rPr>
-          <w:sz w:val="36"/>
-          <w:szCs w:val="36"/>
-        </w:rPr>
-        <w:t>API’s</w:t>
+        <w:t>Resources</w:t>
+      </w:r>
+    </w:p>
+    <w:p>
+      <w:pPr>
+        <w:pStyle w:val="Heading3"/>
+        <w:rPr>
+          <w:sz w:val="36"/>
+          <w:szCs w:val="36"/>
+        </w:rPr>
+      </w:pPr>
+      <w:r>
+        <w:rPr>
+          <w:sz w:val="36"/>
+          <w:szCs w:val="36"/>
+        </w:rPr>
+        <w:t>Links</w:t>
       </w:r>
     </w:p>
     <w:p>
@@ -674,208 +1814,7 @@
           <w:szCs w:val="36"/>
         </w:rPr>
       </w:pPr>
-      <w:proofErr w:type="spellStart"/>
-      <w:r>
-        <w:rPr>
-          <w:sz w:val="36"/>
-          <w:szCs w:val="36"/>
-        </w:rPr>
-        <w:t>Linq</w:t>
-      </w:r>
-      <w:proofErr w:type="spellEnd"/>
-    </w:p>
-    <w:p>
-      <w:pPr>
-        <w:pStyle w:val="Heading4"/>
-        <w:rPr>
-          <w:sz w:val="36"/>
-          <w:szCs w:val="36"/>
-        </w:rPr>
-      </w:pPr>
-      <w:proofErr w:type="spellStart"/>
-      <w:r>
-        <w:rPr>
-          <w:sz w:val="36"/>
-          <w:szCs w:val="36"/>
-        </w:rPr>
-        <w:t>Lambas</w:t>
-      </w:r>
-      <w:proofErr w:type="spellEnd"/>
-    </w:p>
-    <w:p>
-      <w:pPr>
-        <w:pStyle w:val="Heading4"/>
-        <w:rPr>
-          <w:sz w:val="36"/>
-          <w:szCs w:val="36"/>
-        </w:rPr>
-      </w:pPr>
-      <w:r>
-        <w:rPr>
-          <w:sz w:val="36"/>
-          <w:szCs w:val="36"/>
-        </w:rPr>
-        <w:t>C# 4.0 features</w:t>
-      </w:r>
-    </w:p>
-    <w:p>
-      <w:pPr>
-        <w:pStyle w:val="Heading2"/>
-        <w:rPr>
-          <w:sz w:val="36"/>
-          <w:szCs w:val="36"/>
-        </w:rPr>
-      </w:pPr>
-      <w:r>
-        <w:rPr>
-          <w:sz w:val="36"/>
-          <w:szCs w:val="36"/>
-        </w:rPr>
-        <w:t>Examples</w:t>
-      </w:r>
-    </w:p>
-    <w:p>
-      <w:pPr>
-        <w:pStyle w:val="Heading3"/>
-        <w:rPr>
-          <w:sz w:val="36"/>
-          <w:szCs w:val="36"/>
-        </w:rPr>
-      </w:pPr>
-      <w:r>
-        <w:rPr>
-          <w:sz w:val="36"/>
-          <w:szCs w:val="36"/>
-        </w:rPr>
-        <w:t>Events</w:t>
-      </w:r>
-    </w:p>
-    <w:p>
-      <w:pPr>
-        <w:pStyle w:val="Heading3"/>
-        <w:rPr>
-          <w:sz w:val="36"/>
-          <w:szCs w:val="36"/>
-        </w:rPr>
-      </w:pPr>
-      <w:r>
-        <w:rPr>
-          <w:sz w:val="36"/>
-          <w:szCs w:val="36"/>
-        </w:rPr>
-        <w:t>Web service</w:t>
-      </w:r>
-    </w:p>
-    <w:p>
-      <w:pPr>
-        <w:pStyle w:val="Heading3"/>
-        <w:rPr>
-          <w:sz w:val="36"/>
-          <w:szCs w:val="36"/>
-        </w:rPr>
-      </w:pPr>
-      <w:proofErr w:type="spellStart"/>
-      <w:r>
-        <w:rPr>
-          <w:sz w:val="36"/>
-          <w:szCs w:val="36"/>
-        </w:rPr>
-        <w:t>Linq</w:t>
-      </w:r>
-      <w:proofErr w:type="spellEnd"/>
-    </w:p>
-    <w:p>
-      <w:pPr>
-        <w:pStyle w:val="Heading3"/>
-        <w:rPr>
-          <w:sz w:val="36"/>
-          <w:szCs w:val="36"/>
-        </w:rPr>
-      </w:pPr>
-      <w:r>
-        <w:rPr>
-          <w:sz w:val="36"/>
-          <w:szCs w:val="36"/>
-        </w:rPr>
-        <w:t>Lambdas</w:t>
-      </w:r>
-    </w:p>
-    <w:p>
-      <w:pPr>
-        <w:pStyle w:val="Heading3"/>
-        <w:rPr>
-          <w:sz w:val="36"/>
-          <w:szCs w:val="36"/>
-        </w:rPr>
-      </w:pPr>
-      <w:r>
-        <w:rPr>
-          <w:sz w:val="36"/>
-          <w:szCs w:val="36"/>
-        </w:rPr>
-        <w:t>Shared libs</w:t>
-      </w:r>
-    </w:p>
-    <w:p>
-      <w:pPr>
-        <w:pStyle w:val="Heading3"/>
-        <w:rPr>
-          <w:sz w:val="36"/>
-          <w:szCs w:val="36"/>
-        </w:rPr>
-      </w:pPr>
-      <w:proofErr w:type="spellStart"/>
-      <w:r>
-        <w:rPr>
-          <w:sz w:val="36"/>
-          <w:szCs w:val="36"/>
-        </w:rPr>
-        <w:lastRenderedPageBreak/>
-        <w:t>MonoDroid.Dialog</w:t>
-      </w:r>
-      <w:proofErr w:type="spellEnd"/>
-    </w:p>
-    <w:p>
-      <w:pPr>
-        <w:pStyle w:val="Heading2"/>
-        <w:rPr>
-          <w:sz w:val="36"/>
-          <w:szCs w:val="36"/>
-        </w:rPr>
-      </w:pPr>
-      <w:r>
-        <w:rPr>
-          <w:sz w:val="36"/>
-          <w:szCs w:val="36"/>
-        </w:rPr>
-        <w:t>Resources</w:t>
-      </w:r>
-    </w:p>
-    <w:p>
-      <w:pPr>
-        <w:pStyle w:val="Heading3"/>
-        <w:rPr>
-          <w:sz w:val="36"/>
-          <w:szCs w:val="36"/>
-        </w:rPr>
-      </w:pPr>
-      <w:r>
-        <w:rPr>
-          <w:sz w:val="36"/>
-          <w:szCs w:val="36"/>
-        </w:rPr>
-        <w:t>Links</w:t>
-      </w:r>
-    </w:p>
-    <w:p>
-      <w:pPr>
-        <w:pStyle w:val="Heading4"/>
-        <w:rPr>
-          <w:sz w:val="36"/>
-          <w:szCs w:val="36"/>
-        </w:rPr>
-      </w:pPr>
-      <w:hyperlink r:id="rId6" w:history="1">
+      <w:hyperlink r:id="rId9" w:history="1">
         <w:r>
           <w:rPr>
             <w:rStyle w:val="Hyperlink"/>
@@ -885,7 +1824,7 @@
           <w:t>http:</w:t>
         </w:r>
       </w:hyperlink>
-      <w:hyperlink r:id="rId7" w:history="1">
+      <w:hyperlink r:id="rId10" w:history="1">
         <w:r>
           <w:rPr>
             <w:rStyle w:val="Hyperlink"/>
@@ -895,7 +1834,7 @@
           <w:t>/</w:t>
         </w:r>
       </w:hyperlink>
-      <w:hyperlink r:id="rId8" w:history="1">
+      <w:hyperlink r:id="rId11" w:history="1">
         <w:r>
           <w:rPr>
             <w:rStyle w:val="Hyperlink"/>
@@ -905,7 +1844,7 @@
           <w:t>/mono</w:t>
         </w:r>
       </w:hyperlink>
-      <w:hyperlink r:id="rId9" w:history="1">
+      <w:hyperlink r:id="rId12" w:history="1">
         <w:r>
           <w:rPr>
             <w:rStyle w:val="Hyperlink"/>
@@ -915,7 +1854,7 @@
           <w:t>-</w:t>
         </w:r>
       </w:hyperlink>
-      <w:hyperlink r:id="rId10" w:history="1">
+      <w:hyperlink r:id="rId13" w:history="1">
         <w:r>
           <w:rPr>
             <w:rStyle w:val="Hyperlink"/>
@@ -950,7 +1889,7 @@
           <w:szCs w:val="36"/>
         </w:rPr>
       </w:pPr>
-      <w:hyperlink r:id="rId11" w:history="1">
+      <w:hyperlink r:id="rId14" w:history="1">
         <w:r>
           <w:rPr>
             <w:rStyle w:val="Hyperlink"/>
@@ -969,7 +1908,7 @@
           <w:szCs w:val="36"/>
         </w:rPr>
       </w:pPr>
-      <w:hyperlink r:id="rId12" w:history="1">
+      <w:hyperlink r:id="rId15" w:history="1">
         <w:r>
           <w:rPr>
             <w:rStyle w:val="Hyperlink"/>
@@ -1009,25 +1948,7 @@
           <w:sz w:val="36"/>
           <w:szCs w:val="36"/>
         </w:rPr>
-        <w:t xml:space="preserve"> #</w:t>
-      </w:r>
-      <w:proofErr w:type="spellStart"/>
-      <w:proofErr w:type="gramStart"/>
-      <w:r>
-        <w:rPr>
-          <w:sz w:val="36"/>
-          <w:szCs w:val="36"/>
-        </w:rPr>
-        <w:t>monodroid</w:t>
-      </w:r>
-      <w:proofErr w:type="spellEnd"/>
-      <w:proofErr w:type="gramEnd"/>
-      <w:r>
-        <w:rPr>
-          <w:sz w:val="36"/>
-          <w:szCs w:val="36"/>
-        </w:rPr>
-        <w:t>  on irc.gnome.org</w:t>
+        <w:t xml:space="preserve"> #monodroid  on irc.gnome.org</w:t>
       </w:r>
     </w:p>
     <w:p>
@@ -1054,7 +1975,7 @@
           <w:szCs w:val="36"/>
         </w:rPr>
       </w:pPr>
-      <w:hyperlink r:id="rId13" w:history="1">
+      <w:hyperlink r:id="rId16" w:history="1">
         <w:r>
           <w:rPr>
             <w:rStyle w:val="Hyperlink"/>
@@ -1073,7 +1994,7 @@
           <w:szCs w:val="36"/>
         </w:rPr>
       </w:pPr>
-      <w:hyperlink r:id="rId14" w:history="1">
+      <w:hyperlink r:id="rId17" w:history="1">
         <w:r>
           <w:rPr>
             <w:rStyle w:val="Hyperlink"/>
@@ -1083,8 +2004,6 @@
           <w:t>https://github.com/kevinmcmahon/MonoDroid101</w:t>
         </w:r>
       </w:hyperlink>
-      <w:bookmarkStart w:id="0" w:name="_GoBack"/>
-      <w:bookmarkEnd w:id="0"/>
     </w:p>
     <w:sectPr>
       <w:pgSz w:w="12240" w:h="15840"/>
@@ -1942,6 +2861,28 @@
       <w:color w:val="243F60" w:themeColor="accent1" w:themeShade="7F"/>
     </w:rPr>
   </w:style>
+  <w:style w:type="paragraph" w:styleId="Heading6">
+    <w:name w:val="heading 6"/>
+    <w:basedOn w:val="Normal"/>
+    <w:next w:val="Normal"/>
+    <w:link w:val="Heading6Char"/>
+    <w:uiPriority w:val="9"/>
+    <w:unhideWhenUsed/>
+    <w:qFormat/>
+    <w:rsid w:val="00E02103"/>
+    <w:pPr>
+      <w:keepNext/>
+      <w:keepLines/>
+      <w:spacing w:before="200"/>
+      <w:outlineLvl w:val="5"/>
+    </w:pPr>
+    <w:rPr>
+      <w:rFonts w:asciiTheme="majorHAnsi" w:eastAsiaTheme="majorEastAsia" w:hAnsiTheme="majorHAnsi" w:cstheme="majorBidi"/>
+      <w:i/>
+      <w:iCs/>
+      <w:color w:val="243F60" w:themeColor="accent1" w:themeShade="7F"/>
+    </w:rPr>
+  </w:style>
   <w:style w:type="character" w:default="1" w:styleId="DefaultParagraphFont">
     <w:name w:val="Default Paragraph Font"/>
     <w:uiPriority w:val="1"/>
@@ -2058,6 +2999,19 @@
     <w:rPr>
       <w:color w:val="800080" w:themeColor="followedHyperlink"/>
       <w:u w:val="single"/>
+    </w:rPr>
+  </w:style>
+  <w:style w:type="character" w:customStyle="1" w:styleId="Heading6Char">
+    <w:name w:val="Heading 6 Char"/>
+    <w:basedOn w:val="DefaultParagraphFont"/>
+    <w:link w:val="Heading6"/>
+    <w:uiPriority w:val="9"/>
+    <w:rsid w:val="00E02103"/>
+    <w:rPr>
+      <w:rFonts w:asciiTheme="majorHAnsi" w:eastAsiaTheme="majorEastAsia" w:hAnsiTheme="majorHAnsi" w:cstheme="majorBidi"/>
+      <w:i/>
+      <w:iCs/>
+      <w:color w:val="243F60" w:themeColor="accent1" w:themeShade="7F"/>
     </w:rPr>
   </w:style>
 </w:styles>
@@ -2332,6 +3286,28 @@
       <w:color w:val="243F60" w:themeColor="accent1" w:themeShade="7F"/>
     </w:rPr>
   </w:style>
+  <w:style w:type="paragraph" w:styleId="Heading6">
+    <w:name w:val="heading 6"/>
+    <w:basedOn w:val="Normal"/>
+    <w:next w:val="Normal"/>
+    <w:link w:val="Heading6Char"/>
+    <w:uiPriority w:val="9"/>
+    <w:unhideWhenUsed/>
+    <w:qFormat/>
+    <w:rsid w:val="00E02103"/>
+    <w:pPr>
+      <w:keepNext/>
+      <w:keepLines/>
+      <w:spacing w:before="200"/>
+      <w:outlineLvl w:val="5"/>
+    </w:pPr>
+    <w:rPr>
+      <w:rFonts w:asciiTheme="majorHAnsi" w:eastAsiaTheme="majorEastAsia" w:hAnsiTheme="majorHAnsi" w:cstheme="majorBidi"/>
+      <w:i/>
+      <w:iCs/>
+      <w:color w:val="243F60" w:themeColor="accent1" w:themeShade="7F"/>
+    </w:rPr>
+  </w:style>
   <w:style w:type="character" w:default="1" w:styleId="DefaultParagraphFont">
     <w:name w:val="Default Paragraph Font"/>
     <w:uiPriority w:val="1"/>
@@ -2448,6 +3424,19 @@
     <w:rPr>
       <w:color w:val="800080" w:themeColor="followedHyperlink"/>
       <w:u w:val="single"/>
+    </w:rPr>
+  </w:style>
+  <w:style w:type="character" w:customStyle="1" w:styleId="Heading6Char">
+    <w:name w:val="Heading 6 Char"/>
+    <w:basedOn w:val="DefaultParagraphFont"/>
+    <w:link w:val="Heading6"/>
+    <w:uiPriority w:val="9"/>
+    <w:rsid w:val="00E02103"/>
+    <w:rPr>
+      <w:rFonts w:asciiTheme="majorHAnsi" w:eastAsiaTheme="majorEastAsia" w:hAnsiTheme="majorHAnsi" w:cstheme="majorBidi"/>
+      <w:i/>
+      <w:iCs/>
+      <w:color w:val="243F60" w:themeColor="accent1" w:themeShade="7F"/>
     </w:rPr>
   </w:style>
 </w:styles>

--- a/outlines/MonoDroid_WindyCityGo.docx
+++ b/outlines/MonoDroid_WindyCityGo.docx
@@ -193,13 +193,24 @@
           <w:szCs w:val="36"/>
         </w:rPr>
       </w:pPr>
-      <w:r>
-        <w:rPr>
-          <w:sz w:val="36"/>
-          <w:szCs w:val="36"/>
-        </w:rPr>
-        <w:t>tl;dr</w:t>
-      </w:r>
+      <w:proofErr w:type="spellStart"/>
+      <w:proofErr w:type="gramStart"/>
+      <w:r>
+        <w:rPr>
+          <w:sz w:val="36"/>
+          <w:szCs w:val="36"/>
+        </w:rPr>
+        <w:t>tl</w:t>
+      </w:r>
+      <w:proofErr w:type="gramEnd"/>
+      <w:r>
+        <w:rPr>
+          <w:sz w:val="36"/>
+          <w:szCs w:val="36"/>
+        </w:rPr>
+        <w:t>;dr</w:t>
+      </w:r>
+      <w:proofErr w:type="spellEnd"/>
     </w:p>
     <w:p>
       <w:pPr>
@@ -290,23 +301,71 @@
           <w:sz w:val="36"/>
           <w:szCs w:val="36"/>
         </w:rPr>
-        <w:t>Why: Well….it depends. Let’s go with b/c it is awesome right now.</w:t>
-      </w:r>
-    </w:p>
-    <w:p>
-      <w:pPr>
-        <w:pStyle w:val="Heading3"/>
-        <w:rPr>
-          <w:sz w:val="36"/>
-          <w:szCs w:val="36"/>
-        </w:rPr>
-      </w:pPr>
-      <w:r>
-        <w:rPr>
-          <w:sz w:val="36"/>
-          <w:szCs w:val="36"/>
-        </w:rPr>
-        <w:t>How: By running a CLR SxS Dalvik in the same process</w:t>
+        <w:t>Why: Well…</w:t>
+      </w:r>
+      <w:proofErr w:type="gramStart"/>
+      <w:r>
+        <w:rPr>
+          <w:sz w:val="36"/>
+          <w:szCs w:val="36"/>
+        </w:rPr>
+        <w:t>.it</w:t>
+      </w:r>
+      <w:proofErr w:type="gramEnd"/>
+      <w:r>
+        <w:rPr>
+          <w:sz w:val="36"/>
+          <w:szCs w:val="36"/>
+        </w:rPr>
+        <w:t xml:space="preserve"> depends. Let’s go with b/c it is awesome right now.</w:t>
+      </w:r>
+    </w:p>
+    <w:p>
+      <w:pPr>
+        <w:pStyle w:val="Heading3"/>
+        <w:rPr>
+          <w:sz w:val="36"/>
+          <w:szCs w:val="36"/>
+        </w:rPr>
+      </w:pPr>
+      <w:r>
+        <w:rPr>
+          <w:sz w:val="36"/>
+          <w:szCs w:val="36"/>
+        </w:rPr>
+        <w:t xml:space="preserve">How: By running a CLR </w:t>
+      </w:r>
+      <w:proofErr w:type="spellStart"/>
+      <w:r>
+        <w:rPr>
+          <w:sz w:val="36"/>
+          <w:szCs w:val="36"/>
+        </w:rPr>
+        <w:t>SxS</w:t>
+      </w:r>
+      <w:proofErr w:type="spellEnd"/>
+      <w:r>
+        <w:rPr>
+          <w:sz w:val="36"/>
+          <w:szCs w:val="36"/>
+        </w:rPr>
+        <w:t xml:space="preserve"> </w:t>
+      </w:r>
+      <w:proofErr w:type="spellStart"/>
+      <w:r>
+        <w:rPr>
+          <w:sz w:val="36"/>
+          <w:szCs w:val="36"/>
+        </w:rPr>
+        <w:t>Dalvik</w:t>
+      </w:r>
+      <w:proofErr w:type="spellEnd"/>
+      <w:r>
+        <w:rPr>
+          <w:sz w:val="36"/>
+          <w:szCs w:val="36"/>
+        </w:rPr>
+        <w:t xml:space="preserve"> in the same process</w:t>
       </w:r>
     </w:p>
     <w:p>
@@ -338,6 +397,7 @@
           <w:sz w:val="36"/>
           <w:szCs w:val="36"/>
         </w:rPr>
+        <w:lastRenderedPageBreak/>
         <w:t>Novell</w:t>
       </w:r>
     </w:p>
@@ -434,7 +494,23 @@
           <w:sz w:val="36"/>
           <w:szCs w:val="36"/>
         </w:rPr>
-        <w:t>Mac (MonoDevelop)</w:t>
+        <w:t>Mac (</w:t>
+      </w:r>
+      <w:proofErr w:type="spellStart"/>
+      <w:r>
+        <w:rPr>
+          <w:sz w:val="36"/>
+          <w:szCs w:val="36"/>
+        </w:rPr>
+        <w:t>MonoDevelop</w:t>
+      </w:r>
+      <w:proofErr w:type="spellEnd"/>
+      <w:r>
+        <w:rPr>
+          <w:sz w:val="36"/>
+          <w:szCs w:val="36"/>
+        </w:rPr>
+        <w:t>)</w:t>
       </w:r>
     </w:p>
     <w:p>
@@ -471,6 +547,22 @@
     </w:p>
     <w:p>
       <w:pPr>
+        <w:pStyle w:val="Heading3"/>
+        <w:rPr>
+          <w:sz w:val="36"/>
+          <w:szCs w:val="36"/>
+        </w:rPr>
+      </w:pPr>
+      <w:r>
+        <w:rPr>
+          <w:sz w:val="36"/>
+          <w:szCs w:val="36"/>
+        </w:rPr>
+        <w:t xml:space="preserve">Interoperability </w:t>
+      </w:r>
+    </w:p>
+    <w:p>
+      <w:pPr>
         <w:pStyle w:val="Heading4"/>
         <w:rPr>
           <w:sz w:val="36"/>
@@ -482,7 +574,23 @@
           <w:sz w:val="36"/>
           <w:szCs w:val="36"/>
         </w:rPr>
-        <w:t>WCF</w:t>
+        <w:t>57 Android</w:t>
+      </w:r>
+      <w:proofErr w:type="gramStart"/>
+      <w:r>
+        <w:rPr>
+          <w:sz w:val="36"/>
+          <w:szCs w:val="36"/>
+        </w:rPr>
+        <w:t>.*</w:t>
+      </w:r>
+      <w:proofErr w:type="gramEnd"/>
+      <w:r>
+        <w:rPr>
+          <w:sz w:val="36"/>
+          <w:szCs w:val="36"/>
+        </w:rPr>
+        <w:t xml:space="preserve"> namespaces</w:t>
       </w:r>
     </w:p>
     <w:p>
@@ -498,40 +606,26 @@
           <w:sz w:val="36"/>
           <w:szCs w:val="36"/>
         </w:rPr>
-        <w:t>List of namespaces supported? XXX</w:t>
-      </w:r>
-    </w:p>
-    <w:p>
-      <w:pPr>
-        <w:pStyle w:val="Heading4"/>
-        <w:rPr>
-          <w:sz w:val="36"/>
-          <w:szCs w:val="36"/>
-        </w:rPr>
-      </w:pPr>
-      <w:r>
-        <w:rPr>
-          <w:sz w:val="36"/>
-          <w:szCs w:val="36"/>
-        </w:rPr>
-        <w:t>Dynamic objects? XXX</w:t>
-      </w:r>
-    </w:p>
-    <w:p>
-      <w:pPr>
-        <w:pStyle w:val="Heading4"/>
-        <w:rPr>
-          <w:sz w:val="36"/>
-          <w:szCs w:val="36"/>
-        </w:rPr>
-      </w:pPr>
-      <w:r>
-        <w:rPr>
-          <w:sz w:val="36"/>
-          <w:szCs w:val="36"/>
-        </w:rPr>
-        <w:t>DataServices? XXX</w:t>
-      </w:r>
+        <w:t>31 Java</w:t>
+      </w:r>
+      <w:proofErr w:type="gramStart"/>
+      <w:r>
+        <w:rPr>
+          <w:sz w:val="36"/>
+          <w:szCs w:val="36"/>
+        </w:rPr>
+        <w:t>.*</w:t>
+      </w:r>
+      <w:proofErr w:type="gramEnd"/>
+      <w:r>
+        <w:rPr>
+          <w:sz w:val="36"/>
+          <w:szCs w:val="36"/>
+        </w:rPr>
+        <w:t xml:space="preserve"> namespaces</w:t>
+      </w:r>
+      <w:bookmarkStart w:id="0" w:name="_GoBack"/>
+      <w:bookmarkEnd w:id="0"/>
     </w:p>
     <w:p>
       <w:pPr>
@@ -599,6 +693,7 @@
           <w:szCs w:val="36"/>
         </w:rPr>
       </w:pPr>
+      <w:proofErr w:type="gramStart"/>
       <w:r>
         <w:rPr>
           <w:b w:val="0"/>
@@ -606,7 +701,37 @@
           <w:sz w:val="36"/>
           <w:szCs w:val="36"/>
         </w:rPr>
-        <w:t>support on #IRC and StackOverflow by the team</w:t>
+        <w:t>support</w:t>
+      </w:r>
+      <w:proofErr w:type="gramEnd"/>
+      <w:r>
+        <w:rPr>
+          <w:b w:val="0"/>
+          <w:bCs w:val="0"/>
+          <w:sz w:val="36"/>
+          <w:szCs w:val="36"/>
+        </w:rPr>
+        <w:t xml:space="preserve"> on #IRC and </w:t>
+      </w:r>
+      <w:proofErr w:type="spellStart"/>
+      <w:r>
+        <w:rPr>
+          <w:b w:val="0"/>
+          <w:bCs w:val="0"/>
+          <w:sz w:val="36"/>
+          <w:szCs w:val="36"/>
+        </w:rPr>
+        <w:t>StackOverflow</w:t>
+      </w:r>
+      <w:proofErr w:type="spellEnd"/>
+      <w:r>
+        <w:rPr>
+          <w:b w:val="0"/>
+          <w:bCs w:val="0"/>
+          <w:sz w:val="36"/>
+          <w:szCs w:val="36"/>
+        </w:rPr>
+        <w:t xml:space="preserve"> by the team</w:t>
       </w:r>
     </w:p>
     <w:p>
@@ -638,8 +763,17 @@
           <w:sz w:val="36"/>
           <w:szCs w:val="36"/>
         </w:rPr>
-        <w:t>Just released Wedsnesday</w:t>
-      </w:r>
+        <w:t xml:space="preserve">Just released </w:t>
+      </w:r>
+      <w:proofErr w:type="spellStart"/>
+      <w:r>
+        <w:rPr>
+          <w:sz w:val="36"/>
+          <w:szCs w:val="36"/>
+        </w:rPr>
+        <w:t>Wedsnesday</w:t>
+      </w:r>
+      <w:proofErr w:type="spellEnd"/>
     </w:p>
     <w:p>
       <w:pPr>
@@ -686,6 +820,7 @@
           <w:sz w:val="36"/>
           <w:szCs w:val="36"/>
         </w:rPr>
+        <w:lastRenderedPageBreak/>
         <w:t>Go-Live License</w:t>
       </w:r>
     </w:p>
@@ -734,8 +869,17 @@
           <w:sz w:val="36"/>
           <w:szCs w:val="36"/>
         </w:rPr>
-        <w:t>Amazon Appstore</w:t>
-      </w:r>
+        <w:t xml:space="preserve">Amazon </w:t>
+      </w:r>
+      <w:proofErr w:type="spellStart"/>
+      <w:r>
+        <w:rPr>
+          <w:sz w:val="36"/>
+          <w:szCs w:val="36"/>
+        </w:rPr>
+        <w:t>Appstore</w:t>
+      </w:r>
+      <w:proofErr w:type="spellEnd"/>
     </w:p>
     <w:p>
       <w:pPr>
@@ -766,31 +910,389 @@
           <w:sz w:val="36"/>
           <w:szCs w:val="36"/>
         </w:rPr>
+        <w:t>Why</w:t>
+      </w:r>
+      <w:r>
+        <w:rPr>
+          <w:sz w:val="36"/>
+          <w:szCs w:val="36"/>
+        </w:rPr>
+        <w:t xml:space="preserve"> </w:t>
+      </w:r>
+    </w:p>
+    <w:p>
+      <w:pPr>
+        <w:pStyle w:val="Heading3"/>
+        <w:rPr>
+          <w:sz w:val="36"/>
+          <w:szCs w:val="36"/>
+        </w:rPr>
+      </w:pPr>
+      <w:r>
+        <w:rPr>
+          <w:sz w:val="36"/>
+          <w:szCs w:val="36"/>
+        </w:rPr>
+        <w:t>Benefits</w:t>
+      </w:r>
+    </w:p>
+    <w:p>
+      <w:pPr>
+        <w:pStyle w:val="Heading4"/>
+        <w:rPr>
+          <w:sz w:val="36"/>
+          <w:szCs w:val="36"/>
+        </w:rPr>
+      </w:pPr>
+      <w:r>
+        <w:rPr>
+          <w:sz w:val="36"/>
+          <w:szCs w:val="36"/>
+        </w:rPr>
+        <w:t xml:space="preserve">Cross platform mobile </w:t>
+      </w:r>
+      <w:proofErr w:type="spellStart"/>
+      <w:r>
+        <w:rPr>
+          <w:sz w:val="36"/>
+          <w:szCs w:val="36"/>
+        </w:rPr>
+        <w:t>dev</w:t>
+      </w:r>
+      <w:proofErr w:type="spellEnd"/>
+      <w:r>
+        <w:rPr>
+          <w:sz w:val="36"/>
+          <w:szCs w:val="36"/>
+        </w:rPr>
+        <w:t xml:space="preserve"> + plus non-mobile</w:t>
+      </w:r>
+    </w:p>
+    <w:p>
+      <w:pPr>
+        <w:pStyle w:val="Heading5"/>
+        <w:rPr>
+          <w:sz w:val="36"/>
+          <w:szCs w:val="36"/>
+        </w:rPr>
+      </w:pPr>
+      <w:r>
+        <w:rPr>
+          <w:sz w:val="36"/>
+          <w:szCs w:val="36"/>
+        </w:rPr>
+        <w:t>Non-GUI code reuse</w:t>
+      </w:r>
+    </w:p>
+    <w:p>
+      <w:pPr>
+        <w:pStyle w:val="Heading5"/>
+        <w:rPr>
+          <w:sz w:val="36"/>
+          <w:szCs w:val="36"/>
+        </w:rPr>
+      </w:pPr>
+      <w:r>
+        <w:rPr>
+          <w:sz w:val="36"/>
+          <w:szCs w:val="36"/>
+        </w:rPr>
+        <w:t>UI stuff is so different from iOS-to-Android-to-WP7</w:t>
+      </w:r>
+    </w:p>
+    <w:p>
+      <w:pPr>
+        <w:pStyle w:val="Heading5"/>
+        <w:rPr>
+          <w:sz w:val="36"/>
+          <w:szCs w:val="36"/>
+        </w:rPr>
+      </w:pPr>
+      <w:r>
+        <w:rPr>
+          <w:sz w:val="36"/>
+          <w:szCs w:val="36"/>
+        </w:rPr>
+        <w:t>Common language across platforms</w:t>
+      </w:r>
+    </w:p>
+    <w:p>
+      <w:pPr>
+        <w:pStyle w:val="Heading5"/>
+        <w:rPr>
+          <w:sz w:val="36"/>
+          <w:szCs w:val="36"/>
+        </w:rPr>
+      </w:pPr>
+      <w:r>
+        <w:rPr>
+          <w:sz w:val="36"/>
+          <w:szCs w:val="36"/>
+        </w:rPr>
+        <w:t>Have to learn each platform but not a new language each time.</w:t>
+      </w:r>
+    </w:p>
+    <w:p>
+      <w:pPr>
+        <w:pStyle w:val="Heading5"/>
+        <w:rPr>
+          <w:sz w:val="36"/>
+          <w:szCs w:val="36"/>
+        </w:rPr>
+      </w:pPr>
+      <w:r>
+        <w:rPr>
+          <w:sz w:val="36"/>
+          <w:szCs w:val="36"/>
+        </w:rPr>
+        <w:t>Spend more time making your app look good and usable</w:t>
+      </w:r>
+    </w:p>
+    <w:p>
+      <w:pPr>
+        <w:pStyle w:val="Heading5"/>
+        <w:rPr>
+          <w:sz w:val="36"/>
+          <w:szCs w:val="36"/>
+        </w:rPr>
+      </w:pPr>
+      <w:r>
+        <w:rPr>
+          <w:sz w:val="36"/>
+          <w:szCs w:val="36"/>
+        </w:rPr>
+        <w:t>More users in aggregate using the code == more testers</w:t>
+      </w:r>
+    </w:p>
+    <w:p>
+      <w:pPr>
+        <w:pStyle w:val="Heading4"/>
+        <w:rPr>
+          <w:sz w:val="36"/>
+          <w:szCs w:val="36"/>
+        </w:rPr>
+      </w:pPr>
+      <w:r>
+        <w:rPr>
+          <w:sz w:val="36"/>
+          <w:szCs w:val="36"/>
+        </w:rPr>
+        <w:t>Language Features</w:t>
+      </w:r>
+    </w:p>
+    <w:p>
+      <w:pPr>
+        <w:pStyle w:val="Heading5"/>
+        <w:rPr>
+          <w:sz w:val="36"/>
+          <w:szCs w:val="36"/>
+        </w:rPr>
+      </w:pPr>
+      <w:r>
+        <w:rPr>
+          <w:sz w:val="36"/>
+          <w:szCs w:val="36"/>
+        </w:rPr>
+        <w:t>Unencumbered CLR</w:t>
+      </w:r>
+    </w:p>
+    <w:p>
+      <w:pPr>
+        <w:pStyle w:val="Heading6"/>
+        <w:rPr>
+          <w:sz w:val="36"/>
+          <w:szCs w:val="36"/>
+        </w:rPr>
+      </w:pPr>
+      <w:r>
+        <w:rPr>
+          <w:sz w:val="36"/>
+          <w:szCs w:val="36"/>
+        </w:rPr>
+        <w:t xml:space="preserve">Allows </w:t>
+      </w:r>
+      <w:proofErr w:type="spellStart"/>
+      <w:r>
+        <w:rPr>
+          <w:sz w:val="36"/>
+          <w:szCs w:val="36"/>
+        </w:rPr>
+        <w:t>JIT’ing</w:t>
+      </w:r>
+      <w:proofErr w:type="spellEnd"/>
+      <w:r>
+        <w:rPr>
+          <w:sz w:val="36"/>
+          <w:szCs w:val="36"/>
+        </w:rPr>
+        <w:t xml:space="preserve"> which </w:t>
+      </w:r>
+      <w:proofErr w:type="spellStart"/>
+      <w:r>
+        <w:rPr>
+          <w:sz w:val="36"/>
+          <w:szCs w:val="36"/>
+        </w:rPr>
+        <w:t>iOS</w:t>
+      </w:r>
+      <w:proofErr w:type="spellEnd"/>
+      <w:r>
+        <w:rPr>
+          <w:sz w:val="36"/>
+          <w:szCs w:val="36"/>
+        </w:rPr>
+        <w:t xml:space="preserve"> blocks and WP7 allows but has limitations</w:t>
+      </w:r>
+    </w:p>
+    <w:p>
+      <w:pPr>
+        <w:pStyle w:val="Heading5"/>
+        <w:rPr>
+          <w:sz w:val="36"/>
+          <w:szCs w:val="36"/>
+        </w:rPr>
+      </w:pPr>
+      <w:proofErr w:type="spellStart"/>
+      <w:r>
+        <w:rPr>
+          <w:sz w:val="36"/>
+          <w:szCs w:val="36"/>
+        </w:rPr>
+        <w:t>Linq</w:t>
+      </w:r>
+      <w:proofErr w:type="spellEnd"/>
+    </w:p>
+    <w:p>
+      <w:pPr>
+        <w:pStyle w:val="Heading5"/>
+        <w:rPr>
+          <w:sz w:val="36"/>
+          <w:szCs w:val="36"/>
+        </w:rPr>
+      </w:pPr>
+      <w:proofErr w:type="spellStart"/>
+      <w:r>
+        <w:rPr>
+          <w:sz w:val="36"/>
+          <w:szCs w:val="36"/>
+        </w:rPr>
+        <w:t>Lambas</w:t>
+      </w:r>
+      <w:proofErr w:type="spellEnd"/>
+    </w:p>
+    <w:p>
+      <w:pPr>
+        <w:pStyle w:val="Heading5"/>
+        <w:rPr>
+          <w:sz w:val="36"/>
+          <w:szCs w:val="36"/>
+        </w:rPr>
+      </w:pPr>
+      <w:r>
+        <w:rPr>
+          <w:sz w:val="36"/>
+          <w:szCs w:val="36"/>
+        </w:rPr>
         <w:lastRenderedPageBreak/>
-        <w:t>Why</w:t>
-      </w:r>
-      <w:r>
-        <w:rPr>
-          <w:sz w:val="36"/>
-          <w:szCs w:val="36"/>
-        </w:rPr>
-        <w:t xml:space="preserve"> </w:t>
-      </w:r>
-    </w:p>
-    <w:p>
-      <w:pPr>
-        <w:pStyle w:val="Heading3"/>
-        <w:rPr>
-          <w:sz w:val="36"/>
-          <w:szCs w:val="36"/>
-        </w:rPr>
-      </w:pPr>
-      <w:r>
-        <w:rPr>
-          <w:sz w:val="36"/>
-          <w:szCs w:val="36"/>
-        </w:rPr>
-        <w:t>Benefits</w:t>
+        <w:t>Parallel</w:t>
+      </w:r>
+    </w:p>
+    <w:p>
+      <w:pPr>
+        <w:pStyle w:val="Heading5"/>
+        <w:rPr>
+          <w:sz w:val="36"/>
+          <w:szCs w:val="36"/>
+        </w:rPr>
+      </w:pPr>
+      <w:r>
+        <w:rPr>
+          <w:sz w:val="36"/>
+          <w:szCs w:val="36"/>
+        </w:rPr>
+        <w:t>F#</w:t>
+      </w:r>
+    </w:p>
+    <w:p>
+      <w:pPr>
+        <w:pStyle w:val="Heading5"/>
+        <w:rPr>
+          <w:sz w:val="36"/>
+          <w:szCs w:val="36"/>
+        </w:rPr>
+      </w:pPr>
+      <w:r>
+        <w:rPr>
+          <w:sz w:val="36"/>
+          <w:szCs w:val="36"/>
+        </w:rPr>
+        <w:t xml:space="preserve">Dynamic languages </w:t>
+      </w:r>
+    </w:p>
+    <w:p>
+      <w:pPr>
+        <w:pStyle w:val="Heading6"/>
+        <w:rPr>
+          <w:sz w:val="36"/>
+          <w:szCs w:val="36"/>
+        </w:rPr>
+      </w:pPr>
+      <w:proofErr w:type="spellStart"/>
+      <w:r>
+        <w:rPr>
+          <w:sz w:val="36"/>
+          <w:szCs w:val="36"/>
+        </w:rPr>
+        <w:t>IronPython</w:t>
+      </w:r>
+    </w:p>
+    <w:p>
+      <w:pPr>
+        <w:pStyle w:val="Heading6"/>
+        <w:rPr>
+          <w:sz w:val="36"/>
+          <w:szCs w:val="36"/>
+        </w:rPr>
+      </w:pPr>
+      <w:r>
+        <w:rPr>
+          <w:sz w:val="36"/>
+          <w:szCs w:val="36"/>
+        </w:rPr>
+        <w:t>IronRuby</w:t>
+      </w:r>
+    </w:p>
+    <w:p>
+      <w:pPr>
+        <w:pStyle w:val="Heading6"/>
+        <w:rPr>
+          <w:sz w:val="36"/>
+          <w:szCs w:val="36"/>
+        </w:rPr>
+      </w:pPr>
+      <w:r>
+        <w:rPr>
+          <w:sz w:val="36"/>
+          <w:szCs w:val="36"/>
+        </w:rPr>
+        <w:t>IronJS</w:t>
+      </w:r>
+      <w:proofErr w:type="spellEnd"/>
+    </w:p>
+    <w:p>
+      <w:pPr>
+        <w:pStyle w:val="Heading5"/>
+        <w:rPr>
+          <w:sz w:val="36"/>
+          <w:szCs w:val="36"/>
+        </w:rPr>
+      </w:pPr>
+      <w:r>
+        <w:rPr>
+          <w:sz w:val="36"/>
+          <w:szCs w:val="36"/>
+        </w:rPr>
+        <w:t>C# compiler as a service</w:t>
       </w:r>
     </w:p>
     <w:p>
@@ -806,14 +1308,7 @@
           <w:sz w:val="36"/>
           <w:szCs w:val="36"/>
         </w:rPr>
-        <w:t>Cross platform mobile dev</w:t>
-      </w:r>
-      <w:r>
-        <w:rPr>
-          <w:sz w:val="36"/>
-          <w:szCs w:val="36"/>
-        </w:rPr>
-        <w:t xml:space="preserve"> + plus non-mobile</w:t>
+        <w:t>Mono Ecosystem</w:t>
       </w:r>
     </w:p>
     <w:p>
@@ -824,13 +1319,15 @@
           <w:szCs w:val="36"/>
         </w:rPr>
       </w:pPr>
-      <w:r>
-        <w:rPr>
-          <w:sz w:val="36"/>
-          <w:szCs w:val="36"/>
-        </w:rPr>
-        <w:t>Non-GUI code reuse</w:t>
-      </w:r>
+      <w:proofErr w:type="spellStart"/>
+      <w:r>
+        <w:rPr>
+          <w:sz w:val="36"/>
+          <w:szCs w:val="36"/>
+        </w:rPr>
+        <w:t>MonoTouch</w:t>
+      </w:r>
+      <w:proofErr w:type="spellEnd"/>
     </w:p>
     <w:p>
       <w:pPr>
@@ -840,15 +1337,15 @@
           <w:szCs w:val="36"/>
         </w:rPr>
       </w:pPr>
-      <w:r>
-        <w:rPr>
-          <w:sz w:val="36"/>
-          <w:szCs w:val="36"/>
-        </w:rPr>
-        <w:t>UI stuff is so different from iOS-to-Android-to-WP7</w:t>
-      </w:r>
-      <w:bookmarkStart w:id="0" w:name="_GoBack"/>
-      <w:bookmarkEnd w:id="0"/>
+      <w:proofErr w:type="spellStart"/>
+      <w:r>
+        <w:rPr>
+          <w:sz w:val="36"/>
+          <w:szCs w:val="36"/>
+        </w:rPr>
+        <w:t>MonoMac</w:t>
+      </w:r>
+      <w:proofErr w:type="spellEnd"/>
     </w:p>
     <w:p>
       <w:pPr>
@@ -863,7 +1360,7 @@
           <w:sz w:val="36"/>
           <w:szCs w:val="36"/>
         </w:rPr>
-        <w:t>Common language across platforms</w:t>
+        <w:t>Amazing support</w:t>
       </w:r>
     </w:p>
     <w:p>
@@ -879,7 +1376,422 @@
           <w:sz w:val="36"/>
           <w:szCs w:val="36"/>
         </w:rPr>
-        <w:t>Have to learn each platform but not a new language each time.</w:t>
+        <w:t>Great community</w:t>
+      </w:r>
+    </w:p>
+    <w:p>
+      <w:pPr>
+        <w:pStyle w:val="Heading3"/>
+        <w:rPr>
+          <w:sz w:val="36"/>
+          <w:szCs w:val="36"/>
+        </w:rPr>
+      </w:pPr>
+      <w:r>
+        <w:rPr>
+          <w:sz w:val="36"/>
+          <w:szCs w:val="36"/>
+        </w:rPr>
+        <w:t>Tools</w:t>
+      </w:r>
+    </w:p>
+    <w:p>
+      <w:pPr>
+        <w:pStyle w:val="Heading4"/>
+        <w:rPr>
+          <w:sz w:val="36"/>
+          <w:szCs w:val="36"/>
+        </w:rPr>
+      </w:pPr>
+      <w:r>
+        <w:rPr>
+          <w:sz w:val="36"/>
+          <w:szCs w:val="36"/>
+        </w:rPr>
+        <w:t>Investment in Visual Studio</w:t>
+      </w:r>
+    </w:p>
+    <w:p>
+      <w:pPr>
+        <w:pStyle w:val="Heading3"/>
+        <w:rPr>
+          <w:sz w:val="36"/>
+          <w:szCs w:val="36"/>
+        </w:rPr>
+      </w:pPr>
+      <w:r>
+        <w:rPr>
+          <w:sz w:val="36"/>
+          <w:szCs w:val="36"/>
+        </w:rPr>
+        <w:t>Myths</w:t>
+      </w:r>
+    </w:p>
+    <w:p>
+      <w:pPr>
+        <w:pStyle w:val="Heading4"/>
+        <w:rPr>
+          <w:sz w:val="36"/>
+          <w:szCs w:val="36"/>
+        </w:rPr>
+      </w:pPr>
+      <w:r>
+        <w:rPr>
+          <w:sz w:val="36"/>
+          <w:szCs w:val="36"/>
+        </w:rPr>
+        <w:t xml:space="preserve">For lazy </w:t>
+      </w:r>
+      <w:proofErr w:type="spellStart"/>
+      <w:r>
+        <w:rPr>
+          <w:sz w:val="36"/>
+          <w:szCs w:val="36"/>
+        </w:rPr>
+        <w:t>devs</w:t>
+      </w:r>
+      <w:proofErr w:type="spellEnd"/>
+    </w:p>
+    <w:p>
+      <w:pPr>
+        <w:pStyle w:val="Heading4"/>
+        <w:rPr>
+          <w:sz w:val="36"/>
+          <w:szCs w:val="36"/>
+        </w:rPr>
+      </w:pPr>
+      <w:r>
+        <w:rPr>
+          <w:sz w:val="36"/>
+          <w:szCs w:val="36"/>
+        </w:rPr>
+        <w:t>Not native</w:t>
+      </w:r>
+    </w:p>
+    <w:p>
+      <w:pPr>
+        <w:pStyle w:val="Heading4"/>
+        <w:rPr>
+          <w:sz w:val="36"/>
+          <w:szCs w:val="36"/>
+        </w:rPr>
+      </w:pPr>
+      <w:r>
+        <w:rPr>
+          <w:sz w:val="36"/>
+          <w:szCs w:val="36"/>
+        </w:rPr>
+        <w:t>Not fast</w:t>
+      </w:r>
+    </w:p>
+    <w:p>
+      <w:pPr>
+        <w:pStyle w:val="Heading4"/>
+        <w:rPr>
+          <w:sz w:val="36"/>
+          <w:szCs w:val="36"/>
+        </w:rPr>
+      </w:pPr>
+      <w:r>
+        <w:rPr>
+          <w:sz w:val="36"/>
+          <w:szCs w:val="36"/>
+        </w:rPr>
+        <w:t>Not easy to use</w:t>
+      </w:r>
+    </w:p>
+    <w:p>
+      <w:pPr>
+        <w:pStyle w:val="Heading4"/>
+        <w:rPr>
+          <w:sz w:val="36"/>
+          <w:szCs w:val="36"/>
+        </w:rPr>
+      </w:pPr>
+      <w:r>
+        <w:rPr>
+          <w:sz w:val="36"/>
+          <w:szCs w:val="36"/>
+        </w:rPr>
+        <w:t>No reason to use it vs. native</w:t>
+      </w:r>
+    </w:p>
+    <w:p>
+      <w:pPr>
+        <w:pStyle w:val="Heading2"/>
+        <w:rPr>
+          <w:sz w:val="36"/>
+          <w:szCs w:val="36"/>
+        </w:rPr>
+      </w:pPr>
+      <w:r>
+        <w:rPr>
+          <w:sz w:val="36"/>
+          <w:szCs w:val="36"/>
+        </w:rPr>
+        <w:lastRenderedPageBreak/>
+        <w:t>So How does this work?</w:t>
+      </w:r>
+    </w:p>
+    <w:p>
+      <w:pPr>
+        <w:pStyle w:val="Heading3"/>
+        <w:rPr>
+          <w:sz w:val="36"/>
+          <w:szCs w:val="36"/>
+        </w:rPr>
+      </w:pPr>
+      <w:r>
+        <w:rPr>
+          <w:sz w:val="36"/>
+          <w:szCs w:val="36"/>
+        </w:rPr>
+        <w:t>There is a CLR</w:t>
+      </w:r>
+    </w:p>
+    <w:p>
+      <w:pPr>
+        <w:pStyle w:val="Heading4"/>
+        <w:rPr>
+          <w:sz w:val="36"/>
+          <w:szCs w:val="36"/>
+        </w:rPr>
+      </w:pPr>
+      <w:r>
+        <w:rPr>
+          <w:sz w:val="36"/>
+          <w:szCs w:val="36"/>
+        </w:rPr>
+        <w:t>Installed as a shared run-time OR bundled with the app</w:t>
+      </w:r>
+    </w:p>
+    <w:p>
+      <w:pPr>
+        <w:pStyle w:val="Heading3"/>
+        <w:rPr>
+          <w:sz w:val="36"/>
+          <w:szCs w:val="36"/>
+        </w:rPr>
+      </w:pPr>
+      <w:r>
+        <w:rPr>
+          <w:sz w:val="36"/>
+          <w:szCs w:val="36"/>
+        </w:rPr>
+        <w:t xml:space="preserve">Runs along side the </w:t>
+      </w:r>
+      <w:proofErr w:type="spellStart"/>
+      <w:r>
+        <w:rPr>
+          <w:sz w:val="36"/>
+          <w:szCs w:val="36"/>
+        </w:rPr>
+        <w:t>Dalvik</w:t>
+      </w:r>
+      <w:proofErr w:type="spellEnd"/>
+      <w:r>
+        <w:rPr>
+          <w:sz w:val="36"/>
+          <w:szCs w:val="36"/>
+        </w:rPr>
+        <w:t xml:space="preserve"> VM in the same process</w:t>
+      </w:r>
+    </w:p>
+    <w:p>
+      <w:pPr>
+        <w:pStyle w:val="Heading4"/>
+        <w:rPr>
+          <w:sz w:val="36"/>
+          <w:szCs w:val="36"/>
+        </w:rPr>
+      </w:pPr>
+      <w:r>
+        <w:rPr>
+          <w:sz w:val="36"/>
+          <w:szCs w:val="36"/>
+        </w:rPr>
+        <w:t>Each activity runs in it’s own process</w:t>
+      </w:r>
+      <w:r>
+        <w:rPr>
+          <w:sz w:val="36"/>
+          <w:szCs w:val="36"/>
+        </w:rPr>
+        <w:t xml:space="preserve"> and gets its own </w:t>
+      </w:r>
+      <w:proofErr w:type="spellStart"/>
+      <w:r>
+        <w:rPr>
+          <w:sz w:val="36"/>
+          <w:szCs w:val="36"/>
+        </w:rPr>
+        <w:t>Dalvik</w:t>
+      </w:r>
+      <w:proofErr w:type="spellEnd"/>
+      <w:r>
+        <w:rPr>
+          <w:sz w:val="36"/>
+          <w:szCs w:val="36"/>
+        </w:rPr>
+        <w:t xml:space="preserve"> VM. </w:t>
+      </w:r>
+      <w:proofErr w:type="spellStart"/>
+      <w:r>
+        <w:rPr>
+          <w:sz w:val="36"/>
+          <w:szCs w:val="36"/>
+        </w:rPr>
+        <w:t>MfA</w:t>
+      </w:r>
+      <w:proofErr w:type="spellEnd"/>
+      <w:r>
+        <w:rPr>
+          <w:sz w:val="36"/>
+          <w:szCs w:val="36"/>
+        </w:rPr>
+        <w:t xml:space="preserve"> just adds a CLR</w:t>
+      </w:r>
+    </w:p>
+    <w:p>
+      <w:pPr>
+        <w:pStyle w:val="Heading3"/>
+        <w:rPr>
+          <w:sz w:val="36"/>
+          <w:szCs w:val="36"/>
+        </w:rPr>
+      </w:pPr>
+      <w:r>
+        <w:rPr>
+          <w:sz w:val="36"/>
+          <w:szCs w:val="36"/>
+        </w:rPr>
+        <w:t xml:space="preserve">Program </w:t>
+      </w:r>
+      <w:r>
+        <w:rPr>
+          <w:sz w:val="36"/>
+          <w:szCs w:val="36"/>
+        </w:rPr>
+        <w:t>Execution</w:t>
+      </w:r>
+    </w:p>
+    <w:p>
+      <w:pPr>
+        <w:pStyle w:val="Heading4"/>
+        <w:rPr>
+          <w:sz w:val="36"/>
+          <w:szCs w:val="36"/>
+        </w:rPr>
+      </w:pPr>
+      <w:r>
+        <w:rPr>
+          <w:sz w:val="36"/>
+          <w:szCs w:val="36"/>
+        </w:rPr>
+        <w:t>Bootstrapped via native program</w:t>
+      </w:r>
+    </w:p>
+    <w:p>
+      <w:pPr>
+        <w:pStyle w:val="Heading4"/>
+        <w:rPr>
+          <w:sz w:val="36"/>
+          <w:szCs w:val="36"/>
+        </w:rPr>
+      </w:pPr>
+      <w:r>
+        <w:rPr>
+          <w:sz w:val="36"/>
+          <w:szCs w:val="36"/>
+        </w:rPr>
+        <w:t>Starts CLR and begins execution of App</w:t>
+      </w:r>
+    </w:p>
+    <w:p>
+      <w:pPr>
+        <w:pStyle w:val="Heading3"/>
+        <w:rPr>
+          <w:sz w:val="36"/>
+          <w:szCs w:val="36"/>
+        </w:rPr>
+      </w:pPr>
+      <w:r>
+        <w:rPr>
+          <w:sz w:val="36"/>
+          <w:szCs w:val="36"/>
+        </w:rPr>
+        <w:t xml:space="preserve">Talk between CLR and </w:t>
+      </w:r>
+      <w:proofErr w:type="spellStart"/>
+      <w:r>
+        <w:rPr>
+          <w:sz w:val="36"/>
+          <w:szCs w:val="36"/>
+        </w:rPr>
+        <w:t>Dalvik</w:t>
+      </w:r>
+      <w:proofErr w:type="spellEnd"/>
+    </w:p>
+    <w:p>
+      <w:pPr>
+        <w:pStyle w:val="Heading4"/>
+        <w:rPr>
+          <w:sz w:val="36"/>
+          <w:szCs w:val="36"/>
+        </w:rPr>
+      </w:pPr>
+      <w:r>
+        <w:rPr>
+          <w:sz w:val="36"/>
+          <w:szCs w:val="36"/>
+        </w:rPr>
+        <w:t xml:space="preserve">Need to talk to </w:t>
+      </w:r>
+      <w:proofErr w:type="spellStart"/>
+      <w:r>
+        <w:rPr>
+          <w:sz w:val="36"/>
+          <w:szCs w:val="36"/>
+        </w:rPr>
+        <w:t>Dalvik</w:t>
+      </w:r>
+      <w:proofErr w:type="spellEnd"/>
+      <w:r>
+        <w:rPr>
+          <w:sz w:val="36"/>
+          <w:szCs w:val="36"/>
+        </w:rPr>
+        <w:t xml:space="preserve"> f</w:t>
+      </w:r>
+      <w:r>
+        <w:rPr>
+          <w:sz w:val="36"/>
+          <w:szCs w:val="36"/>
+        </w:rPr>
+        <w:t xml:space="preserve">or device </w:t>
+      </w:r>
+      <w:r>
+        <w:rPr>
+          <w:sz w:val="36"/>
+          <w:szCs w:val="36"/>
+        </w:rPr>
+        <w:t>interaction</w:t>
+      </w:r>
+    </w:p>
+    <w:p>
+      <w:pPr>
+        <w:pStyle w:val="Heading4"/>
+        <w:rPr>
+          <w:sz w:val="36"/>
+          <w:szCs w:val="36"/>
+        </w:rPr>
+      </w:pPr>
+      <w:r>
+        <w:rPr>
+          <w:sz w:val="36"/>
+          <w:szCs w:val="36"/>
+        </w:rPr>
+        <w:t xml:space="preserve">Interoperability </w:t>
       </w:r>
     </w:p>
     <w:p>
@@ -895,7 +1807,23 @@
           <w:sz w:val="36"/>
           <w:szCs w:val="36"/>
         </w:rPr>
-        <w:t>Spend more time making your app look good and usable</w:t>
+        <w:t>57 Android</w:t>
+      </w:r>
+      <w:proofErr w:type="gramStart"/>
+      <w:r>
+        <w:rPr>
+          <w:sz w:val="36"/>
+          <w:szCs w:val="36"/>
+        </w:rPr>
+        <w:t>.*</w:t>
+      </w:r>
+      <w:proofErr w:type="gramEnd"/>
+      <w:r>
+        <w:rPr>
+          <w:sz w:val="36"/>
+          <w:szCs w:val="36"/>
+        </w:rPr>
+        <w:t xml:space="preserve"> namespaces</w:t>
       </w:r>
     </w:p>
     <w:p>
@@ -911,7 +1839,23 @@
           <w:sz w:val="36"/>
           <w:szCs w:val="36"/>
         </w:rPr>
-        <w:t>More users in aggregate using the code == more testers</w:t>
+        <w:t>31 Java</w:t>
+      </w:r>
+      <w:proofErr w:type="gramStart"/>
+      <w:r>
+        <w:rPr>
+          <w:sz w:val="36"/>
+          <w:szCs w:val="36"/>
+        </w:rPr>
+        <w:t>.*</w:t>
+      </w:r>
+      <w:proofErr w:type="gramEnd"/>
+      <w:r>
+        <w:rPr>
+          <w:sz w:val="36"/>
+          <w:szCs w:val="36"/>
+        </w:rPr>
+        <w:t xml:space="preserve"> namespaces</w:t>
       </w:r>
     </w:p>
     <w:p>
@@ -922,13 +1866,15 @@
           <w:szCs w:val="36"/>
         </w:rPr>
       </w:pPr>
-      <w:r>
-        <w:rPr>
-          <w:sz w:val="36"/>
-          <w:szCs w:val="36"/>
-        </w:rPr>
-        <w:t>Language Features</w:t>
-      </w:r>
+      <w:proofErr w:type="spellStart"/>
+      <w:r>
+        <w:rPr>
+          <w:sz w:val="36"/>
+          <w:szCs w:val="36"/>
+        </w:rPr>
+        <w:t>OpenTK</w:t>
+      </w:r>
+      <w:proofErr w:type="spellEnd"/>
     </w:p>
     <w:p>
       <w:pPr>
@@ -943,23 +1889,7 @@
           <w:sz w:val="36"/>
           <w:szCs w:val="36"/>
         </w:rPr>
-        <w:t>Unencumbered CLR</w:t>
-      </w:r>
-    </w:p>
-    <w:p>
-      <w:pPr>
-        <w:pStyle w:val="Heading6"/>
-        <w:rPr>
-          <w:sz w:val="36"/>
-          <w:szCs w:val="36"/>
-        </w:rPr>
-      </w:pPr>
-      <w:r>
-        <w:rPr>
-          <w:sz w:val="36"/>
-          <w:szCs w:val="36"/>
-        </w:rPr>
-        <w:t>Allows JIT’ing which iOS blocks and WP7 allows but has limitations</w:t>
+        <w:t>Abstraction over OpenGL</w:t>
       </w:r>
     </w:p>
     <w:p>
@@ -975,756 +1905,147 @@
           <w:sz w:val="36"/>
           <w:szCs w:val="36"/>
         </w:rPr>
+        <w:t>Portability for</w:t>
+      </w:r>
+      <w:r>
+        <w:rPr>
+          <w:sz w:val="36"/>
+          <w:szCs w:val="36"/>
+        </w:rPr>
+        <w:t xml:space="preserve"> your graphics code</w:t>
+      </w:r>
+    </w:p>
+    <w:p>
+      <w:pPr>
+        <w:pStyle w:val="Heading3"/>
+        <w:rPr>
+          <w:sz w:val="36"/>
+          <w:szCs w:val="36"/>
+        </w:rPr>
+      </w:pPr>
+      <w:r>
+        <w:rPr>
+          <w:sz w:val="36"/>
+          <w:szCs w:val="36"/>
+        </w:rPr>
+        <w:t>Compilation and Linking</w:t>
+      </w:r>
+    </w:p>
+    <w:p>
+      <w:pPr>
+        <w:pStyle w:val="Heading4"/>
+        <w:rPr>
+          <w:sz w:val="36"/>
+          <w:szCs w:val="36"/>
+        </w:rPr>
+      </w:pPr>
+      <w:proofErr w:type="spellStart"/>
+      <w:r>
+        <w:rPr>
+          <w:sz w:val="36"/>
+          <w:szCs w:val="36"/>
+        </w:rPr>
+        <w:t>MfA</w:t>
+      </w:r>
+      <w:proofErr w:type="spellEnd"/>
+      <w:r>
+        <w:rPr>
+          <w:sz w:val="36"/>
+          <w:szCs w:val="36"/>
+        </w:rPr>
+        <w:t xml:space="preserve"> strips the crap out</w:t>
+      </w:r>
+    </w:p>
+    <w:p>
+      <w:pPr>
+        <w:pStyle w:val="Heading5"/>
+        <w:rPr>
+          <w:sz w:val="36"/>
+          <w:szCs w:val="36"/>
+        </w:rPr>
+      </w:pPr>
+      <w:r>
+        <w:rPr>
+          <w:sz w:val="36"/>
+          <w:szCs w:val="36"/>
+        </w:rPr>
+        <w:t>Pay for what you use</w:t>
+      </w:r>
+    </w:p>
+    <w:p>
+      <w:pPr>
+        <w:pStyle w:val="Heading4"/>
+        <w:rPr>
+          <w:sz w:val="36"/>
+          <w:szCs w:val="36"/>
+        </w:rPr>
+      </w:pPr>
+    </w:p>
+    <w:p>
+      <w:pPr>
+        <w:pStyle w:val="Heading2"/>
+        <w:rPr>
+          <w:sz w:val="36"/>
+          <w:szCs w:val="36"/>
+        </w:rPr>
+      </w:pPr>
+      <w:r>
+        <w:rPr>
+          <w:sz w:val="36"/>
+          <w:szCs w:val="36"/>
+        </w:rPr>
+        <w:t>Examples</w:t>
+      </w:r>
+    </w:p>
+    <w:p>
+      <w:pPr>
+        <w:pStyle w:val="Heading3"/>
+        <w:rPr>
+          <w:sz w:val="36"/>
+          <w:szCs w:val="36"/>
+        </w:rPr>
+      </w:pPr>
+      <w:r>
+        <w:rPr>
+          <w:sz w:val="36"/>
+          <w:szCs w:val="36"/>
+        </w:rPr>
+        <w:t>Events</w:t>
+      </w:r>
+    </w:p>
+    <w:p>
+      <w:pPr>
+        <w:pStyle w:val="Heading3"/>
+        <w:rPr>
+          <w:sz w:val="36"/>
+          <w:szCs w:val="36"/>
+        </w:rPr>
+      </w:pPr>
+      <w:r>
+        <w:rPr>
+          <w:sz w:val="36"/>
+          <w:szCs w:val="36"/>
+        </w:rPr>
+        <w:t>Web service</w:t>
+      </w:r>
+    </w:p>
+    <w:p>
+      <w:pPr>
+        <w:pStyle w:val="Heading3"/>
+        <w:rPr>
+          <w:sz w:val="36"/>
+          <w:szCs w:val="36"/>
+        </w:rPr>
+      </w:pPr>
+      <w:proofErr w:type="spellStart"/>
+      <w:r>
+        <w:rPr>
+          <w:sz w:val="36"/>
+          <w:szCs w:val="36"/>
+        </w:rPr>
         <w:t>Linq</w:t>
       </w:r>
-    </w:p>
-    <w:p>
-      <w:pPr>
-        <w:pStyle w:val="Heading5"/>
-        <w:rPr>
-          <w:sz w:val="36"/>
-          <w:szCs w:val="36"/>
-        </w:rPr>
-      </w:pPr>
-      <w:r>
-        <w:rPr>
-          <w:sz w:val="36"/>
-          <w:szCs w:val="36"/>
-        </w:rPr>
-        <w:t>Lambas</w:t>
-      </w:r>
-    </w:p>
-    <w:p>
-      <w:pPr>
-        <w:pStyle w:val="Heading5"/>
-        <w:rPr>
-          <w:sz w:val="36"/>
-          <w:szCs w:val="36"/>
-        </w:rPr>
-      </w:pPr>
-      <w:r>
-        <w:rPr>
-          <w:sz w:val="36"/>
-          <w:szCs w:val="36"/>
-        </w:rPr>
-        <w:t>Parallel</w:t>
-      </w:r>
-    </w:p>
-    <w:p>
-      <w:pPr>
-        <w:pStyle w:val="Heading5"/>
-        <w:rPr>
-          <w:sz w:val="36"/>
-          <w:szCs w:val="36"/>
-        </w:rPr>
-      </w:pPr>
-      <w:r>
-        <w:rPr>
-          <w:sz w:val="36"/>
-          <w:szCs w:val="36"/>
-        </w:rPr>
-        <w:t>F#</w:t>
-      </w:r>
-    </w:p>
-    <w:p>
-      <w:pPr>
-        <w:pStyle w:val="Heading5"/>
-        <w:rPr>
-          <w:sz w:val="36"/>
-          <w:szCs w:val="36"/>
-        </w:rPr>
-      </w:pPr>
-      <w:r>
-        <w:rPr>
-          <w:sz w:val="36"/>
-          <w:szCs w:val="36"/>
-        </w:rPr>
-        <w:t xml:space="preserve">Dynamic languages </w:t>
-      </w:r>
-    </w:p>
-    <w:p>
-      <w:pPr>
-        <w:pStyle w:val="Heading6"/>
-        <w:rPr>
-          <w:sz w:val="36"/>
-          <w:szCs w:val="36"/>
-        </w:rPr>
-      </w:pPr>
-      <w:r>
-        <w:rPr>
-          <w:sz w:val="36"/>
-          <w:szCs w:val="36"/>
-        </w:rPr>
-        <w:t>IronPython</w:t>
-      </w:r>
-    </w:p>
-    <w:p>
-      <w:pPr>
-        <w:pStyle w:val="Heading6"/>
-        <w:rPr>
-          <w:sz w:val="36"/>
-          <w:szCs w:val="36"/>
-        </w:rPr>
-      </w:pPr>
-      <w:r>
-        <w:rPr>
-          <w:sz w:val="36"/>
-          <w:szCs w:val="36"/>
-        </w:rPr>
-        <w:t>IronRuby</w:t>
-      </w:r>
-    </w:p>
-    <w:p>
-      <w:pPr>
-        <w:pStyle w:val="Heading6"/>
-        <w:rPr>
-          <w:sz w:val="36"/>
-          <w:szCs w:val="36"/>
-        </w:rPr>
-      </w:pPr>
-      <w:r>
-        <w:rPr>
-          <w:sz w:val="36"/>
-          <w:szCs w:val="36"/>
-        </w:rPr>
-        <w:t>IronJS</w:t>
-      </w:r>
-    </w:p>
-    <w:p>
-      <w:pPr>
-        <w:pStyle w:val="Heading5"/>
-        <w:rPr>
-          <w:sz w:val="36"/>
-          <w:szCs w:val="36"/>
-        </w:rPr>
-      </w:pPr>
-      <w:r>
-        <w:rPr>
-          <w:sz w:val="36"/>
-          <w:szCs w:val="36"/>
-        </w:rPr>
-        <w:t>C# compiler as a service</w:t>
-      </w:r>
-    </w:p>
-    <w:p>
-      <w:pPr>
-        <w:pStyle w:val="Heading4"/>
-        <w:rPr>
-          <w:sz w:val="36"/>
-          <w:szCs w:val="36"/>
-        </w:rPr>
-      </w:pPr>
-      <w:r>
-        <w:rPr>
-          <w:sz w:val="36"/>
-          <w:szCs w:val="36"/>
-        </w:rPr>
-        <w:t>Mono Ecosystem</w:t>
-      </w:r>
-    </w:p>
-    <w:p>
-      <w:pPr>
-        <w:pStyle w:val="Heading5"/>
-        <w:rPr>
-          <w:sz w:val="36"/>
-          <w:szCs w:val="36"/>
-        </w:rPr>
-      </w:pPr>
-      <w:r>
-        <w:rPr>
-          <w:sz w:val="36"/>
-          <w:szCs w:val="36"/>
-        </w:rPr>
-        <w:t>MonoTouch</w:t>
-      </w:r>
-    </w:p>
-    <w:p>
-      <w:pPr>
-        <w:pStyle w:val="Heading5"/>
-        <w:rPr>
-          <w:sz w:val="36"/>
-          <w:szCs w:val="36"/>
-        </w:rPr>
-      </w:pPr>
-      <w:r>
-        <w:rPr>
-          <w:sz w:val="36"/>
-          <w:szCs w:val="36"/>
-        </w:rPr>
-        <w:t>MonoMac</w:t>
-      </w:r>
-    </w:p>
-    <w:p>
-      <w:pPr>
-        <w:pStyle w:val="Heading5"/>
-        <w:rPr>
-          <w:sz w:val="36"/>
-          <w:szCs w:val="36"/>
-        </w:rPr>
-      </w:pPr>
-      <w:r>
-        <w:rPr>
-          <w:sz w:val="36"/>
-          <w:szCs w:val="36"/>
-        </w:rPr>
-        <w:t>Amazing support</w:t>
-      </w:r>
-    </w:p>
-    <w:p>
-      <w:pPr>
-        <w:pStyle w:val="Heading5"/>
-        <w:rPr>
-          <w:sz w:val="36"/>
-          <w:szCs w:val="36"/>
-        </w:rPr>
-      </w:pPr>
-      <w:r>
-        <w:rPr>
-          <w:sz w:val="36"/>
-          <w:szCs w:val="36"/>
-        </w:rPr>
-        <w:t>Great community</w:t>
-      </w:r>
-    </w:p>
-    <w:p>
-      <w:pPr>
-        <w:pStyle w:val="Heading3"/>
-        <w:rPr>
-          <w:sz w:val="36"/>
-          <w:szCs w:val="36"/>
-        </w:rPr>
-      </w:pPr>
-      <w:r>
-        <w:rPr>
-          <w:sz w:val="36"/>
-          <w:szCs w:val="36"/>
-        </w:rPr>
-        <w:t>Tools</w:t>
-      </w:r>
-    </w:p>
-    <w:p>
-      <w:pPr>
-        <w:pStyle w:val="Heading4"/>
-        <w:rPr>
-          <w:sz w:val="36"/>
-          <w:szCs w:val="36"/>
-        </w:rPr>
-      </w:pPr>
-      <w:r>
-        <w:rPr>
-          <w:sz w:val="36"/>
-          <w:szCs w:val="36"/>
-        </w:rPr>
-        <w:t>Investment in Visual Studio</w:t>
-      </w:r>
-    </w:p>
-    <w:p>
-      <w:pPr>
-        <w:pStyle w:val="Heading3"/>
-        <w:rPr>
-          <w:sz w:val="36"/>
-          <w:szCs w:val="36"/>
-        </w:rPr>
-      </w:pPr>
-      <w:r>
-        <w:rPr>
-          <w:sz w:val="36"/>
-          <w:szCs w:val="36"/>
-        </w:rPr>
-        <w:t>Myths</w:t>
-      </w:r>
-    </w:p>
-    <w:p>
-      <w:pPr>
-        <w:pStyle w:val="Heading4"/>
-        <w:rPr>
-          <w:sz w:val="36"/>
-          <w:szCs w:val="36"/>
-        </w:rPr>
-      </w:pPr>
-      <w:r>
-        <w:rPr>
-          <w:sz w:val="36"/>
-          <w:szCs w:val="36"/>
-        </w:rPr>
-        <w:t>For lazy devs</w:t>
-      </w:r>
-    </w:p>
-    <w:p>
-      <w:pPr>
-        <w:pStyle w:val="Heading4"/>
-        <w:rPr>
-          <w:sz w:val="36"/>
-          <w:szCs w:val="36"/>
-        </w:rPr>
-      </w:pPr>
-      <w:r>
-        <w:rPr>
-          <w:sz w:val="36"/>
-          <w:szCs w:val="36"/>
-        </w:rPr>
-        <w:t>Not native</w:t>
-      </w:r>
-    </w:p>
-    <w:p>
-      <w:pPr>
-        <w:pStyle w:val="Heading4"/>
-        <w:rPr>
-          <w:sz w:val="36"/>
-          <w:szCs w:val="36"/>
-        </w:rPr>
-      </w:pPr>
-      <w:r>
-        <w:rPr>
-          <w:sz w:val="36"/>
-          <w:szCs w:val="36"/>
-        </w:rPr>
-        <w:t>Not fast</w:t>
-      </w:r>
-    </w:p>
-    <w:p>
-      <w:pPr>
-        <w:pStyle w:val="Heading4"/>
-        <w:rPr>
-          <w:sz w:val="36"/>
-          <w:szCs w:val="36"/>
-        </w:rPr>
-      </w:pPr>
-      <w:r>
-        <w:rPr>
-          <w:sz w:val="36"/>
-          <w:szCs w:val="36"/>
-        </w:rPr>
-        <w:t>Not easy to use</w:t>
-      </w:r>
-    </w:p>
-    <w:p>
-      <w:pPr>
-        <w:pStyle w:val="Heading4"/>
-        <w:rPr>
-          <w:sz w:val="36"/>
-          <w:szCs w:val="36"/>
-        </w:rPr>
-      </w:pPr>
-      <w:r>
-        <w:rPr>
-          <w:sz w:val="36"/>
-          <w:szCs w:val="36"/>
-        </w:rPr>
-        <w:t>No reason to use it vs. native</w:t>
-      </w:r>
-    </w:p>
-    <w:p>
-      <w:pPr>
-        <w:pStyle w:val="Heading2"/>
-        <w:rPr>
-          <w:sz w:val="36"/>
-          <w:szCs w:val="36"/>
-        </w:rPr>
-      </w:pPr>
-      <w:r>
-        <w:rPr>
-          <w:sz w:val="36"/>
-          <w:szCs w:val="36"/>
-        </w:rPr>
-        <w:t>So How does this work?</w:t>
-      </w:r>
-    </w:p>
-    <w:p>
-      <w:pPr>
-        <w:pStyle w:val="Heading3"/>
-        <w:rPr>
-          <w:sz w:val="36"/>
-          <w:szCs w:val="36"/>
-        </w:rPr>
-      </w:pPr>
-      <w:r>
-        <w:rPr>
-          <w:sz w:val="36"/>
-          <w:szCs w:val="36"/>
-        </w:rPr>
-        <w:t>There is a CLR</w:t>
-      </w:r>
-    </w:p>
-    <w:p>
-      <w:pPr>
-        <w:pStyle w:val="Heading4"/>
-        <w:rPr>
-          <w:sz w:val="36"/>
-          <w:szCs w:val="36"/>
-        </w:rPr>
-      </w:pPr>
-      <w:r>
-        <w:rPr>
-          <w:sz w:val="36"/>
-          <w:szCs w:val="36"/>
-        </w:rPr>
-        <w:t>Installed as a shared run-time OR bundled with the app</w:t>
-      </w:r>
-    </w:p>
-    <w:p>
-      <w:pPr>
-        <w:pStyle w:val="Heading3"/>
-        <w:rPr>
-          <w:sz w:val="36"/>
-          <w:szCs w:val="36"/>
-        </w:rPr>
-      </w:pPr>
-      <w:r>
-        <w:rPr>
-          <w:sz w:val="36"/>
-          <w:szCs w:val="36"/>
-        </w:rPr>
-        <w:t>Runs along side the Dalvik VM in the same process</w:t>
-      </w:r>
-    </w:p>
-    <w:p>
-      <w:pPr>
-        <w:pStyle w:val="Heading4"/>
-        <w:rPr>
-          <w:sz w:val="36"/>
-          <w:szCs w:val="36"/>
-        </w:rPr>
-      </w:pPr>
-      <w:r>
-        <w:rPr>
-          <w:sz w:val="36"/>
-          <w:szCs w:val="36"/>
-        </w:rPr>
-        <w:t>Each activity runs in it’s own process</w:t>
-      </w:r>
-      <w:r>
-        <w:rPr>
-          <w:sz w:val="36"/>
-          <w:szCs w:val="36"/>
-        </w:rPr>
-        <w:t xml:space="preserve"> and gets its own Dalvik VM. MfA just adds a CLR</w:t>
-      </w:r>
-    </w:p>
-    <w:p>
-      <w:pPr>
-        <w:pStyle w:val="Heading3"/>
-        <w:rPr>
-          <w:sz w:val="36"/>
-          <w:szCs w:val="36"/>
-        </w:rPr>
-      </w:pPr>
-      <w:r>
-        <w:rPr>
-          <w:sz w:val="36"/>
-          <w:szCs w:val="36"/>
-        </w:rPr>
-        <w:t xml:space="preserve">Program </w:t>
-      </w:r>
-      <w:r>
-        <w:rPr>
-          <w:sz w:val="36"/>
-          <w:szCs w:val="36"/>
-        </w:rPr>
-        <w:t>Execution</w:t>
-      </w:r>
-    </w:p>
-    <w:p>
-      <w:pPr>
-        <w:pStyle w:val="Heading4"/>
-        <w:rPr>
-          <w:sz w:val="36"/>
-          <w:szCs w:val="36"/>
-        </w:rPr>
-      </w:pPr>
-      <w:r>
-        <w:rPr>
-          <w:sz w:val="36"/>
-          <w:szCs w:val="36"/>
-        </w:rPr>
-        <w:t>Bootstrapped via native program</w:t>
-      </w:r>
-    </w:p>
-    <w:p>
-      <w:pPr>
-        <w:pStyle w:val="Heading4"/>
-        <w:rPr>
-          <w:sz w:val="36"/>
-          <w:szCs w:val="36"/>
-        </w:rPr>
-      </w:pPr>
-      <w:r>
-        <w:rPr>
-          <w:sz w:val="36"/>
-          <w:szCs w:val="36"/>
-        </w:rPr>
-        <w:t>Starts CLR and begins execution of App</w:t>
-      </w:r>
-    </w:p>
-    <w:p>
-      <w:pPr>
-        <w:pStyle w:val="Heading3"/>
-        <w:rPr>
-          <w:sz w:val="36"/>
-          <w:szCs w:val="36"/>
-        </w:rPr>
-      </w:pPr>
-      <w:r>
-        <w:rPr>
-          <w:sz w:val="36"/>
-          <w:szCs w:val="36"/>
-        </w:rPr>
-        <w:t>Talk between CLR and Dalvik</w:t>
-      </w:r>
-    </w:p>
-    <w:p>
-      <w:pPr>
-        <w:pStyle w:val="Heading4"/>
-        <w:rPr>
-          <w:sz w:val="36"/>
-          <w:szCs w:val="36"/>
-        </w:rPr>
-      </w:pPr>
-      <w:r>
-        <w:rPr>
-          <w:sz w:val="36"/>
-          <w:szCs w:val="36"/>
-        </w:rPr>
-        <w:t>Need to talk to Dalvik f</w:t>
-      </w:r>
-      <w:r>
-        <w:rPr>
-          <w:sz w:val="36"/>
-          <w:szCs w:val="36"/>
-        </w:rPr>
-        <w:t xml:space="preserve">or device </w:t>
-      </w:r>
-      <w:r>
-        <w:rPr>
-          <w:sz w:val="36"/>
-          <w:szCs w:val="36"/>
-        </w:rPr>
-        <w:t>interaction</w:t>
-      </w:r>
-    </w:p>
-    <w:p>
-      <w:pPr>
-        <w:pStyle w:val="Heading4"/>
-        <w:rPr>
-          <w:sz w:val="36"/>
-          <w:szCs w:val="36"/>
-        </w:rPr>
-      </w:pPr>
-      <w:r>
-        <w:rPr>
-          <w:sz w:val="36"/>
-          <w:szCs w:val="36"/>
-        </w:rPr>
-        <w:t xml:space="preserve">Interoperability </w:t>
-      </w:r>
-    </w:p>
-    <w:p>
-      <w:pPr>
-        <w:pStyle w:val="Heading5"/>
-        <w:rPr>
-          <w:sz w:val="36"/>
-          <w:szCs w:val="36"/>
-        </w:rPr>
-      </w:pPr>
-      <w:r>
-        <w:rPr>
-          <w:sz w:val="36"/>
-          <w:szCs w:val="36"/>
-        </w:rPr>
-        <w:t>57 Android.* namespaces</w:t>
-      </w:r>
-    </w:p>
-    <w:p>
-      <w:pPr>
-        <w:pStyle w:val="Heading5"/>
-        <w:rPr>
-          <w:sz w:val="36"/>
-          <w:szCs w:val="36"/>
-        </w:rPr>
-      </w:pPr>
-      <w:r>
-        <w:rPr>
-          <w:sz w:val="36"/>
-          <w:szCs w:val="36"/>
-        </w:rPr>
-        <w:t>31 Java.* namespaces</w:t>
-      </w:r>
-    </w:p>
-    <w:p>
-      <w:pPr>
-        <w:pStyle w:val="Heading4"/>
-        <w:rPr>
-          <w:sz w:val="36"/>
-          <w:szCs w:val="36"/>
-        </w:rPr>
-      </w:pPr>
-      <w:r>
-        <w:rPr>
-          <w:sz w:val="36"/>
-          <w:szCs w:val="36"/>
-        </w:rPr>
-        <w:t>OpenTK</w:t>
-      </w:r>
-    </w:p>
-    <w:p>
-      <w:pPr>
-        <w:pStyle w:val="Heading5"/>
-        <w:rPr>
-          <w:sz w:val="36"/>
-          <w:szCs w:val="36"/>
-        </w:rPr>
-      </w:pPr>
-      <w:r>
-        <w:rPr>
-          <w:sz w:val="36"/>
-          <w:szCs w:val="36"/>
-        </w:rPr>
-        <w:t>Abstraction over OpenGL</w:t>
-      </w:r>
-    </w:p>
-    <w:p>
-      <w:pPr>
-        <w:pStyle w:val="Heading5"/>
-        <w:rPr>
-          <w:sz w:val="36"/>
-          <w:szCs w:val="36"/>
-        </w:rPr>
-      </w:pPr>
-      <w:r>
-        <w:rPr>
-          <w:sz w:val="36"/>
-          <w:szCs w:val="36"/>
-        </w:rPr>
-        <w:t>Portability for</w:t>
-      </w:r>
-      <w:r>
-        <w:rPr>
-          <w:sz w:val="36"/>
-          <w:szCs w:val="36"/>
-        </w:rPr>
-        <w:t xml:space="preserve"> your graphics code</w:t>
-      </w:r>
-    </w:p>
-    <w:p>
-      <w:pPr>
-        <w:pStyle w:val="Heading3"/>
-        <w:rPr>
-          <w:sz w:val="36"/>
-          <w:szCs w:val="36"/>
-        </w:rPr>
-      </w:pPr>
-      <w:r>
-        <w:rPr>
-          <w:sz w:val="36"/>
-          <w:szCs w:val="36"/>
-        </w:rPr>
-        <w:t>Compilation and Linking</w:t>
-      </w:r>
-    </w:p>
-    <w:p>
-      <w:pPr>
-        <w:pStyle w:val="Heading4"/>
-        <w:rPr>
-          <w:sz w:val="36"/>
-          <w:szCs w:val="36"/>
-        </w:rPr>
-      </w:pPr>
-      <w:r>
-        <w:rPr>
-          <w:sz w:val="36"/>
-          <w:szCs w:val="36"/>
-        </w:rPr>
-        <w:t>MfA strips the crap out</w:t>
-      </w:r>
-    </w:p>
-    <w:p>
-      <w:pPr>
-        <w:pStyle w:val="Heading5"/>
-        <w:rPr>
-          <w:sz w:val="36"/>
-          <w:szCs w:val="36"/>
-        </w:rPr>
-      </w:pPr>
-      <w:r>
-        <w:rPr>
-          <w:sz w:val="36"/>
-          <w:szCs w:val="36"/>
-        </w:rPr>
-        <w:t>Pay for what you use</w:t>
-      </w:r>
-    </w:p>
-    <w:p>
-      <w:pPr>
-        <w:pStyle w:val="Heading4"/>
-        <w:rPr>
-          <w:sz w:val="36"/>
-          <w:szCs w:val="36"/>
-        </w:rPr>
-      </w:pPr>
-    </w:p>
-    <w:p>
-      <w:pPr>
-        <w:pStyle w:val="Heading2"/>
-        <w:rPr>
-          <w:sz w:val="36"/>
-          <w:szCs w:val="36"/>
-        </w:rPr>
-      </w:pPr>
-      <w:r>
-        <w:rPr>
-          <w:sz w:val="36"/>
-          <w:szCs w:val="36"/>
-        </w:rPr>
-        <w:t>Examples</w:t>
-      </w:r>
-    </w:p>
-    <w:p>
-      <w:pPr>
-        <w:pStyle w:val="Heading3"/>
-        <w:rPr>
-          <w:sz w:val="36"/>
-          <w:szCs w:val="36"/>
-        </w:rPr>
-      </w:pPr>
-      <w:r>
-        <w:rPr>
-          <w:sz w:val="36"/>
-          <w:szCs w:val="36"/>
-        </w:rPr>
-        <w:t>Events</w:t>
-      </w:r>
-    </w:p>
-    <w:p>
-      <w:pPr>
-        <w:pStyle w:val="Heading3"/>
-        <w:rPr>
-          <w:sz w:val="36"/>
-          <w:szCs w:val="36"/>
-        </w:rPr>
-      </w:pPr>
-      <w:r>
-        <w:rPr>
-          <w:sz w:val="36"/>
-          <w:szCs w:val="36"/>
-        </w:rPr>
-        <w:t>Web service</w:t>
-      </w:r>
-    </w:p>
-    <w:p>
-      <w:pPr>
-        <w:pStyle w:val="Heading3"/>
-        <w:rPr>
-          <w:sz w:val="36"/>
-          <w:szCs w:val="36"/>
-        </w:rPr>
-      </w:pPr>
-      <w:r>
-        <w:rPr>
-          <w:sz w:val="36"/>
-          <w:szCs w:val="36"/>
-        </w:rPr>
-        <w:t>Linq</w:t>
-      </w:r>
+      <w:proofErr w:type="spellEnd"/>
     </w:p>
     <w:p>
       <w:pPr>
@@ -1766,6 +2087,7 @@
           <w:szCs w:val="36"/>
         </w:rPr>
       </w:pPr>
+      <w:proofErr w:type="spellStart"/>
       <w:r>
         <w:rPr>
           <w:sz w:val="36"/>
@@ -1773,6 +2095,7 @@
         </w:rPr>
         <w:t>MonoDroid.Dialog</w:t>
       </w:r>
+      <w:proofErr w:type="spellEnd"/>
     </w:p>
     <w:p>
       <w:pPr>
@@ -1948,7 +2271,25 @@
           <w:sz w:val="36"/>
           <w:szCs w:val="36"/>
         </w:rPr>
-        <w:t xml:space="preserve"> #monodroid  on irc.gnome.org</w:t>
+        <w:t xml:space="preserve"> #</w:t>
+      </w:r>
+      <w:proofErr w:type="spellStart"/>
+      <w:proofErr w:type="gramStart"/>
+      <w:r>
+        <w:rPr>
+          <w:sz w:val="36"/>
+          <w:szCs w:val="36"/>
+        </w:rPr>
+        <w:t>monodroid</w:t>
+      </w:r>
+      <w:proofErr w:type="spellEnd"/>
+      <w:proofErr w:type="gramEnd"/>
+      <w:r>
+        <w:rPr>
+          <w:sz w:val="36"/>
+          <w:szCs w:val="36"/>
+        </w:rPr>
+        <w:t>  on irc.gnome.org</w:t>
       </w:r>
     </w:p>
     <w:p>

--- a/outlines/MonoDroid_WindyCityGo.docx
+++ b/outlines/MonoDroid_WindyCityGo.docx
@@ -91,7 +91,6 @@
     </w:p>
     <w:p>
       <w:pPr>
-        <w:pStyle w:val="Heading3"/>
         <w:rPr>
           <w:sz w:val="36"/>
           <w:szCs w:val="36"/>
@@ -397,7 +396,6 @@
           <w:sz w:val="36"/>
           <w:szCs w:val="36"/>
         </w:rPr>
-        <w:lastRenderedPageBreak/>
         <w:t>Novell</w:t>
       </w:r>
     </w:p>
@@ -624,8 +622,6 @@
         </w:rPr>
         <w:t xml:space="preserve"> namespaces</w:t>
       </w:r>
-      <w:bookmarkStart w:id="0" w:name="_GoBack"/>
-      <w:bookmarkEnd w:id="0"/>
     </w:p>
     <w:p>
       <w:pPr>
@@ -820,8 +816,120 @@
           <w:sz w:val="36"/>
           <w:szCs w:val="36"/>
         </w:rPr>
+        <w:t>Go-Live License</w:t>
+      </w:r>
+    </w:p>
+    <w:p>
+      <w:pPr>
+        <w:pStyle w:val="Heading4"/>
+        <w:rPr>
+          <w:sz w:val="36"/>
+          <w:szCs w:val="36"/>
+        </w:rPr>
+      </w:pPr>
+      <w:r>
+        <w:rPr>
+          <w:sz w:val="36"/>
+          <w:szCs w:val="36"/>
+        </w:rPr>
+        <w:t>Deployable to:</w:t>
+      </w:r>
+    </w:p>
+    <w:p>
+      <w:pPr>
+        <w:pStyle w:val="Heading5"/>
+        <w:rPr>
+          <w:sz w:val="36"/>
+          <w:szCs w:val="36"/>
+        </w:rPr>
+      </w:pPr>
+      <w:r>
+        <w:rPr>
+          <w:sz w:val="36"/>
+          <w:szCs w:val="36"/>
+        </w:rPr>
+        <w:t>Google Marketplace</w:t>
+      </w:r>
+    </w:p>
+    <w:p>
+      <w:pPr>
+        <w:pStyle w:val="Heading5"/>
+        <w:rPr>
+          <w:sz w:val="36"/>
+          <w:szCs w:val="36"/>
+        </w:rPr>
+      </w:pPr>
+      <w:r>
+        <w:rPr>
+          <w:sz w:val="36"/>
+          <w:szCs w:val="36"/>
+        </w:rPr>
+        <w:t xml:space="preserve">Amazon </w:t>
+      </w:r>
+      <w:proofErr w:type="spellStart"/>
+      <w:r>
+        <w:rPr>
+          <w:sz w:val="36"/>
+          <w:szCs w:val="36"/>
+        </w:rPr>
+        <w:t>Appstore</w:t>
+      </w:r>
+      <w:proofErr w:type="spellEnd"/>
+    </w:p>
+    <w:p>
+      <w:pPr>
+        <w:pStyle w:val="Heading5"/>
+        <w:rPr>
+          <w:sz w:val="36"/>
+          <w:szCs w:val="36"/>
+        </w:rPr>
+      </w:pPr>
+      <w:r>
+        <w:rPr>
+          <w:sz w:val="36"/>
+          <w:szCs w:val="36"/>
+        </w:rPr>
+        <w:t>Ad-Hoc</w:t>
+      </w:r>
+    </w:p>
+    <w:p>
+      <w:pPr>
+        <w:pStyle w:val="Heading2"/>
+        <w:rPr>
+          <w:sz w:val="36"/>
+          <w:szCs w:val="36"/>
+        </w:rPr>
+      </w:pPr>
+      <w:r>
+        <w:rPr>
+          <w:sz w:val="36"/>
+          <w:szCs w:val="36"/>
+        </w:rPr>
+        <w:t>Why</w:t>
+      </w:r>
+      <w:r>
+        <w:rPr>
+          <w:sz w:val="36"/>
+          <w:szCs w:val="36"/>
+        </w:rPr>
+        <w:t xml:space="preserve"> </w:t>
+      </w:r>
+    </w:p>
+    <w:p>
+      <w:pPr>
+        <w:pStyle w:val="Heading3"/>
+        <w:rPr>
+          <w:sz w:val="36"/>
+          <w:szCs w:val="36"/>
+        </w:rPr>
+      </w:pPr>
+      <w:r>
+        <w:rPr>
+          <w:sz w:val="36"/>
+          <w:szCs w:val="36"/>
+        </w:rPr>
         <w:lastRenderedPageBreak/>
-        <w:t>Go-Live License</w:t>
+        <w:t>Benefits</w:t>
       </w:r>
     </w:p>
     <w:p>
@@ -837,7 +945,23 @@
           <w:sz w:val="36"/>
           <w:szCs w:val="36"/>
         </w:rPr>
-        <w:t>Deployable to:</w:t>
+        <w:t xml:space="preserve">Cross platform mobile </w:t>
+      </w:r>
+      <w:proofErr w:type="spellStart"/>
+      <w:r>
+        <w:rPr>
+          <w:sz w:val="36"/>
+          <w:szCs w:val="36"/>
+        </w:rPr>
+        <w:t>dev</w:t>
+      </w:r>
+      <w:proofErr w:type="spellEnd"/>
+      <w:r>
+        <w:rPr>
+          <w:sz w:val="36"/>
+          <w:szCs w:val="36"/>
+        </w:rPr>
+        <w:t xml:space="preserve"> + plus non-mobile</w:t>
       </w:r>
     </w:p>
     <w:p>
@@ -853,7 +977,7 @@
           <w:sz w:val="36"/>
           <w:szCs w:val="36"/>
         </w:rPr>
-        <w:t>Google Marketplace</w:t>
+        <w:t>Non-GUI code reuse</w:t>
       </w:r>
     </w:p>
     <w:p>
@@ -869,7 +993,119 @@
           <w:sz w:val="36"/>
           <w:szCs w:val="36"/>
         </w:rPr>
-        <w:t xml:space="preserve">Amazon </w:t>
+        <w:t>UI stuff is so different from iOS-to-Android-to-WP7</w:t>
+      </w:r>
+    </w:p>
+    <w:p>
+      <w:pPr>
+        <w:pStyle w:val="Heading5"/>
+        <w:rPr>
+          <w:sz w:val="36"/>
+          <w:szCs w:val="36"/>
+        </w:rPr>
+      </w:pPr>
+      <w:r>
+        <w:rPr>
+          <w:sz w:val="36"/>
+          <w:szCs w:val="36"/>
+        </w:rPr>
+        <w:t>Common language across platforms</w:t>
+      </w:r>
+    </w:p>
+    <w:p>
+      <w:pPr>
+        <w:pStyle w:val="Heading5"/>
+        <w:rPr>
+          <w:sz w:val="36"/>
+          <w:szCs w:val="36"/>
+        </w:rPr>
+      </w:pPr>
+      <w:r>
+        <w:rPr>
+          <w:sz w:val="36"/>
+          <w:szCs w:val="36"/>
+        </w:rPr>
+        <w:t>Have to learn each platform but not a new language each time.</w:t>
+      </w:r>
+    </w:p>
+    <w:p>
+      <w:pPr>
+        <w:pStyle w:val="Heading5"/>
+        <w:rPr>
+          <w:sz w:val="36"/>
+          <w:szCs w:val="36"/>
+        </w:rPr>
+      </w:pPr>
+      <w:r>
+        <w:rPr>
+          <w:sz w:val="36"/>
+          <w:szCs w:val="36"/>
+        </w:rPr>
+        <w:t>Spend more time making your app look good and usable</w:t>
+      </w:r>
+    </w:p>
+    <w:p>
+      <w:pPr>
+        <w:pStyle w:val="Heading5"/>
+        <w:rPr>
+          <w:sz w:val="36"/>
+          <w:szCs w:val="36"/>
+        </w:rPr>
+      </w:pPr>
+      <w:r>
+        <w:rPr>
+          <w:sz w:val="36"/>
+          <w:szCs w:val="36"/>
+        </w:rPr>
+        <w:t>More users in aggregate using the code == more testers</w:t>
+      </w:r>
+    </w:p>
+    <w:p>
+      <w:pPr>
+        <w:pStyle w:val="Heading4"/>
+        <w:rPr>
+          <w:sz w:val="36"/>
+          <w:szCs w:val="36"/>
+        </w:rPr>
+      </w:pPr>
+      <w:r>
+        <w:rPr>
+          <w:sz w:val="36"/>
+          <w:szCs w:val="36"/>
+        </w:rPr>
+        <w:t>Language Features</w:t>
+      </w:r>
+    </w:p>
+    <w:p>
+      <w:pPr>
+        <w:pStyle w:val="Heading5"/>
+        <w:rPr>
+          <w:sz w:val="36"/>
+          <w:szCs w:val="36"/>
+        </w:rPr>
+      </w:pPr>
+      <w:r>
+        <w:rPr>
+          <w:sz w:val="36"/>
+          <w:szCs w:val="36"/>
+        </w:rPr>
+        <w:t>Unencumbered CLR</w:t>
+      </w:r>
+    </w:p>
+    <w:p>
+      <w:pPr>
+        <w:pStyle w:val="Heading6"/>
+        <w:rPr>
+          <w:sz w:val="36"/>
+          <w:szCs w:val="36"/>
+        </w:rPr>
+      </w:pPr>
+      <w:r>
+        <w:rPr>
+          <w:sz w:val="36"/>
+          <w:szCs w:val="36"/>
+        </w:rPr>
+        <w:t xml:space="preserve">Allows </w:t>
       </w:r>
       <w:proofErr w:type="spellStart"/>
       <w:r>
@@ -877,9 +1113,32 @@
           <w:sz w:val="36"/>
           <w:szCs w:val="36"/>
         </w:rPr>
-        <w:t>Appstore</w:t>
+        <w:t>JIT’ing</w:t>
       </w:r>
       <w:proofErr w:type="spellEnd"/>
+      <w:r>
+        <w:rPr>
+          <w:sz w:val="36"/>
+          <w:szCs w:val="36"/>
+        </w:rPr>
+        <w:t xml:space="preserve"> which </w:t>
+      </w:r>
+      <w:proofErr w:type="spellStart"/>
+      <w:r>
+        <w:rPr>
+          <w:sz w:val="36"/>
+          <w:szCs w:val="36"/>
+        </w:rPr>
+        <w:t>iOS</w:t>
+      </w:r>
+      <w:proofErr w:type="spellEnd"/>
+      <w:r>
+        <w:rPr>
+          <w:sz w:val="36"/>
+          <w:szCs w:val="36"/>
+        </w:rPr>
+        <w:t xml:space="preserve"> blocks and WP7 allows but has limitations</w:t>
+      </w:r>
     </w:p>
     <w:p>
       <w:pPr>
@@ -889,12 +1148,373 @@
           <w:szCs w:val="36"/>
         </w:rPr>
       </w:pPr>
-      <w:r>
-        <w:rPr>
-          <w:sz w:val="36"/>
-          <w:szCs w:val="36"/>
-        </w:rPr>
-        <w:t>Ad-Hoc</w:t>
+      <w:proofErr w:type="spellStart"/>
+      <w:r>
+        <w:rPr>
+          <w:sz w:val="36"/>
+          <w:szCs w:val="36"/>
+        </w:rPr>
+        <w:t>Linq</w:t>
+      </w:r>
+      <w:proofErr w:type="spellEnd"/>
+    </w:p>
+    <w:p>
+      <w:pPr>
+        <w:pStyle w:val="Heading5"/>
+        <w:rPr>
+          <w:sz w:val="36"/>
+          <w:szCs w:val="36"/>
+        </w:rPr>
+      </w:pPr>
+      <w:proofErr w:type="spellStart"/>
+      <w:r>
+        <w:rPr>
+          <w:sz w:val="36"/>
+          <w:szCs w:val="36"/>
+        </w:rPr>
+        <w:t>Lambas</w:t>
+      </w:r>
+      <w:proofErr w:type="spellEnd"/>
+    </w:p>
+    <w:p>
+      <w:pPr>
+        <w:pStyle w:val="Heading5"/>
+        <w:rPr>
+          <w:sz w:val="36"/>
+          <w:szCs w:val="36"/>
+        </w:rPr>
+      </w:pPr>
+      <w:r>
+        <w:rPr>
+          <w:sz w:val="36"/>
+          <w:szCs w:val="36"/>
+        </w:rPr>
+        <w:t>Parallel</w:t>
+      </w:r>
+    </w:p>
+    <w:p>
+      <w:pPr>
+        <w:pStyle w:val="Heading5"/>
+        <w:rPr>
+          <w:sz w:val="36"/>
+          <w:szCs w:val="36"/>
+        </w:rPr>
+      </w:pPr>
+      <w:r>
+        <w:rPr>
+          <w:sz w:val="36"/>
+          <w:szCs w:val="36"/>
+        </w:rPr>
+        <w:t>F#</w:t>
+      </w:r>
+    </w:p>
+    <w:p>
+      <w:pPr>
+        <w:pStyle w:val="Heading5"/>
+        <w:rPr>
+          <w:sz w:val="36"/>
+          <w:szCs w:val="36"/>
+        </w:rPr>
+      </w:pPr>
+      <w:r>
+        <w:rPr>
+          <w:sz w:val="36"/>
+          <w:szCs w:val="36"/>
+        </w:rPr>
+        <w:t xml:space="preserve">Dynamic languages </w:t>
+      </w:r>
+    </w:p>
+    <w:p>
+      <w:pPr>
+        <w:pStyle w:val="Heading6"/>
+        <w:rPr>
+          <w:sz w:val="36"/>
+          <w:szCs w:val="36"/>
+        </w:rPr>
+      </w:pPr>
+      <w:proofErr w:type="spellStart"/>
+      <w:r>
+        <w:rPr>
+          <w:sz w:val="36"/>
+          <w:szCs w:val="36"/>
+        </w:rPr>
+        <w:t>IronPython</w:t>
+      </w:r>
+      <w:proofErr w:type="spellEnd"/>
+    </w:p>
+    <w:p>
+      <w:pPr>
+        <w:pStyle w:val="Heading6"/>
+        <w:rPr>
+          <w:sz w:val="36"/>
+          <w:szCs w:val="36"/>
+        </w:rPr>
+      </w:pPr>
+      <w:proofErr w:type="spellStart"/>
+      <w:r>
+        <w:rPr>
+          <w:sz w:val="36"/>
+          <w:szCs w:val="36"/>
+        </w:rPr>
+        <w:t>IronRuby</w:t>
+      </w:r>
+      <w:proofErr w:type="spellEnd"/>
+    </w:p>
+    <w:p>
+      <w:pPr>
+        <w:pStyle w:val="Heading6"/>
+        <w:rPr>
+          <w:sz w:val="36"/>
+          <w:szCs w:val="36"/>
+        </w:rPr>
+      </w:pPr>
+      <w:proofErr w:type="spellStart"/>
+      <w:r>
+        <w:rPr>
+          <w:sz w:val="36"/>
+          <w:szCs w:val="36"/>
+        </w:rPr>
+        <w:t>IronJS</w:t>
+      </w:r>
+      <w:proofErr w:type="spellEnd"/>
+    </w:p>
+    <w:p>
+      <w:pPr>
+        <w:pStyle w:val="Heading5"/>
+        <w:rPr>
+          <w:sz w:val="36"/>
+          <w:szCs w:val="36"/>
+        </w:rPr>
+      </w:pPr>
+      <w:r>
+        <w:rPr>
+          <w:sz w:val="36"/>
+          <w:szCs w:val="36"/>
+        </w:rPr>
+        <w:t>C# compiler as a service</w:t>
+      </w:r>
+    </w:p>
+    <w:p>
+      <w:pPr>
+        <w:pStyle w:val="Heading4"/>
+        <w:rPr>
+          <w:sz w:val="36"/>
+          <w:szCs w:val="36"/>
+        </w:rPr>
+      </w:pPr>
+      <w:r>
+        <w:rPr>
+          <w:sz w:val="36"/>
+          <w:szCs w:val="36"/>
+        </w:rPr>
+        <w:t>Mono Ecosystem</w:t>
+      </w:r>
+    </w:p>
+    <w:p>
+      <w:pPr>
+        <w:pStyle w:val="Heading5"/>
+        <w:rPr>
+          <w:sz w:val="36"/>
+          <w:szCs w:val="36"/>
+        </w:rPr>
+      </w:pPr>
+      <w:proofErr w:type="spellStart"/>
+      <w:r>
+        <w:rPr>
+          <w:sz w:val="36"/>
+          <w:szCs w:val="36"/>
+        </w:rPr>
+        <w:t>MonoTouch</w:t>
+      </w:r>
+      <w:proofErr w:type="spellEnd"/>
+    </w:p>
+    <w:p>
+      <w:pPr>
+        <w:pStyle w:val="Heading5"/>
+        <w:rPr>
+          <w:sz w:val="36"/>
+          <w:szCs w:val="36"/>
+        </w:rPr>
+      </w:pPr>
+      <w:proofErr w:type="spellStart"/>
+      <w:r>
+        <w:rPr>
+          <w:sz w:val="36"/>
+          <w:szCs w:val="36"/>
+        </w:rPr>
+        <w:t>MonoMac</w:t>
+      </w:r>
+      <w:proofErr w:type="spellEnd"/>
+    </w:p>
+    <w:p>
+      <w:pPr>
+        <w:pStyle w:val="Heading5"/>
+        <w:rPr>
+          <w:sz w:val="36"/>
+          <w:szCs w:val="36"/>
+        </w:rPr>
+      </w:pPr>
+      <w:r>
+        <w:rPr>
+          <w:sz w:val="36"/>
+          <w:szCs w:val="36"/>
+        </w:rPr>
+        <w:t>Amazing support</w:t>
+      </w:r>
+    </w:p>
+    <w:p>
+      <w:pPr>
+        <w:pStyle w:val="Heading5"/>
+        <w:rPr>
+          <w:sz w:val="36"/>
+          <w:szCs w:val="36"/>
+        </w:rPr>
+      </w:pPr>
+      <w:r>
+        <w:rPr>
+          <w:sz w:val="36"/>
+          <w:szCs w:val="36"/>
+        </w:rPr>
+        <w:t>Great community</w:t>
+      </w:r>
+    </w:p>
+    <w:p>
+      <w:pPr>
+        <w:pStyle w:val="Heading3"/>
+        <w:rPr>
+          <w:sz w:val="36"/>
+          <w:szCs w:val="36"/>
+        </w:rPr>
+      </w:pPr>
+      <w:r>
+        <w:rPr>
+          <w:sz w:val="36"/>
+          <w:szCs w:val="36"/>
+        </w:rPr>
+        <w:t>Tools</w:t>
+      </w:r>
+    </w:p>
+    <w:p>
+      <w:pPr>
+        <w:pStyle w:val="Heading4"/>
+        <w:rPr>
+          <w:sz w:val="36"/>
+          <w:szCs w:val="36"/>
+        </w:rPr>
+      </w:pPr>
+      <w:r>
+        <w:rPr>
+          <w:sz w:val="36"/>
+          <w:szCs w:val="36"/>
+        </w:rPr>
+        <w:t>Investment in Visual Studio</w:t>
+      </w:r>
+    </w:p>
+    <w:p>
+      <w:pPr>
+        <w:pStyle w:val="Heading3"/>
+        <w:rPr>
+          <w:sz w:val="36"/>
+          <w:szCs w:val="36"/>
+        </w:rPr>
+      </w:pPr>
+      <w:r>
+        <w:rPr>
+          <w:sz w:val="36"/>
+          <w:szCs w:val="36"/>
+        </w:rPr>
+        <w:t>Myths</w:t>
+      </w:r>
+      <w:bookmarkStart w:id="0" w:name="_GoBack"/>
+      <w:bookmarkEnd w:id="0"/>
+    </w:p>
+    <w:p>
+      <w:pPr>
+        <w:pStyle w:val="Heading4"/>
+        <w:rPr>
+          <w:sz w:val="36"/>
+          <w:szCs w:val="36"/>
+        </w:rPr>
+      </w:pPr>
+      <w:r>
+        <w:rPr>
+          <w:sz w:val="36"/>
+          <w:szCs w:val="36"/>
+        </w:rPr>
+        <w:t xml:space="preserve">For lazy </w:t>
+      </w:r>
+      <w:proofErr w:type="spellStart"/>
+      <w:r>
+        <w:rPr>
+          <w:sz w:val="36"/>
+          <w:szCs w:val="36"/>
+        </w:rPr>
+        <w:t>devs</w:t>
+      </w:r>
+      <w:proofErr w:type="spellEnd"/>
+    </w:p>
+    <w:p>
+      <w:pPr>
+        <w:pStyle w:val="Heading4"/>
+        <w:rPr>
+          <w:sz w:val="36"/>
+          <w:szCs w:val="36"/>
+        </w:rPr>
+      </w:pPr>
+      <w:r>
+        <w:rPr>
+          <w:sz w:val="36"/>
+          <w:szCs w:val="36"/>
+        </w:rPr>
+        <w:t>Not native</w:t>
+      </w:r>
+    </w:p>
+    <w:p>
+      <w:pPr>
+        <w:pStyle w:val="Heading4"/>
+        <w:rPr>
+          <w:sz w:val="36"/>
+          <w:szCs w:val="36"/>
+        </w:rPr>
+      </w:pPr>
+      <w:r>
+        <w:rPr>
+          <w:sz w:val="36"/>
+          <w:szCs w:val="36"/>
+        </w:rPr>
+        <w:t>Not fast</w:t>
+      </w:r>
+    </w:p>
+    <w:p>
+      <w:pPr>
+        <w:pStyle w:val="Heading4"/>
+        <w:rPr>
+          <w:sz w:val="36"/>
+          <w:szCs w:val="36"/>
+        </w:rPr>
+      </w:pPr>
+      <w:r>
+        <w:rPr>
+          <w:sz w:val="36"/>
+          <w:szCs w:val="36"/>
+        </w:rPr>
+        <w:t>Not easy to use</w:t>
+      </w:r>
+    </w:p>
+    <w:p>
+      <w:pPr>
+        <w:pStyle w:val="Heading4"/>
+        <w:rPr>
+          <w:sz w:val="36"/>
+          <w:szCs w:val="36"/>
+        </w:rPr>
+      </w:pPr>
+      <w:r>
+        <w:rPr>
+          <w:sz w:val="36"/>
+          <w:szCs w:val="36"/>
+        </w:rPr>
+        <w:t>No reason to use it vs. native</w:t>
       </w:r>
     </w:p>
     <w:p>
@@ -910,626 +1530,6 @@
           <w:sz w:val="36"/>
           <w:szCs w:val="36"/>
         </w:rPr>
-        <w:t>Why</w:t>
-      </w:r>
-      <w:r>
-        <w:rPr>
-          <w:sz w:val="36"/>
-          <w:szCs w:val="36"/>
-        </w:rPr>
-        <w:t xml:space="preserve"> </w:t>
-      </w:r>
-    </w:p>
-    <w:p>
-      <w:pPr>
-        <w:pStyle w:val="Heading3"/>
-        <w:rPr>
-          <w:sz w:val="36"/>
-          <w:szCs w:val="36"/>
-        </w:rPr>
-      </w:pPr>
-      <w:r>
-        <w:rPr>
-          <w:sz w:val="36"/>
-          <w:szCs w:val="36"/>
-        </w:rPr>
-        <w:t>Benefits</w:t>
-      </w:r>
-    </w:p>
-    <w:p>
-      <w:pPr>
-        <w:pStyle w:val="Heading4"/>
-        <w:rPr>
-          <w:sz w:val="36"/>
-          <w:szCs w:val="36"/>
-        </w:rPr>
-      </w:pPr>
-      <w:r>
-        <w:rPr>
-          <w:sz w:val="36"/>
-          <w:szCs w:val="36"/>
-        </w:rPr>
-        <w:t xml:space="preserve">Cross platform mobile </w:t>
-      </w:r>
-      <w:proofErr w:type="spellStart"/>
-      <w:r>
-        <w:rPr>
-          <w:sz w:val="36"/>
-          <w:szCs w:val="36"/>
-        </w:rPr>
-        <w:t>dev</w:t>
-      </w:r>
-      <w:proofErr w:type="spellEnd"/>
-      <w:r>
-        <w:rPr>
-          <w:sz w:val="36"/>
-          <w:szCs w:val="36"/>
-        </w:rPr>
-        <w:t xml:space="preserve"> + plus non-mobile</w:t>
-      </w:r>
-    </w:p>
-    <w:p>
-      <w:pPr>
-        <w:pStyle w:val="Heading5"/>
-        <w:rPr>
-          <w:sz w:val="36"/>
-          <w:szCs w:val="36"/>
-        </w:rPr>
-      </w:pPr>
-      <w:r>
-        <w:rPr>
-          <w:sz w:val="36"/>
-          <w:szCs w:val="36"/>
-        </w:rPr>
-        <w:t>Non-GUI code reuse</w:t>
-      </w:r>
-    </w:p>
-    <w:p>
-      <w:pPr>
-        <w:pStyle w:val="Heading5"/>
-        <w:rPr>
-          <w:sz w:val="36"/>
-          <w:szCs w:val="36"/>
-        </w:rPr>
-      </w:pPr>
-      <w:r>
-        <w:rPr>
-          <w:sz w:val="36"/>
-          <w:szCs w:val="36"/>
-        </w:rPr>
-        <w:t>UI stuff is so different from iOS-to-Android-to-WP7</w:t>
-      </w:r>
-    </w:p>
-    <w:p>
-      <w:pPr>
-        <w:pStyle w:val="Heading5"/>
-        <w:rPr>
-          <w:sz w:val="36"/>
-          <w:szCs w:val="36"/>
-        </w:rPr>
-      </w:pPr>
-      <w:r>
-        <w:rPr>
-          <w:sz w:val="36"/>
-          <w:szCs w:val="36"/>
-        </w:rPr>
-        <w:t>Common language across platforms</w:t>
-      </w:r>
-    </w:p>
-    <w:p>
-      <w:pPr>
-        <w:pStyle w:val="Heading5"/>
-        <w:rPr>
-          <w:sz w:val="36"/>
-          <w:szCs w:val="36"/>
-        </w:rPr>
-      </w:pPr>
-      <w:r>
-        <w:rPr>
-          <w:sz w:val="36"/>
-          <w:szCs w:val="36"/>
-        </w:rPr>
-        <w:t>Have to learn each platform but not a new language each time.</w:t>
-      </w:r>
-    </w:p>
-    <w:p>
-      <w:pPr>
-        <w:pStyle w:val="Heading5"/>
-        <w:rPr>
-          <w:sz w:val="36"/>
-          <w:szCs w:val="36"/>
-        </w:rPr>
-      </w:pPr>
-      <w:r>
-        <w:rPr>
-          <w:sz w:val="36"/>
-          <w:szCs w:val="36"/>
-        </w:rPr>
-        <w:t>Spend more time making your app look good and usable</w:t>
-      </w:r>
-    </w:p>
-    <w:p>
-      <w:pPr>
-        <w:pStyle w:val="Heading5"/>
-        <w:rPr>
-          <w:sz w:val="36"/>
-          <w:szCs w:val="36"/>
-        </w:rPr>
-      </w:pPr>
-      <w:r>
-        <w:rPr>
-          <w:sz w:val="36"/>
-          <w:szCs w:val="36"/>
-        </w:rPr>
-        <w:t>More users in aggregate using the code == more testers</w:t>
-      </w:r>
-    </w:p>
-    <w:p>
-      <w:pPr>
-        <w:pStyle w:val="Heading4"/>
-        <w:rPr>
-          <w:sz w:val="36"/>
-          <w:szCs w:val="36"/>
-        </w:rPr>
-      </w:pPr>
-      <w:r>
-        <w:rPr>
-          <w:sz w:val="36"/>
-          <w:szCs w:val="36"/>
-        </w:rPr>
-        <w:t>Language Features</w:t>
-      </w:r>
-    </w:p>
-    <w:p>
-      <w:pPr>
-        <w:pStyle w:val="Heading5"/>
-        <w:rPr>
-          <w:sz w:val="36"/>
-          <w:szCs w:val="36"/>
-        </w:rPr>
-      </w:pPr>
-      <w:r>
-        <w:rPr>
-          <w:sz w:val="36"/>
-          <w:szCs w:val="36"/>
-        </w:rPr>
-        <w:t>Unencumbered CLR</w:t>
-      </w:r>
-    </w:p>
-    <w:p>
-      <w:pPr>
-        <w:pStyle w:val="Heading6"/>
-        <w:rPr>
-          <w:sz w:val="36"/>
-          <w:szCs w:val="36"/>
-        </w:rPr>
-      </w:pPr>
-      <w:r>
-        <w:rPr>
-          <w:sz w:val="36"/>
-          <w:szCs w:val="36"/>
-        </w:rPr>
-        <w:t xml:space="preserve">Allows </w:t>
-      </w:r>
-      <w:proofErr w:type="spellStart"/>
-      <w:r>
-        <w:rPr>
-          <w:sz w:val="36"/>
-          <w:szCs w:val="36"/>
-        </w:rPr>
-        <w:t>JIT’ing</w:t>
-      </w:r>
-      <w:proofErr w:type="spellEnd"/>
-      <w:r>
-        <w:rPr>
-          <w:sz w:val="36"/>
-          <w:szCs w:val="36"/>
-        </w:rPr>
-        <w:t xml:space="preserve"> which </w:t>
-      </w:r>
-      <w:proofErr w:type="spellStart"/>
-      <w:r>
-        <w:rPr>
-          <w:sz w:val="36"/>
-          <w:szCs w:val="36"/>
-        </w:rPr>
-        <w:t>iOS</w:t>
-      </w:r>
-      <w:proofErr w:type="spellEnd"/>
-      <w:r>
-        <w:rPr>
-          <w:sz w:val="36"/>
-          <w:szCs w:val="36"/>
-        </w:rPr>
-        <w:t xml:space="preserve"> blocks and WP7 allows but has limitations</w:t>
-      </w:r>
-    </w:p>
-    <w:p>
-      <w:pPr>
-        <w:pStyle w:val="Heading5"/>
-        <w:rPr>
-          <w:sz w:val="36"/>
-          <w:szCs w:val="36"/>
-        </w:rPr>
-      </w:pPr>
-      <w:proofErr w:type="spellStart"/>
-      <w:r>
-        <w:rPr>
-          <w:sz w:val="36"/>
-          <w:szCs w:val="36"/>
-        </w:rPr>
-        <w:t>Linq</w:t>
-      </w:r>
-      <w:proofErr w:type="spellEnd"/>
-    </w:p>
-    <w:p>
-      <w:pPr>
-        <w:pStyle w:val="Heading5"/>
-        <w:rPr>
-          <w:sz w:val="36"/>
-          <w:szCs w:val="36"/>
-        </w:rPr>
-      </w:pPr>
-      <w:proofErr w:type="spellStart"/>
-      <w:r>
-        <w:rPr>
-          <w:sz w:val="36"/>
-          <w:szCs w:val="36"/>
-        </w:rPr>
-        <w:t>Lambas</w:t>
-      </w:r>
-      <w:proofErr w:type="spellEnd"/>
-    </w:p>
-    <w:p>
-      <w:pPr>
-        <w:pStyle w:val="Heading5"/>
-        <w:rPr>
-          <w:sz w:val="36"/>
-          <w:szCs w:val="36"/>
-        </w:rPr>
-      </w:pPr>
-      <w:r>
-        <w:rPr>
-          <w:sz w:val="36"/>
-          <w:szCs w:val="36"/>
-        </w:rPr>
-        <w:lastRenderedPageBreak/>
-        <w:t>Parallel</w:t>
-      </w:r>
-    </w:p>
-    <w:p>
-      <w:pPr>
-        <w:pStyle w:val="Heading5"/>
-        <w:rPr>
-          <w:sz w:val="36"/>
-          <w:szCs w:val="36"/>
-        </w:rPr>
-      </w:pPr>
-      <w:r>
-        <w:rPr>
-          <w:sz w:val="36"/>
-          <w:szCs w:val="36"/>
-        </w:rPr>
-        <w:t>F#</w:t>
-      </w:r>
-    </w:p>
-    <w:p>
-      <w:pPr>
-        <w:pStyle w:val="Heading5"/>
-        <w:rPr>
-          <w:sz w:val="36"/>
-          <w:szCs w:val="36"/>
-        </w:rPr>
-      </w:pPr>
-      <w:r>
-        <w:rPr>
-          <w:sz w:val="36"/>
-          <w:szCs w:val="36"/>
-        </w:rPr>
-        <w:t xml:space="preserve">Dynamic languages </w:t>
-      </w:r>
-    </w:p>
-    <w:p>
-      <w:pPr>
-        <w:pStyle w:val="Heading6"/>
-        <w:rPr>
-          <w:sz w:val="36"/>
-          <w:szCs w:val="36"/>
-        </w:rPr>
-      </w:pPr>
-      <w:proofErr w:type="spellStart"/>
-      <w:r>
-        <w:rPr>
-          <w:sz w:val="36"/>
-          <w:szCs w:val="36"/>
-        </w:rPr>
-        <w:t>IronPython</w:t>
-      </w:r>
-    </w:p>
-    <w:p>
-      <w:pPr>
-        <w:pStyle w:val="Heading6"/>
-        <w:rPr>
-          <w:sz w:val="36"/>
-          <w:szCs w:val="36"/>
-        </w:rPr>
-      </w:pPr>
-      <w:r>
-        <w:rPr>
-          <w:sz w:val="36"/>
-          <w:szCs w:val="36"/>
-        </w:rPr>
-        <w:t>IronRuby</w:t>
-      </w:r>
-    </w:p>
-    <w:p>
-      <w:pPr>
-        <w:pStyle w:val="Heading6"/>
-        <w:rPr>
-          <w:sz w:val="36"/>
-          <w:szCs w:val="36"/>
-        </w:rPr>
-      </w:pPr>
-      <w:r>
-        <w:rPr>
-          <w:sz w:val="36"/>
-          <w:szCs w:val="36"/>
-        </w:rPr>
-        <w:t>IronJS</w:t>
-      </w:r>
-      <w:proofErr w:type="spellEnd"/>
-    </w:p>
-    <w:p>
-      <w:pPr>
-        <w:pStyle w:val="Heading5"/>
-        <w:rPr>
-          <w:sz w:val="36"/>
-          <w:szCs w:val="36"/>
-        </w:rPr>
-      </w:pPr>
-      <w:r>
-        <w:rPr>
-          <w:sz w:val="36"/>
-          <w:szCs w:val="36"/>
-        </w:rPr>
-        <w:t>C# compiler as a service</w:t>
-      </w:r>
-    </w:p>
-    <w:p>
-      <w:pPr>
-        <w:pStyle w:val="Heading4"/>
-        <w:rPr>
-          <w:sz w:val="36"/>
-          <w:szCs w:val="36"/>
-        </w:rPr>
-      </w:pPr>
-      <w:r>
-        <w:rPr>
-          <w:sz w:val="36"/>
-          <w:szCs w:val="36"/>
-        </w:rPr>
-        <w:t>Mono Ecosystem</w:t>
-      </w:r>
-    </w:p>
-    <w:p>
-      <w:pPr>
-        <w:pStyle w:val="Heading5"/>
-        <w:rPr>
-          <w:sz w:val="36"/>
-          <w:szCs w:val="36"/>
-        </w:rPr>
-      </w:pPr>
-      <w:proofErr w:type="spellStart"/>
-      <w:r>
-        <w:rPr>
-          <w:sz w:val="36"/>
-          <w:szCs w:val="36"/>
-        </w:rPr>
-        <w:t>MonoTouch</w:t>
-      </w:r>
-      <w:proofErr w:type="spellEnd"/>
-    </w:p>
-    <w:p>
-      <w:pPr>
-        <w:pStyle w:val="Heading5"/>
-        <w:rPr>
-          <w:sz w:val="36"/>
-          <w:szCs w:val="36"/>
-        </w:rPr>
-      </w:pPr>
-      <w:proofErr w:type="spellStart"/>
-      <w:r>
-        <w:rPr>
-          <w:sz w:val="36"/>
-          <w:szCs w:val="36"/>
-        </w:rPr>
-        <w:t>MonoMac</w:t>
-      </w:r>
-      <w:proofErr w:type="spellEnd"/>
-    </w:p>
-    <w:p>
-      <w:pPr>
-        <w:pStyle w:val="Heading5"/>
-        <w:rPr>
-          <w:sz w:val="36"/>
-          <w:szCs w:val="36"/>
-        </w:rPr>
-      </w:pPr>
-      <w:r>
-        <w:rPr>
-          <w:sz w:val="36"/>
-          <w:szCs w:val="36"/>
-        </w:rPr>
-        <w:t>Amazing support</w:t>
-      </w:r>
-    </w:p>
-    <w:p>
-      <w:pPr>
-        <w:pStyle w:val="Heading5"/>
-        <w:rPr>
-          <w:sz w:val="36"/>
-          <w:szCs w:val="36"/>
-        </w:rPr>
-      </w:pPr>
-      <w:r>
-        <w:rPr>
-          <w:sz w:val="36"/>
-          <w:szCs w:val="36"/>
-        </w:rPr>
-        <w:t>Great community</w:t>
-      </w:r>
-    </w:p>
-    <w:p>
-      <w:pPr>
-        <w:pStyle w:val="Heading3"/>
-        <w:rPr>
-          <w:sz w:val="36"/>
-          <w:szCs w:val="36"/>
-        </w:rPr>
-      </w:pPr>
-      <w:r>
-        <w:rPr>
-          <w:sz w:val="36"/>
-          <w:szCs w:val="36"/>
-        </w:rPr>
-        <w:t>Tools</w:t>
-      </w:r>
-    </w:p>
-    <w:p>
-      <w:pPr>
-        <w:pStyle w:val="Heading4"/>
-        <w:rPr>
-          <w:sz w:val="36"/>
-          <w:szCs w:val="36"/>
-        </w:rPr>
-      </w:pPr>
-      <w:r>
-        <w:rPr>
-          <w:sz w:val="36"/>
-          <w:szCs w:val="36"/>
-        </w:rPr>
-        <w:t>Investment in Visual Studio</w:t>
-      </w:r>
-    </w:p>
-    <w:p>
-      <w:pPr>
-        <w:pStyle w:val="Heading3"/>
-        <w:rPr>
-          <w:sz w:val="36"/>
-          <w:szCs w:val="36"/>
-        </w:rPr>
-      </w:pPr>
-      <w:r>
-        <w:rPr>
-          <w:sz w:val="36"/>
-          <w:szCs w:val="36"/>
-        </w:rPr>
-        <w:t>Myths</w:t>
-      </w:r>
-    </w:p>
-    <w:p>
-      <w:pPr>
-        <w:pStyle w:val="Heading4"/>
-        <w:rPr>
-          <w:sz w:val="36"/>
-          <w:szCs w:val="36"/>
-        </w:rPr>
-      </w:pPr>
-      <w:r>
-        <w:rPr>
-          <w:sz w:val="36"/>
-          <w:szCs w:val="36"/>
-        </w:rPr>
-        <w:t xml:space="preserve">For lazy </w:t>
-      </w:r>
-      <w:proofErr w:type="spellStart"/>
-      <w:r>
-        <w:rPr>
-          <w:sz w:val="36"/>
-          <w:szCs w:val="36"/>
-        </w:rPr>
-        <w:t>devs</w:t>
-      </w:r>
-      <w:proofErr w:type="spellEnd"/>
-    </w:p>
-    <w:p>
-      <w:pPr>
-        <w:pStyle w:val="Heading4"/>
-        <w:rPr>
-          <w:sz w:val="36"/>
-          <w:szCs w:val="36"/>
-        </w:rPr>
-      </w:pPr>
-      <w:r>
-        <w:rPr>
-          <w:sz w:val="36"/>
-          <w:szCs w:val="36"/>
-        </w:rPr>
-        <w:t>Not native</w:t>
-      </w:r>
-    </w:p>
-    <w:p>
-      <w:pPr>
-        <w:pStyle w:val="Heading4"/>
-        <w:rPr>
-          <w:sz w:val="36"/>
-          <w:szCs w:val="36"/>
-        </w:rPr>
-      </w:pPr>
-      <w:r>
-        <w:rPr>
-          <w:sz w:val="36"/>
-          <w:szCs w:val="36"/>
-        </w:rPr>
-        <w:t>Not fast</w:t>
-      </w:r>
-    </w:p>
-    <w:p>
-      <w:pPr>
-        <w:pStyle w:val="Heading4"/>
-        <w:rPr>
-          <w:sz w:val="36"/>
-          <w:szCs w:val="36"/>
-        </w:rPr>
-      </w:pPr>
-      <w:r>
-        <w:rPr>
-          <w:sz w:val="36"/>
-          <w:szCs w:val="36"/>
-        </w:rPr>
-        <w:t>Not easy to use</w:t>
-      </w:r>
-    </w:p>
-    <w:p>
-      <w:pPr>
-        <w:pStyle w:val="Heading4"/>
-        <w:rPr>
-          <w:sz w:val="36"/>
-          <w:szCs w:val="36"/>
-        </w:rPr>
-      </w:pPr>
-      <w:r>
-        <w:rPr>
-          <w:sz w:val="36"/>
-          <w:szCs w:val="36"/>
-        </w:rPr>
-        <w:t>No reason to use it vs. native</w:t>
-      </w:r>
-    </w:p>
-    <w:p>
-      <w:pPr>
-        <w:pStyle w:val="Heading2"/>
-        <w:rPr>
-          <w:sz w:val="36"/>
-          <w:szCs w:val="36"/>
-        </w:rPr>
-      </w:pPr>
-      <w:r>
-        <w:rPr>
-          <w:sz w:val="36"/>
-          <w:szCs w:val="36"/>
-        </w:rPr>
-        <w:lastRenderedPageBreak/>
         <w:t>So How does this work?</w:t>
       </w:r>
     </w:p>
@@ -2184,23 +2184,7 @@
             <w:sz w:val="36"/>
             <w:szCs w:val="36"/>
           </w:rPr>
-          <w:t>android.net/W</w:t>
-        </w:r>
-        <w:r>
-          <w:rPr>
-            <w:rStyle w:val="Hyperlink"/>
-            <w:sz w:val="36"/>
-            <w:szCs w:val="36"/>
-          </w:rPr>
-          <w:t>e</w:t>
-        </w:r>
-        <w:r>
-          <w:rPr>
-            <w:rStyle w:val="Hyperlink"/>
-            <w:sz w:val="36"/>
-            <w:szCs w:val="36"/>
-          </w:rPr>
-          <w:t>lcome</w:t>
+          <w:t>android.net/Welcome</w:t>
         </w:r>
       </w:hyperlink>
     </w:p>
@@ -3227,6 +3211,7 @@
   <w:style w:type="character" w:default="1" w:styleId="DefaultParagraphFont">
     <w:name w:val="Default Paragraph Font"/>
     <w:uiPriority w:val="1"/>
+    <w:semiHidden/>
     <w:unhideWhenUsed/>
   </w:style>
   <w:style w:type="table" w:default="1" w:styleId="TableNormal">
@@ -3652,6 +3637,7 @@
   <w:style w:type="character" w:default="1" w:styleId="DefaultParagraphFont">
     <w:name w:val="Default Paragraph Font"/>
     <w:uiPriority w:val="1"/>
+    <w:semiHidden/>
     <w:unhideWhenUsed/>
   </w:style>
   <w:style w:type="table" w:default="1" w:styleId="TableNormal">
